--- a/cources/course_3/PracticLessons/PL5/ПЗ.docx
+++ b/cources/course_3/PracticLessons/PL5/ПЗ.docx
@@ -11,6 +11,8 @@
           <w:szCs w:val="28"/>
         </w:rPr>
       </w:pPr>
+      <w:bookmarkStart w:id="0" w:name="_Hlk119675248"/>
+      <w:bookmarkEnd w:id="0"/>
       <w:r>
         <w:rPr>
           <w:noProof/>
@@ -106,7 +108,21 @@
           <w:sz w:val="28"/>
           <w:szCs w:val="28"/>
         </w:rPr>
-        <w:t>Частное учреждение образования</w:t>
+        <w:t xml:space="preserve">Частное </w:t>
+      </w:r>
+      <w:r>
+        <w:rPr>
+          <w:sz w:val="28"/>
+          <w:szCs w:val="28"/>
+        </w:rPr>
+        <w:t>учреждение</w:t>
+      </w:r>
+      <w:r>
+        <w:rPr>
+          <w:sz w:val="28"/>
+          <w:szCs w:val="28"/>
+        </w:rPr>
+        <w:t xml:space="preserve"> образования</w:t>
       </w:r>
     </w:p>
     <w:p>
@@ -140,8 +156,11 @@
     <w:p/>
     <w:p/>
     <w:p/>
-    <w:p/>
-    <w:p/>
+    <w:p>
+      <w:pPr>
+        <w:ind w:firstLine="0"/>
+      </w:pPr>
+    </w:p>
     <w:p>
       <w:pPr>
         <w:shd w:val="clear" w:color="auto" w:fill="FFFFFF"/>
@@ -149,16 +168,16 @@
         <w:rPr>
           <w:smallCaps/>
           <w:color w:val="000000"/>
-          <w:sz w:val="32"/>
-          <w:szCs w:val="32"/>
+          <w:sz w:val="28"/>
+          <w:szCs w:val="28"/>
         </w:rPr>
       </w:pPr>
       <w:r>
         <w:rPr>
           <w:smallCaps/>
           <w:color w:val="000000"/>
-          <w:sz w:val="32"/>
-          <w:szCs w:val="32"/>
+          <w:sz w:val="28"/>
+          <w:szCs w:val="28"/>
         </w:rPr>
         <w:t>ПР</w:t>
       </w:r>
@@ -166,28 +185,40 @@
         <w:rPr>
           <w:smallCaps/>
           <w:color w:val="000000"/>
-          <w:sz w:val="32"/>
-          <w:szCs w:val="32"/>
-        </w:rPr>
-        <w:t>ИЛОЖЕНИЕ</w:t>
-      </w:r>
-      <w:r>
+          <w:sz w:val="28"/>
+          <w:szCs w:val="28"/>
+        </w:rPr>
+        <w:t>ИЛОЖЕНИЕ, АВТОМАТИЗИРУЮЩЕЕ РАБОТУ</w:t>
+      </w:r>
+    </w:p>
+    <w:p>
+      <w:pPr>
+        <w:shd w:val="clear" w:color="auto" w:fill="FFFFFF"/>
+        <w:jc w:val="center"/>
         <w:rPr>
           <w:smallCaps/>
           <w:color w:val="000000"/>
-          <w:sz w:val="32"/>
-          <w:szCs w:val="32"/>
-        </w:rPr>
-        <w:t>,</w:t>
-      </w:r>
+          <w:sz w:val="28"/>
+          <w:szCs w:val="28"/>
+        </w:rPr>
+      </w:pPr>
       <w:r>
         <w:rPr>
           <w:smallCaps/>
           <w:color w:val="000000"/>
-          <w:sz w:val="32"/>
-          <w:szCs w:val="32"/>
-        </w:rPr>
-        <w:t xml:space="preserve"> АВТОМАТИЗИРУЮЩЕЕ РАБОТУ</w:t>
+          <w:sz w:val="28"/>
+          <w:szCs w:val="28"/>
+        </w:rPr>
+        <w:t xml:space="preserve">МЕНЕДЖЕРА </w:t>
+      </w:r>
+      <w:r>
+        <w:rPr>
+          <w:smallCaps/>
+          <w:color w:val="000000"/>
+          <w:sz w:val="28"/>
+          <w:szCs w:val="28"/>
+        </w:rPr>
+        <w:t xml:space="preserve">ПО ПРОДАЖЕ ТОВАРОВ </w:t>
       </w:r>
     </w:p>
     <w:p>
@@ -198,43 +229,25 @@
         <w:rPr>
           <w:smallCaps/>
           <w:color w:val="000000"/>
-          <w:sz w:val="32"/>
-          <w:szCs w:val="32"/>
+          <w:sz w:val="28"/>
+          <w:szCs w:val="28"/>
         </w:rPr>
       </w:pPr>
       <w:r>
         <w:rPr>
           <w:smallCaps/>
           <w:color w:val="000000"/>
-          <w:sz w:val="32"/>
-          <w:szCs w:val="32"/>
-        </w:rPr>
-        <w:t xml:space="preserve">МЕНЕДЖЕРА </w:t>
+          <w:sz w:val="28"/>
+          <w:szCs w:val="28"/>
+        </w:rPr>
+        <w:t>В КАТЕГОРИИ «ЭЛЕКТРОНИКА»</w:t>
       </w:r>
       <w:r>
         <w:rPr>
           <w:smallCaps/>
           <w:color w:val="000000"/>
-          <w:sz w:val="32"/>
-          <w:szCs w:val="32"/>
-        </w:rPr>
-        <w:t xml:space="preserve">ПО ПРОДАЖЕ ТОВАРОВ </w:t>
-      </w:r>
-      <w:r>
-        <w:rPr>
-          <w:smallCaps/>
-          <w:color w:val="000000"/>
-          <w:sz w:val="32"/>
-          <w:szCs w:val="32"/>
-        </w:rPr>
-        <w:t>В КАТЕГОРИИ «ЭЛЕКТРОНИКА»</w:t>
-      </w:r>
-      <w:r>
-        <w:rPr>
-          <w:smallCaps/>
-          <w:color w:val="000000"/>
-          <w:sz w:val="32"/>
-          <w:szCs w:val="32"/>
+          <w:sz w:val="28"/>
+          <w:szCs w:val="28"/>
         </w:rPr>
         <w:t xml:space="preserve"> </w:t>
       </w:r>
@@ -245,15 +258,15 @@
         <w:jc w:val="center"/>
         <w:rPr>
           <w:smallCaps/>
-          <w:sz w:val="32"/>
-          <w:szCs w:val="32"/>
+          <w:sz w:val="28"/>
+          <w:szCs w:val="28"/>
         </w:rPr>
       </w:pPr>
       <w:r>
         <w:rPr>
           <w:smallCaps/>
-          <w:sz w:val="32"/>
-          <w:szCs w:val="32"/>
+          <w:sz w:val="28"/>
+          <w:szCs w:val="28"/>
         </w:rPr>
         <w:t>ПОЯСНИТЕЛЬНАЯ ЗАПИСКА</w:t>
       </w:r>
@@ -291,7 +304,24 @@
           <w:sz w:val="28"/>
           <w:szCs w:val="28"/>
         </w:rPr>
-        <w:t>к курсовому проекту по дисциплине</w:t>
+        <w:t xml:space="preserve">к </w:t>
+      </w:r>
+      <w:r>
+        <w:rPr>
+          <w:color w:val="000000"/>
+          <w:sz w:val="28"/>
+          <w:szCs w:val="28"/>
+          <w:lang w:val="en-US"/>
+        </w:rPr>
+        <w:t>x</w:t>
+      </w:r>
+      <w:r>
+        <w:rPr>
+          <w:color w:val="000000"/>
+          <w:sz w:val="28"/>
+          <w:szCs w:val="28"/>
+        </w:rPr>
+        <w:t xml:space="preserve"> проекту по дисциплине</w:t>
       </w:r>
     </w:p>
     <w:p>
@@ -353,8 +383,8 @@
         </w:rPr>
         <w:t>КП Т.</w:t>
       </w:r>
-      <w:bookmarkStart w:id="0" w:name="gjdgxs" w:colFirst="0" w:colLast="0"/>
-      <w:bookmarkEnd w:id="0"/>
+      <w:bookmarkStart w:id="1" w:name="gjdgxs" w:colFirst="0" w:colLast="0"/>
+      <w:bookmarkEnd w:id="1"/>
       <w:r>
         <w:rPr>
           <w:sz w:val="28"/>
@@ -471,7 +501,6 @@
         <w:tab/>
         <w:t xml:space="preserve"> (</w:t>
       </w:r>
-      <w:proofErr w:type="spellStart"/>
       <w:r>
         <w:rPr>
           <w:color w:val="000000"/>
@@ -512,7 +541,6 @@
         </w:rPr>
         <w:t>Купцова</w:t>
       </w:r>
-      <w:proofErr w:type="spellEnd"/>
       <w:r>
         <w:rPr>
           <w:color w:val="000000"/>
@@ -581,7 +609,23 @@
           <w:szCs w:val="28"/>
         </w:rPr>
         <w:tab/>
-        <w:t xml:space="preserve"> (А.О. Зеневич)</w:t>
+        <w:t xml:space="preserve"> </w:t>
+      </w:r>
+      <w:r>
+        <w:rPr>
+          <w:color w:val="000000"/>
+          <w:sz w:val="28"/>
+          <w:szCs w:val="28"/>
+        </w:rPr>
+        <w:t xml:space="preserve">  </w:t>
+      </w:r>
+      <w:r>
+        <w:rPr>
+          <w:color w:val="000000"/>
+          <w:sz w:val="28"/>
+          <w:szCs w:val="28"/>
+        </w:rPr>
+        <w:t>(А.О.Зеневич)</w:t>
       </w:r>
     </w:p>
     <w:p>
@@ -631,19 +675,29 @@
           <w:szCs w:val="28"/>
         </w:rPr>
       </w:pPr>
-      <w:r>
+    </w:p>
+    <w:p>
+      <w:pPr>
+        <w:pBdr>
+          <w:top w:val="nil"/>
+          <w:left w:val="nil"/>
+          <w:bottom w:val="nil"/>
+          <w:right w:val="nil"/>
+          <w:between w:val="nil"/>
+        </w:pBdr>
+        <w:tabs>
+          <w:tab w:val="center" w:pos="-900"/>
+          <w:tab w:val="left" w:pos="5812"/>
+          <w:tab w:val="left" w:pos="6237"/>
+          <w:tab w:val="right" w:pos="9072"/>
+          <w:tab w:val="right" w:pos="9498"/>
+        </w:tabs>
+        <w:jc w:val="center"/>
         <w:rPr>
           <w:color w:val="000000"/>
           <w:sz w:val="28"/>
           <w:szCs w:val="28"/>
         </w:rPr>
-        <w:t>2022</w:t>
-      </w:r>
-    </w:p>
-    <w:p>
-      <w:pPr>
-        <w:ind w:firstLine="0"/>
-        <w:jc w:val="center"/>
       </w:pPr>
       <w:r>
         <w:rPr>
@@ -651,1014 +705,13 @@
           <w:sz w:val="28"/>
           <w:szCs w:val="28"/>
         </w:rPr>
-        <w:br w:type="page"/>
-      </w:r>
-      <w:r>
-        <w:lastRenderedPageBreak/>
-        <w:t>Частное учреждение образования</w:t>
+        <w:t>2022</w:t>
       </w:r>
     </w:p>
     <w:p>
       <w:pPr>
         <w:ind w:firstLine="0"/>
         <w:jc w:val="center"/>
-      </w:pPr>
-      <w:r>
-        <w:t>«Колледж бизнеса и права»</w:t>
-      </w:r>
-    </w:p>
-    <w:p>
-      <w:pPr>
-        <w:ind w:firstLine="0"/>
-        <w:jc w:val="left"/>
-        <w:rPr>
-          <w:lang w:eastAsia="ru-BY"/>
-        </w:rPr>
-      </w:pPr>
-      <w:r>
-        <w:rPr>
-          <w:b/>
-          <w:color w:val="000000"/>
-        </w:rPr>
-        <w:t>Отделение</w:t>
-      </w:r>
-      <w:r>
-        <w:rPr>
-          <w:color w:val="000000"/>
-        </w:rPr>
-        <w:t xml:space="preserve"> </w:t>
-      </w:r>
-      <w:r>
-        <w:rPr>
-          <w:color w:val="000000"/>
-          <w:u w:val="single"/>
-        </w:rPr>
-        <w:t>ПОИТ</w:t>
-      </w:r>
-    </w:p>
-    <w:p>
-      <w:pPr>
-        <w:ind w:firstLine="0"/>
-        <w:jc w:val="left"/>
-      </w:pPr>
-      <w:r>
-        <w:rPr>
-          <w:b/>
-          <w:color w:val="000000"/>
-        </w:rPr>
-        <w:t>Специальность</w:t>
-      </w:r>
-      <w:r>
-        <w:rPr>
-          <w:color w:val="000000"/>
-        </w:rPr>
-        <w:t xml:space="preserve"> </w:t>
-      </w:r>
-      <w:r>
-        <w:rPr>
-          <w:color w:val="000000"/>
-          <w:u w:val="single"/>
-          <w:lang w:val="en-US"/>
-        </w:rPr>
-        <w:t>x</w:t>
-      </w:r>
-      <w:r>
-        <w:rPr>
-          <w:color w:val="000000"/>
-          <w:u w:val="single"/>
-        </w:rPr>
-        <w:t>-</w:t>
-      </w:r>
-      <w:r>
-        <w:rPr>
-          <w:color w:val="000000"/>
-          <w:u w:val="single"/>
-          <w:lang w:val="en-US"/>
-        </w:rPr>
-        <w:t>xx</w:t>
-      </w:r>
-      <w:r>
-        <w:rPr>
-          <w:color w:val="000000"/>
-          <w:u w:val="single"/>
-        </w:rPr>
-        <w:t>-</w:t>
-      </w:r>
-      <w:r>
-        <w:rPr>
-          <w:color w:val="000000"/>
-          <w:u w:val="single"/>
-          <w:lang w:val="en-US"/>
-        </w:rPr>
-        <w:t>xx</w:t>
-      </w:r>
-      <w:r>
-        <w:rPr>
-          <w:color w:val="000000"/>
-          <w:u w:val="single"/>
-        </w:rPr>
-        <w:t xml:space="preserve"> </w:t>
-      </w:r>
-      <w:proofErr w:type="spellStart"/>
-      <w:r>
-        <w:rPr>
-          <w:color w:val="000000"/>
-          <w:u w:val="single"/>
-          <w:lang w:val="en-US"/>
-        </w:rPr>
-        <w:t>xx</w:t>
-      </w:r>
-      <w:proofErr w:type="spellEnd"/>
-      <w:r>
-        <w:rPr>
-          <w:color w:val="000000"/>
-          <w:u w:val="single"/>
-        </w:rPr>
-        <w:t xml:space="preserve"> «</w:t>
-      </w:r>
-      <w:r>
-        <w:rPr>
-          <w:color w:val="000000"/>
-          <w:u w:val="single"/>
-        </w:rPr>
-        <w:t>Технология разработки программного обеспечения</w:t>
-      </w:r>
-      <w:r>
-        <w:rPr>
-          <w:color w:val="000000"/>
-          <w:u w:val="single"/>
-        </w:rPr>
-        <w:t>»</w:t>
-      </w:r>
-    </w:p>
-    <w:p>
-      <w:pPr>
-        <w:ind w:firstLine="0"/>
-        <w:jc w:val="left"/>
-      </w:pPr>
-      <w:r>
-        <w:rPr>
-          <w:b/>
-          <w:color w:val="000000"/>
-        </w:rPr>
-        <w:t>Группа</w:t>
-      </w:r>
-      <w:r>
-        <w:rPr>
-          <w:color w:val="000000"/>
-        </w:rPr>
-        <w:t xml:space="preserve"> Т-091</w:t>
-      </w:r>
-    </w:p>
-    <w:p>
-      <w:pPr>
-        <w:ind w:firstLine="0"/>
-        <w:jc w:val="center"/>
-        <w:rPr>
-          <w:b/>
-          <w:bCs/>
-        </w:rPr>
-      </w:pPr>
-      <w:r>
-        <w:rPr>
-          <w:b/>
-          <w:bCs/>
-        </w:rPr>
-        <w:t>ЗАДАНИЕ</w:t>
-      </w:r>
-    </w:p>
-    <w:p>
-      <w:pPr>
-        <w:ind w:firstLine="0"/>
-        <w:jc w:val="center"/>
-      </w:pPr>
-      <w:r>
-        <w:t>на курсовое проектирование</w:t>
-      </w:r>
-    </w:p>
-    <w:p>
-      <w:pPr>
-        <w:ind w:firstLine="0"/>
-      </w:pPr>
-      <w:r>
-        <w:t>Учащемуся (-</w:t>
-      </w:r>
-      <w:proofErr w:type="spellStart"/>
-      <w:r>
-        <w:t>ейся</w:t>
-      </w:r>
-      <w:proofErr w:type="spellEnd"/>
-      <w:r>
-        <w:t xml:space="preserve">) </w:t>
-      </w:r>
-      <w:proofErr w:type="spellStart"/>
-      <w:r>
-        <w:t>Зеневичу</w:t>
-      </w:r>
-      <w:proofErr w:type="spellEnd"/>
-      <w:r>
-        <w:t xml:space="preserve"> Александру Олеговичу</w:t>
-      </w:r>
-    </w:p>
-    <w:p>
-      <w:pPr>
-        <w:ind w:firstLine="0"/>
-      </w:pPr>
-      <w:r>
-        <w:t>1. Тема проекта: Пр</w:t>
-      </w:r>
-      <w:r>
-        <w:t>иложение</w:t>
-      </w:r>
-      <w:r>
-        <w:t>,</w:t>
-      </w:r>
-      <w:r>
-        <w:t xml:space="preserve"> автоматизирующее работу менеджера по продаже товаров в категории «Электроника»</w:t>
-      </w:r>
-    </w:p>
-    <w:p>
-      <w:pPr>
-        <w:ind w:firstLine="0"/>
-        <w:rPr>
-          <w:b/>
-          <w:bCs/>
-        </w:rPr>
-      </w:pPr>
-      <w:r>
-        <w:t xml:space="preserve">2. Срок сдачи законченного проекта: </w:t>
-      </w:r>
-    </w:p>
-    <w:p>
-      <w:pPr>
-        <w:ind w:firstLine="0"/>
-      </w:pPr>
-      <w:r>
-        <w:t xml:space="preserve">3. Основные функциональные требования к проекту: разработать на языке программирования </w:t>
-      </w:r>
-      <w:r>
-        <w:rPr>
-          <w:lang w:val="en-US"/>
-        </w:rPr>
-        <w:t>C</w:t>
-      </w:r>
-      <w:r>
-        <w:t>#</w:t>
-      </w:r>
-      <w:r>
-        <w:t xml:space="preserve"> в среде разработки </w:t>
-      </w:r>
-      <w:r>
-        <w:rPr>
-          <w:lang w:val="en-US"/>
-        </w:rPr>
-        <w:t>MS</w:t>
-      </w:r>
-      <w:r>
-        <w:t xml:space="preserve"> </w:t>
-      </w:r>
-      <w:r>
-        <w:rPr>
-          <w:lang w:val="en-US"/>
-        </w:rPr>
-        <w:t>Visual</w:t>
-      </w:r>
-      <w:r>
-        <w:t xml:space="preserve"> </w:t>
-      </w:r>
-      <w:r>
-        <w:rPr>
-          <w:lang w:val="en-US"/>
-        </w:rPr>
-        <w:t>Studio</w:t>
-      </w:r>
-      <w:r>
-        <w:t xml:space="preserve"> </w:t>
-      </w:r>
-      <w:r>
-        <w:t>приложение</w:t>
-      </w:r>
-      <w:r>
-        <w:t>,</w:t>
-      </w:r>
-      <w:r>
-        <w:t xml:space="preserve"> автоматизирующее работу менеджера по продаже товаров в категории «Электроника».</w:t>
-      </w:r>
-    </w:p>
-    <w:p>
-      <w:pPr>
-        <w:ind w:firstLine="0"/>
-      </w:pPr>
-      <w:r>
-        <w:t>Реализовать:</w:t>
-      </w:r>
-      <w:r>
-        <w:t xml:space="preserve"> </w:t>
-      </w:r>
-      <w:r>
-        <w:rPr>
-          <w:lang w:val="en-US"/>
-        </w:rPr>
-        <w:t>x</w:t>
-      </w:r>
-      <w:r>
-        <w:t>.</w:t>
-      </w:r>
-    </w:p>
-    <w:p>
-      <w:pPr>
-        <w:ind w:firstLine="0"/>
-      </w:pPr>
-      <w:r>
-        <w:rPr>
-          <w:lang w:val="en-US"/>
-        </w:rPr>
-        <w:t>x</w:t>
-      </w:r>
-      <w:r>
-        <w:t>.</w:t>
-      </w:r>
-    </w:p>
-    <w:p>
-      <w:pPr>
-        <w:ind w:firstLine="0"/>
-        <w:jc w:val="center"/>
-        <w:rPr>
-          <w:b/>
-          <w:bCs/>
-        </w:rPr>
-      </w:pPr>
-      <w:r>
-        <w:rPr>
-          <w:b/>
-          <w:bCs/>
-        </w:rPr>
-        <w:t>Состав проекта:</w:t>
-      </w:r>
-    </w:p>
-    <w:p>
-      <w:pPr>
-        <w:ind w:firstLine="0"/>
-        <w:rPr>
-          <w:b/>
-          <w:bCs/>
-        </w:rPr>
-      </w:pPr>
-      <w:r>
-        <w:rPr>
-          <w:b/>
-          <w:bCs/>
-        </w:rPr>
-        <w:t>А) Расчётно-пояснительная записка (перечень подлежащих разработке вопросов):</w:t>
-      </w:r>
-    </w:p>
-    <w:p>
-      <w:pPr>
-        <w:ind w:firstLine="0"/>
-      </w:pPr>
-      <w:r>
-        <w:t>Введение. 1. Постановка задачи. 2. Вычислительная система. 3. Проектирование задачи. 4. Описание программного средства. 5. Методика испытаний. 6. Применение. Заключение. Литература. Приложения (листинги программных модулей, копии экранных форм, отчёты и др.)</w:t>
-      </w:r>
-    </w:p>
-    <w:p>
-      <w:pPr>
-        <w:ind w:firstLine="0"/>
-        <w:rPr>
-          <w:b/>
-          <w:bCs/>
-        </w:rPr>
-      </w:pPr>
-      <w:r>
-        <w:rPr>
-          <w:b/>
-          <w:bCs/>
-        </w:rPr>
-        <w:t>Б) Графическая часть проекта:</w:t>
-      </w:r>
-    </w:p>
-    <w:p>
-      <w:pPr>
-        <w:ind w:firstLine="0"/>
-      </w:pPr>
-      <w:r>
-        <w:t xml:space="preserve">Лист 1. </w:t>
-      </w:r>
-      <w:r>
-        <w:rPr>
-          <w:lang w:val="en-US"/>
-        </w:rPr>
-        <w:t>x</w:t>
-      </w:r>
-    </w:p>
-    <w:p>
-      <w:pPr>
-        <w:ind w:firstLine="0"/>
-      </w:pPr>
-      <w:r>
-        <w:t xml:space="preserve">Лист 2. </w:t>
-      </w:r>
-      <w:r>
-        <w:rPr>
-          <w:lang w:val="en-US"/>
-        </w:rPr>
-        <w:t>x</w:t>
-      </w:r>
-    </w:p>
-    <w:p>
-      <w:pPr>
-        <w:ind w:firstLine="0"/>
-        <w:rPr>
-          <w:b/>
-          <w:bCs/>
-        </w:rPr>
-      </w:pPr>
-      <w:r>
-        <w:rPr>
-          <w:b/>
-          <w:bCs/>
-        </w:rPr>
-        <w:t>5. Календарный график работы на весь период проектирования:</w:t>
-      </w:r>
-    </w:p>
-    <w:tbl>
-      <w:tblPr>
-        <w:tblStyle w:val="a8"/>
-        <w:tblW w:w="0" w:type="auto"/>
-        <w:tblLook w:val="04A0" w:firstRow="1" w:lastRow="0" w:firstColumn="1" w:lastColumn="0" w:noHBand="0" w:noVBand="1"/>
-      </w:tblPr>
-      <w:tblGrid>
-        <w:gridCol w:w="336"/>
-        <w:gridCol w:w="4762"/>
-        <w:gridCol w:w="2268"/>
-        <w:gridCol w:w="426"/>
-        <w:gridCol w:w="1553"/>
-      </w:tblGrid>
-      <w:tr>
-        <w:tc>
-          <w:tcPr>
-            <w:tcW w:w="336" w:type="dxa"/>
-          </w:tcPr>
-          <w:p>
-            <w:pPr>
-              <w:ind w:firstLine="0"/>
-              <w:jc w:val="center"/>
-            </w:pPr>
-            <w:r>
-              <w:t>1</w:t>
-            </w:r>
-          </w:p>
-        </w:tc>
-        <w:tc>
-          <w:tcPr>
-            <w:tcW w:w="7456" w:type="dxa"/>
-            <w:gridSpan w:val="3"/>
-          </w:tcPr>
-          <w:p>
-            <w:pPr>
-              <w:ind w:firstLine="0"/>
-            </w:pPr>
-            <w:r>
-              <w:t>Постановка задачи, определение вычислительной системы</w:t>
-            </w:r>
-          </w:p>
-        </w:tc>
-        <w:tc>
-          <w:tcPr>
-            <w:tcW w:w="1553" w:type="dxa"/>
-          </w:tcPr>
-          <w:p>
-            <w:pPr>
-              <w:ind w:firstLine="0"/>
-              <w:jc w:val="center"/>
-              <w:rPr>
-                <w:lang w:val="en-US"/>
-              </w:rPr>
-            </w:pPr>
-            <w:r>
-              <w:rPr>
-                <w:lang w:val="en-US"/>
-              </w:rPr>
-              <w:t>xx</w:t>
-            </w:r>
-            <w:r>
-              <w:t xml:space="preserve"> – </w:t>
-            </w:r>
-            <w:r>
-              <w:rPr>
-                <w:lang w:val="en-US"/>
-              </w:rPr>
-              <w:t>xx</w:t>
-            </w:r>
-          </w:p>
-        </w:tc>
-      </w:tr>
-      <w:tr>
-        <w:tc>
-          <w:tcPr>
-            <w:tcW w:w="336" w:type="dxa"/>
-          </w:tcPr>
-          <w:p>
-            <w:pPr>
-              <w:ind w:firstLine="0"/>
-              <w:jc w:val="center"/>
-            </w:pPr>
-            <w:r>
-              <w:t>2</w:t>
-            </w:r>
-          </w:p>
-        </w:tc>
-        <w:tc>
-          <w:tcPr>
-            <w:tcW w:w="7456" w:type="dxa"/>
-            <w:gridSpan w:val="3"/>
-          </w:tcPr>
-          <w:p>
-            <w:pPr>
-              <w:ind w:firstLine="0"/>
-            </w:pPr>
-            <w:r>
-              <w:t>Объектно-ориентированный анализ задачи, проектирование задачи</w:t>
-            </w:r>
-          </w:p>
-        </w:tc>
-        <w:tc>
-          <w:tcPr>
-            <w:tcW w:w="1553" w:type="dxa"/>
-          </w:tcPr>
-          <w:p>
-            <w:pPr>
-              <w:ind w:firstLine="0"/>
-              <w:jc w:val="center"/>
-              <w:rPr>
-                <w:lang w:val="en-US"/>
-              </w:rPr>
-            </w:pPr>
-            <w:r>
-              <w:rPr>
-                <w:lang w:val="en-US"/>
-              </w:rPr>
-              <w:t>xx</w:t>
-            </w:r>
-            <w:r>
-              <w:t xml:space="preserve"> – </w:t>
-            </w:r>
-            <w:r>
-              <w:rPr>
-                <w:lang w:val="en-US"/>
-              </w:rPr>
-              <w:t>xx</w:t>
-            </w:r>
-          </w:p>
-        </w:tc>
-      </w:tr>
-      <w:tr>
-        <w:tc>
-          <w:tcPr>
-            <w:tcW w:w="336" w:type="dxa"/>
-          </w:tcPr>
-          <w:p>
-            <w:pPr>
-              <w:ind w:firstLine="0"/>
-              <w:jc w:val="center"/>
-            </w:pPr>
-            <w:r>
-              <w:t>3</w:t>
-            </w:r>
-          </w:p>
-        </w:tc>
-        <w:tc>
-          <w:tcPr>
-            <w:tcW w:w="7456" w:type="dxa"/>
-            <w:gridSpan w:val="3"/>
-          </w:tcPr>
-          <w:p>
-            <w:pPr>
-              <w:ind w:firstLine="0"/>
-            </w:pPr>
-            <w:r>
-              <w:t>Описание программного средства</w:t>
-            </w:r>
-          </w:p>
-        </w:tc>
-        <w:tc>
-          <w:tcPr>
-            <w:tcW w:w="1553" w:type="dxa"/>
-          </w:tcPr>
-          <w:p>
-            <w:pPr>
-              <w:ind w:firstLine="0"/>
-              <w:jc w:val="center"/>
-              <w:rPr>
-                <w:lang w:val="en-US"/>
-              </w:rPr>
-            </w:pPr>
-            <w:r>
-              <w:rPr>
-                <w:lang w:val="en-US"/>
-              </w:rPr>
-              <w:t>xx</w:t>
-            </w:r>
-            <w:r>
-              <w:t xml:space="preserve"> – </w:t>
-            </w:r>
-            <w:r>
-              <w:rPr>
-                <w:lang w:val="en-US"/>
-              </w:rPr>
-              <w:t>xx</w:t>
-            </w:r>
-          </w:p>
-        </w:tc>
-      </w:tr>
-      <w:tr>
-        <w:tc>
-          <w:tcPr>
-            <w:tcW w:w="336" w:type="dxa"/>
-          </w:tcPr>
-          <w:p>
-            <w:pPr>
-              <w:ind w:firstLine="0"/>
-              <w:jc w:val="center"/>
-            </w:pPr>
-            <w:r>
-              <w:t>4</w:t>
-            </w:r>
-          </w:p>
-        </w:tc>
-        <w:tc>
-          <w:tcPr>
-            <w:tcW w:w="7456" w:type="dxa"/>
-            <w:gridSpan w:val="3"/>
-          </w:tcPr>
-          <w:p>
-            <w:pPr>
-              <w:ind w:firstLine="0"/>
-            </w:pPr>
-            <w:r>
-              <w:t>Методика испытаний (функциональное тестирование)</w:t>
-            </w:r>
-          </w:p>
-        </w:tc>
-        <w:tc>
-          <w:tcPr>
-            <w:tcW w:w="1553" w:type="dxa"/>
-          </w:tcPr>
-          <w:p>
-            <w:pPr>
-              <w:ind w:firstLine="0"/>
-              <w:jc w:val="center"/>
-            </w:pPr>
-            <w:r>
-              <w:rPr>
-                <w:lang w:val="en-US"/>
-              </w:rPr>
-              <w:t>xx</w:t>
-            </w:r>
-            <w:r>
-              <w:t xml:space="preserve"> – </w:t>
-            </w:r>
-            <w:r>
-              <w:rPr>
-                <w:lang w:val="en-US"/>
-              </w:rPr>
-              <w:t>xx</w:t>
-            </w:r>
-          </w:p>
-        </w:tc>
-      </w:tr>
-      <w:tr>
-        <w:tc>
-          <w:tcPr>
-            <w:tcW w:w="336" w:type="dxa"/>
-          </w:tcPr>
-          <w:p>
-            <w:pPr>
-              <w:ind w:firstLine="0"/>
-              <w:jc w:val="center"/>
-            </w:pPr>
-            <w:r>
-              <w:t>5</w:t>
-            </w:r>
-          </w:p>
-        </w:tc>
-        <w:tc>
-          <w:tcPr>
-            <w:tcW w:w="7456" w:type="dxa"/>
-            <w:gridSpan w:val="3"/>
-          </w:tcPr>
-          <w:p>
-            <w:pPr>
-              <w:ind w:firstLine="0"/>
-            </w:pPr>
-            <w:r>
-              <w:t>Применение</w:t>
-            </w:r>
-          </w:p>
-        </w:tc>
-        <w:tc>
-          <w:tcPr>
-            <w:tcW w:w="1553" w:type="dxa"/>
-          </w:tcPr>
-          <w:p>
-            <w:pPr>
-              <w:ind w:firstLine="0"/>
-              <w:jc w:val="center"/>
-            </w:pPr>
-            <w:r>
-              <w:rPr>
-                <w:lang w:val="en-US"/>
-              </w:rPr>
-              <w:t>xx</w:t>
-            </w:r>
-            <w:r>
-              <w:t xml:space="preserve"> – </w:t>
-            </w:r>
-            <w:r>
-              <w:rPr>
-                <w:lang w:val="en-US"/>
-              </w:rPr>
-              <w:t>xx</w:t>
-            </w:r>
-          </w:p>
-        </w:tc>
-      </w:tr>
-      <w:tr>
-        <w:tc>
-          <w:tcPr>
-            <w:tcW w:w="336" w:type="dxa"/>
-          </w:tcPr>
-          <w:p>
-            <w:pPr>
-              <w:ind w:firstLine="0"/>
-              <w:jc w:val="center"/>
-            </w:pPr>
-            <w:r>
-              <w:t>6</w:t>
-            </w:r>
-          </w:p>
-        </w:tc>
-        <w:tc>
-          <w:tcPr>
-            <w:tcW w:w="7456" w:type="dxa"/>
-            <w:gridSpan w:val="3"/>
-          </w:tcPr>
-          <w:p>
-            <w:pPr>
-              <w:ind w:firstLine="0"/>
-            </w:pPr>
-            <w:r>
-              <w:t>Оформление пояснительной записки</w:t>
-            </w:r>
-          </w:p>
-        </w:tc>
-        <w:tc>
-          <w:tcPr>
-            <w:tcW w:w="1553" w:type="dxa"/>
-          </w:tcPr>
-          <w:p>
-            <w:pPr>
-              <w:ind w:firstLine="0"/>
-              <w:jc w:val="center"/>
-            </w:pPr>
-            <w:r>
-              <w:rPr>
-                <w:lang w:val="en-US"/>
-              </w:rPr>
-              <w:t>xx</w:t>
-            </w:r>
-            <w:r>
-              <w:t xml:space="preserve"> – </w:t>
-            </w:r>
-            <w:r>
-              <w:rPr>
-                <w:lang w:val="en-US"/>
-              </w:rPr>
-              <w:t>xx</w:t>
-            </w:r>
-          </w:p>
-        </w:tc>
-      </w:tr>
-      <w:tr>
-        <w:tc>
-          <w:tcPr>
-            <w:tcW w:w="7366" w:type="dxa"/>
-            <w:gridSpan w:val="3"/>
-            <w:tcBorders>
-              <w:left w:val="nil"/>
-              <w:bottom w:val="nil"/>
-              <w:right w:val="nil"/>
-            </w:tcBorders>
-          </w:tcPr>
-          <w:p>
-            <w:pPr>
-              <w:ind w:firstLine="0"/>
-              <w:rPr>
-                <w:lang w:val="en-US"/>
-              </w:rPr>
-            </w:pPr>
-            <w:r>
-              <w:t>Председатель цикловой комиссии ПОИТ №10</w:t>
-            </w:r>
-          </w:p>
-        </w:tc>
-        <w:tc>
-          <w:tcPr>
-            <w:tcW w:w="1979" w:type="dxa"/>
-            <w:gridSpan w:val="2"/>
-            <w:tcBorders>
-              <w:left w:val="nil"/>
-              <w:bottom w:val="nil"/>
-              <w:right w:val="nil"/>
-            </w:tcBorders>
-          </w:tcPr>
-          <w:p>
-            <w:pPr>
-              <w:ind w:firstLine="0"/>
-              <w:jc w:val="right"/>
-              <w:rPr>
-                <w:lang w:val="en-US"/>
-              </w:rPr>
-            </w:pPr>
-            <w:r>
-              <w:rPr>
-                <w:lang w:val="en-US"/>
-              </w:rPr>
-              <w:t>x</w:t>
-            </w:r>
-          </w:p>
-        </w:tc>
-      </w:tr>
-      <w:tr>
-        <w:tc>
-          <w:tcPr>
-            <w:tcW w:w="7366" w:type="dxa"/>
-            <w:gridSpan w:val="3"/>
-            <w:tcBorders>
-              <w:top w:val="nil"/>
-              <w:left w:val="nil"/>
-              <w:bottom w:val="nil"/>
-              <w:right w:val="nil"/>
-            </w:tcBorders>
-          </w:tcPr>
-          <w:p>
-            <w:pPr>
-              <w:ind w:firstLine="0"/>
-            </w:pPr>
-            <w:r>
-              <w:t>Руководитель проекта</w:t>
-            </w:r>
-          </w:p>
-        </w:tc>
-        <w:tc>
-          <w:tcPr>
-            <w:tcW w:w="1979" w:type="dxa"/>
-            <w:gridSpan w:val="2"/>
-            <w:tcBorders>
-              <w:top w:val="nil"/>
-              <w:left w:val="nil"/>
-              <w:bottom w:val="nil"/>
-              <w:right w:val="nil"/>
-            </w:tcBorders>
-          </w:tcPr>
-          <w:p>
-            <w:pPr>
-              <w:ind w:firstLine="0"/>
-              <w:jc w:val="right"/>
-              <w:rPr>
-                <w:lang w:val="en-US"/>
-              </w:rPr>
-            </w:pPr>
-            <w:r>
-              <w:rPr>
-                <w:lang w:val="en-US"/>
-              </w:rPr>
-              <w:t>x</w:t>
-            </w:r>
-          </w:p>
-        </w:tc>
-      </w:tr>
-      <w:tr>
-        <w:tc>
-          <w:tcPr>
-            <w:tcW w:w="9345" w:type="dxa"/>
-            <w:gridSpan w:val="5"/>
-            <w:tcBorders>
-              <w:top w:val="nil"/>
-              <w:left w:val="nil"/>
-              <w:bottom w:val="nil"/>
-              <w:right w:val="nil"/>
-            </w:tcBorders>
-          </w:tcPr>
-          <w:p>
-            <w:pPr>
-              <w:ind w:firstLine="0"/>
-            </w:pPr>
-            <w:r>
-              <w:t>Дата выдачи задания «_</w:t>
-            </w:r>
-            <w:r>
-              <w:t>_</w:t>
-            </w:r>
-            <w:r>
-              <w:t>_</w:t>
-            </w:r>
-            <w:r>
-              <w:t>_</w:t>
-            </w:r>
-            <w:r>
-              <w:t>» ____________</w:t>
-            </w:r>
-            <w:r>
-              <w:t xml:space="preserve">___ </w:t>
-            </w:r>
-            <w:r>
-              <w:t>2022 года</w:t>
-            </w:r>
-          </w:p>
-        </w:tc>
-      </w:tr>
-      <w:tr>
-        <w:tc>
-          <w:tcPr>
-            <w:tcW w:w="9345" w:type="dxa"/>
-            <w:gridSpan w:val="5"/>
-            <w:tcBorders>
-              <w:top w:val="nil"/>
-              <w:left w:val="nil"/>
-              <w:bottom w:val="nil"/>
-              <w:right w:val="nil"/>
-            </w:tcBorders>
-          </w:tcPr>
-          <w:p>
-            <w:pPr>
-              <w:ind w:firstLine="0"/>
-            </w:pPr>
-            <w:r>
-              <w:t>Задания принял к исполнению</w:t>
-            </w:r>
-            <w:r>
-              <w:rPr>
-                <w:lang w:val="en-US"/>
-              </w:rPr>
-              <w:t>,</w:t>
-            </w:r>
-          </w:p>
-        </w:tc>
-      </w:tr>
-      <w:tr>
-        <w:tc>
-          <w:tcPr>
-            <w:tcW w:w="5098" w:type="dxa"/>
-            <w:gridSpan w:val="2"/>
-            <w:tcBorders>
-              <w:top w:val="nil"/>
-              <w:left w:val="nil"/>
-              <w:bottom w:val="nil"/>
-              <w:right w:val="nil"/>
-            </w:tcBorders>
-          </w:tcPr>
-          <w:p>
-            <w:pPr>
-              <w:ind w:firstLine="0"/>
-            </w:pPr>
-            <w:r>
-              <w:t>«</w:t>
-            </w:r>
-            <w:r>
-              <w:t xml:space="preserve">____» _______________ </w:t>
-            </w:r>
-            <w:r>
-              <w:t>2022 года</w:t>
-            </w:r>
-          </w:p>
-        </w:tc>
-        <w:tc>
-          <w:tcPr>
-            <w:tcW w:w="4247" w:type="dxa"/>
-            <w:gridSpan w:val="3"/>
-            <w:tcBorders>
-              <w:top w:val="nil"/>
-              <w:left w:val="nil"/>
-              <w:bottom w:val="nil"/>
-              <w:right w:val="nil"/>
-            </w:tcBorders>
-          </w:tcPr>
-          <w:p>
-            <w:pPr>
-              <w:ind w:firstLine="0"/>
-            </w:pPr>
-            <w:r>
-              <w:t>Подпись учащегося: _______________</w:t>
-            </w:r>
-          </w:p>
-        </w:tc>
-      </w:tr>
-    </w:tbl>
-    <w:p>
-      <w:pPr>
-        <w:spacing w:after="160" w:line="259" w:lineRule="auto"/>
-        <w:ind w:firstLine="0"/>
-        <w:jc w:val="left"/>
         <w:rPr>
           <w:color w:val="000000"/>
           <w:sz w:val="28"/>
@@ -1702,12 +755,14 @@
       <w:r>
         <w:rPr>
           <w:noProof/>
+          <w:sz w:val="30"/>
+          <w:szCs w:val="30"/>
         </w:rPr>
         <w:lastRenderedPageBreak/>
         <mc:AlternateContent>
           <mc:Choice Requires="wpg">
             <w:drawing>
-              <wp:anchor distT="0" distB="0" distL="114300" distR="114300" simplePos="0" relativeHeight="251659264" behindDoc="0" locked="0" layoutInCell="1" hidden="0" allowOverlap="1" wp14:anchorId="28B9E1C5" wp14:editId="4E6ADD7F">
+              <wp:anchor distT="0" distB="0" distL="114300" distR="114300" simplePos="0" relativeHeight="251659264" behindDoc="0" locked="0" layoutInCell="1" hidden="0" allowOverlap="1" wp14:anchorId="28B9E1C5" wp14:editId="2A2FFC21">
                 <wp:simplePos x="0" y="0"/>
                 <wp:positionH relativeFrom="leftMargin">
                   <wp:posOffset>620202</wp:posOffset>
@@ -2841,31 +1896,7 @@
                                               <w:sz w:val="16"/>
                                               <w:szCs w:val="16"/>
                                             </w:rPr>
-                                            <w:t xml:space="preserve"> </w:t>
-                                          </w:r>
-                                          <w:r>
-                                            <w:rPr>
-                                              <w:i/>
-                                              <w:sz w:val="16"/>
-                                              <w:szCs w:val="16"/>
-                                            </w:rPr>
-                                            <w:t>В</w:t>
-                                          </w:r>
-                                          <w:r>
-                                            <w:rPr>
-                                              <w:i/>
-                                              <w:sz w:val="16"/>
-                                              <w:szCs w:val="16"/>
-                                            </w:rPr>
-                                            <w:t>.</w:t>
-                                          </w:r>
-                                          <w:r>
-                                            <w:rPr>
-                                              <w:i/>
-                                              <w:sz w:val="16"/>
-                                              <w:szCs w:val="16"/>
-                                            </w:rPr>
-                                            <w:t>Ю.</w:t>
+                                            <w:t xml:space="preserve"> В.Ю.</w:t>
                                           </w:r>
                                         </w:p>
                                         <w:p>
@@ -3210,28 +2241,19 @@
                                       <w:p>
                                         <w:pPr>
                                           <w:ind w:firstLine="0"/>
+                                          <w:jc w:val="center"/>
                                           <w:textDirection w:val="btLr"/>
+                                          <w:rPr>
+                                            <w:rFonts w:ascii="ISOCPEUR" w:hAnsi="ISOCPEUR"/>
+                                          </w:rPr>
                                         </w:pPr>
                                         <w:r>
                                           <w:rPr>
+                                            <w:rFonts w:ascii="ISOCPEUR" w:hAnsi="ISOCPEUR"/>
                                             <w:i/>
                                             <w:color w:val="000000"/>
                                           </w:rPr>
-                                          <w:t>Приложение</w:t>
-                                        </w:r>
-                                        <w:r>
-                                          <w:rPr>
-                                            <w:i/>
-                                            <w:color w:val="000000"/>
-                                          </w:rPr>
-                                          <w:t>,</w:t>
-                                        </w:r>
-                                        <w:r>
-                                          <w:rPr>
-                                            <w:i/>
-                                            <w:color w:val="000000"/>
-                                          </w:rPr>
-                                          <w:t xml:space="preserve"> автоматизирующее работу менеджера по продаже товаров в категории «Электроника»</w:t>
+                                          <w:t>Приложение, автоматизирующее работу менеджера по продаже товаров в категории «Электроника»</w:t>
                                         </w:r>
                                       </w:p>
                                     </w:txbxContent>
@@ -3996,31 +3018,7 @@
                                         <w:sz w:val="16"/>
                                         <w:szCs w:val="16"/>
                                       </w:rPr>
-                                      <w:t xml:space="preserve"> </w:t>
-                                    </w:r>
-                                    <w:r>
-                                      <w:rPr>
-                                        <w:i/>
-                                        <w:sz w:val="16"/>
-                                        <w:szCs w:val="16"/>
-                                      </w:rPr>
-                                      <w:t>В</w:t>
-                                    </w:r>
-                                    <w:r>
-                                      <w:rPr>
-                                        <w:i/>
-                                        <w:sz w:val="16"/>
-                                        <w:szCs w:val="16"/>
-                                      </w:rPr>
-                                      <w:t>.</w:t>
-                                    </w:r>
-                                    <w:r>
-                                      <w:rPr>
-                                        <w:i/>
-                                        <w:sz w:val="16"/>
-                                        <w:szCs w:val="16"/>
-                                      </w:rPr>
-                                      <w:t>Ю.</w:t>
+                                      <w:t xml:space="preserve"> В.Ю.</w:t>
                                     </w:r>
                                   </w:p>
                                   <w:p>
@@ -4186,28 +3184,19 @@
                                 <w:p>
                                   <w:pPr>
                                     <w:ind w:firstLine="0"/>
+                                    <w:jc w:val="center"/>
                                     <w:textDirection w:val="btLr"/>
+                                    <w:rPr>
+                                      <w:rFonts w:ascii="ISOCPEUR" w:hAnsi="ISOCPEUR"/>
+                                    </w:rPr>
                                   </w:pPr>
                                   <w:r>
                                     <w:rPr>
+                                      <w:rFonts w:ascii="ISOCPEUR" w:hAnsi="ISOCPEUR"/>
                                       <w:i/>
                                       <w:color w:val="000000"/>
                                     </w:rPr>
-                                    <w:t>Приложение</w:t>
-                                  </w:r>
-                                  <w:r>
-                                    <w:rPr>
-                                      <w:i/>
-                                      <w:color w:val="000000"/>
-                                    </w:rPr>
-                                    <w:t>,</w:t>
-                                  </w:r>
-                                  <w:r>
-                                    <w:rPr>
-                                      <w:i/>
-                                      <w:color w:val="000000"/>
-                                    </w:rPr>
-                                    <w:t xml:space="preserve"> автоматизирующее работу менеджера по продаже товаров в категории «Электроника»</w:t>
+                                    <w:t>Приложение, автоматизирующее работу менеджера по продаже товаров в категории «Электроника»</w:t>
                                   </w:r>
                                 </w:p>
                               </w:txbxContent>
@@ -4363,8 +3352,8 @@
       <w:r>
         <w:rPr>
           <w:color w:val="000000"/>
-          <w:sz w:val="28"/>
-          <w:szCs w:val="28"/>
+          <w:sz w:val="30"/>
+          <w:szCs w:val="30"/>
         </w:rPr>
         <w:t>Содержание</w:t>
       </w:r>
@@ -4377,20 +3366,28 @@
     <w:p>
       <w:pPr>
         <w:pStyle w:val="1"/>
-        <w:spacing w:before="0"/>
-      </w:pPr>
-      <w:bookmarkStart w:id="1" w:name="_Toc105974145"/>
-      <w:bookmarkStart w:id="2" w:name="_Ref107106412"/>
-      <w:bookmarkStart w:id="3" w:name="_Toc107618817"/>
-      <w:bookmarkStart w:id="4" w:name="_Toc107620233"/>
-      <w:r>
+        <w:spacing w:before="0" w:after="200"/>
+        <w:rPr>
+          <w:sz w:val="30"/>
+          <w:szCs w:val="30"/>
+        </w:rPr>
+      </w:pPr>
+      <w:bookmarkStart w:id="2" w:name="_Toc105974145"/>
+      <w:bookmarkStart w:id="3" w:name="_Ref107106412"/>
+      <w:bookmarkStart w:id="4" w:name="_Toc107618817"/>
+      <w:bookmarkStart w:id="5" w:name="_Toc107620233"/>
+      <w:r>
+        <w:rPr>
+          <w:sz w:val="30"/>
+          <w:szCs w:val="30"/>
+        </w:rPr>
         <w:lastRenderedPageBreak/>
         <w:t>Введение</w:t>
       </w:r>
-      <w:bookmarkEnd w:id="1"/>
       <w:bookmarkEnd w:id="2"/>
       <w:bookmarkEnd w:id="3"/>
       <w:bookmarkEnd w:id="4"/>
+      <w:bookmarkEnd w:id="5"/>
     </w:p>
     <w:p>
       <w:pPr>
@@ -4399,14 +3396,10 @@
         </w:rPr>
       </w:pPr>
       <w:r>
-        <w:tab/>
         <w:t xml:space="preserve">В первом разделе «Объектно-ориентированный анализ и проектирование системы» </w:t>
       </w:r>
     </w:p>
     <w:p>
-      <w:pPr>
-        <w:ind w:firstLine="0"/>
-      </w:pPr>
       <w:r>
         <w:t>описывается сущность поставленной задачи, предметная область, список задач, которые должны быть автоматизированы за счёт программного средства. Так же перечисляются основные функции программы, выполняется построение информационной модели, которая, в свою очередь, отражает сущности задач вместе с их свойствами.</w:t>
       </w:r>
@@ -4438,7 +3431,35 @@
     </w:p>
     <w:p>
       <w:r>
-        <w:t>В заключении будут представлены выводы о созданном программном приложении, определена степень соответствия поставленной задачи и выполненной работы.</w:t>
+        <w:t xml:space="preserve">В седьмом разделе «Охрана труда и окружающей среды» происходит описание </w:t>
+      </w:r>
+      <w:r>
+        <w:rPr>
+          <w:lang w:val="en-US"/>
+        </w:rPr>
+        <w:t>x</w:t>
+      </w:r>
+    </w:p>
+    <w:p>
+      <w:r>
+        <w:t xml:space="preserve">В восьмом разделе «Экономический раздел» будут </w:t>
+      </w:r>
+      <w:r>
+        <w:rPr>
+          <w:lang w:val="en-US"/>
+        </w:rPr>
+        <w:t>x</w:t>
+      </w:r>
+    </w:p>
+    <w:p>
+      <w:r>
+        <w:t>В заключении будут представлены выводы о созданном программном приложении, определена степень соответствия поставленной задачи и выполненной работы</w:t>
+      </w:r>
+      <w:r>
+        <w:t xml:space="preserve"> и возможные причины несоответствия</w:t>
+      </w:r>
+      <w:r>
+        <w:t>.</w:t>
       </w:r>
     </w:p>
     <w:p>
@@ -4520,8 +3541,7 @@
           <w:numId w:val="16"/>
         </w:numPr>
         <w:spacing w:line="259" w:lineRule="auto"/>
-        <w:ind w:left="709" w:firstLine="0"/>
-        <w:jc w:val="left"/>
+        <w:ind w:left="0" w:firstLine="709"/>
       </w:pPr>
       <w:r>
         <w:rPr>
@@ -4538,8 +3558,7 @@
           <w:numId w:val="16"/>
         </w:numPr>
         <w:spacing w:line="259" w:lineRule="auto"/>
-        <w:ind w:left="709" w:firstLine="0"/>
-        <w:jc w:val="left"/>
+        <w:ind w:left="0" w:firstLine="709"/>
       </w:pPr>
       <w:r>
         <w:rPr>
@@ -4556,8 +3575,7 @@
           <w:numId w:val="16"/>
         </w:numPr>
         <w:spacing w:line="259" w:lineRule="auto"/>
-        <w:ind w:left="709" w:firstLine="0"/>
-        <w:jc w:val="left"/>
+        <w:ind w:left="0" w:firstLine="709"/>
       </w:pPr>
       <w:r>
         <w:rPr>
@@ -4581,8 +3599,7 @@
           <w:numId w:val="16"/>
         </w:numPr>
         <w:spacing w:line="259" w:lineRule="auto"/>
-        <w:ind w:left="709" w:firstLine="0"/>
-        <w:jc w:val="left"/>
+        <w:ind w:left="0" w:firstLine="709"/>
       </w:pPr>
       <w:r>
         <w:rPr>
@@ -4606,8 +3623,7 @@
           <w:numId w:val="16"/>
         </w:numPr>
         <w:spacing w:line="259" w:lineRule="auto"/>
-        <w:ind w:left="709" w:firstLine="0"/>
-        <w:jc w:val="left"/>
+        <w:ind w:left="0" w:firstLine="709"/>
       </w:pPr>
       <w:r>
         <w:rPr>
@@ -4631,8 +3647,7 @@
           <w:numId w:val="16"/>
         </w:numPr>
         <w:spacing w:line="259" w:lineRule="auto"/>
-        <w:ind w:left="709" w:firstLine="0"/>
-        <w:jc w:val="left"/>
+        <w:ind w:left="0" w:firstLine="709"/>
       </w:pPr>
       <w:r>
         <w:rPr>
@@ -4642,23 +3657,398 @@
       </w:r>
     </w:p>
     <w:p>
-      <w:r>
-        <w:t xml:space="preserve">При анализе электронных и литературных источников было выявлено </w:t>
-      </w:r>
-      <w:r>
-        <w:t>два</w:t>
-      </w:r>
-      <w:r>
-        <w:t xml:space="preserve"> интернет-приложени</w:t>
-      </w:r>
-      <w:r>
-        <w:t>я</w:t>
-      </w:r>
-      <w:r>
-        <w:t xml:space="preserve">, отвечающее требованиям к разрабатываемой программе: </w:t>
-      </w:r>
-      <w:r>
-        <w:t>Аспро.</w:t>
+      <w:pPr>
+        <w:pStyle w:val="af0"/>
+        <w:numPr>
+          <w:ilvl w:val="0"/>
+          <w:numId w:val="16"/>
+        </w:numPr>
+        <w:ind w:left="0" w:firstLine="709"/>
+      </w:pPr>
+      <w:r>
+        <w:rPr>
+          <w:color w:val="000000"/>
+          <w:sz w:val="28"/>
+          <w:szCs w:val="28"/>
+        </w:rPr>
+        <w:br w:type="page"/>
+      </w:r>
+    </w:p>
+    <w:p>
+      <w:pPr>
+        <w:pStyle w:val="1"/>
+        <w:numPr>
+          <w:ilvl w:val="0"/>
+          <w:numId w:val="2"/>
+        </w:numPr>
+        <w:spacing w:before="0" w:after="200"/>
+        <w:ind w:left="0"/>
+        <w:rPr>
+          <w:sz w:val="30"/>
+          <w:szCs w:val="30"/>
+        </w:rPr>
+      </w:pPr>
+      <w:bookmarkStart w:id="6" w:name="_Toc105974146"/>
+      <w:bookmarkStart w:id="7" w:name="_Toc107618818"/>
+      <w:bookmarkStart w:id="8" w:name="_Toc107620234"/>
+      <w:r>
+        <w:rPr>
+          <w:sz w:val="30"/>
+          <w:szCs w:val="30"/>
+        </w:rPr>
+        <w:t>Объектно-ориентированный анализ и проектирование системы</w:t>
+      </w:r>
+      <w:bookmarkEnd w:id="6"/>
+      <w:bookmarkEnd w:id="7"/>
+      <w:bookmarkEnd w:id="8"/>
+    </w:p>
+    <w:p>
+      <w:pPr>
+        <w:pStyle w:val="2"/>
+        <w:numPr>
+          <w:ilvl w:val="1"/>
+          <w:numId w:val="2"/>
+        </w:numPr>
+        <w:spacing w:before="200" w:after="200"/>
+        <w:ind w:left="0"/>
+        <w:rPr>
+          <w:rFonts w:ascii="Times New Roman" w:hAnsi="Times New Roman" w:cs="Times New Roman"/>
+          <w:color w:val="auto"/>
+          <w:sz w:val="28"/>
+          <w:szCs w:val="28"/>
+        </w:rPr>
+      </w:pPr>
+      <w:bookmarkStart w:id="9" w:name="_3znysh7"/>
+      <w:bookmarkStart w:id="10" w:name="_Toc105974147"/>
+      <w:bookmarkStart w:id="11" w:name="_Ref107106350"/>
+      <w:bookmarkStart w:id="12" w:name="_Ref107106354"/>
+      <w:bookmarkStart w:id="13" w:name="_Ref107106358"/>
+      <w:bookmarkStart w:id="14" w:name="_Ref107106362"/>
+      <w:bookmarkStart w:id="15" w:name="_Ref107106381"/>
+      <w:bookmarkStart w:id="16" w:name="_Ref107106384"/>
+      <w:bookmarkStart w:id="17" w:name="_Ref107106386"/>
+      <w:bookmarkStart w:id="18" w:name="_Ref107106400"/>
+      <w:bookmarkStart w:id="19" w:name="_Ref107106406"/>
+      <w:bookmarkStart w:id="20" w:name="_Ref107106507"/>
+      <w:bookmarkStart w:id="21" w:name="_Toc107618819"/>
+      <w:bookmarkStart w:id="22" w:name="_Toc107620235"/>
+      <w:bookmarkEnd w:id="9"/>
+      <w:r>
+        <w:rPr>
+          <w:rFonts w:ascii="Times New Roman" w:hAnsi="Times New Roman" w:cs="Times New Roman"/>
+          <w:color w:val="auto"/>
+          <w:sz w:val="28"/>
+          <w:szCs w:val="28"/>
+        </w:rPr>
+        <w:t>Сущность задачи</w:t>
+      </w:r>
+      <w:bookmarkEnd w:id="10"/>
+      <w:bookmarkEnd w:id="11"/>
+      <w:bookmarkEnd w:id="12"/>
+      <w:bookmarkEnd w:id="13"/>
+      <w:bookmarkEnd w:id="14"/>
+      <w:bookmarkEnd w:id="15"/>
+      <w:bookmarkEnd w:id="16"/>
+      <w:bookmarkEnd w:id="17"/>
+      <w:bookmarkEnd w:id="18"/>
+      <w:bookmarkEnd w:id="19"/>
+      <w:bookmarkEnd w:id="20"/>
+      <w:bookmarkEnd w:id="21"/>
+      <w:bookmarkEnd w:id="22"/>
+    </w:p>
+    <w:p>
+      <w:r>
+        <w:t xml:space="preserve">На практике </w:t>
+      </w:r>
+      <w:r>
+        <w:t>программное средство</w:t>
+      </w:r>
+      <w:r>
+        <w:t xml:space="preserve"> </w:t>
+      </w:r>
+      <w:r>
+        <w:t>будет применяться в сфере продаж</w:t>
+      </w:r>
+      <w:r>
+        <w:t>.</w:t>
+      </w:r>
+      <w:r>
+        <w:t xml:space="preserve"> Задачи, которые помогает решать автоматизация данного процесса:</w:t>
+      </w:r>
+    </w:p>
+    <w:p>
+      <w:pPr>
+        <w:pStyle w:val="ae"/>
+        <w:numPr>
+          <w:ilvl w:val="0"/>
+          <w:numId w:val="20"/>
+        </w:numPr>
+        <w:ind w:left="0" w:firstLine="709"/>
+      </w:pPr>
+      <w:r>
+        <w:t xml:space="preserve">Повышение качества обработки заявок. </w:t>
+      </w:r>
+      <w:r>
+        <w:t>Информация о встречах, сделках и подготовке документов заносится в единую программу, которая присылает напоминания и уведомления. Менеджеры не упускают из поля зрения важные задачи и работают лучше.</w:t>
+      </w:r>
+    </w:p>
+    <w:p>
+      <w:pPr>
+        <w:pStyle w:val="ae"/>
+        <w:numPr>
+          <w:ilvl w:val="0"/>
+          <w:numId w:val="20"/>
+        </w:numPr>
+        <w:ind w:left="0" w:firstLine="709"/>
+      </w:pPr>
+      <w:r>
+        <w:t>Анализ</w:t>
+      </w:r>
+      <w:r>
+        <w:rPr>
+          <w:rFonts w:ascii="Roboto" w:hAnsi="Roboto"/>
+          <w:color w:val="37474F"/>
+        </w:rPr>
+        <w:t xml:space="preserve"> </w:t>
+      </w:r>
+      <w:r>
+        <w:t>эффективности отдела. Поиск слабых мест в воронке продаж происходит не за счет гипотез и предположений, а с помощью отчетов и графиков, которые формируются автоматически. Цифры показывают, где компания растет, а где теряет прибыль</w:t>
+      </w:r>
+      <w:r>
+        <w:t>.</w:t>
+      </w:r>
+    </w:p>
+    <w:p>
+      <w:pPr>
+        <w:pStyle w:val="ae"/>
+        <w:numPr>
+          <w:ilvl w:val="0"/>
+          <w:numId w:val="20"/>
+        </w:numPr>
+        <w:ind w:left="0" w:firstLine="709"/>
+      </w:pPr>
+      <w:r>
+        <w:t>Единое</w:t>
+      </w:r>
+      <w:r>
+        <w:rPr>
+          <w:rFonts w:ascii="Roboto" w:hAnsi="Roboto"/>
+          <w:color w:val="37474F"/>
+        </w:rPr>
+        <w:t xml:space="preserve"> </w:t>
+      </w:r>
+      <w:r>
+        <w:t>хранилище данных. Клиентская база, история взаимодействия с покупателями или данные о сделках не теряются в случае ухода или увольнения менеджеров. Информация хранится в программе или в облаке и остается у компании</w:t>
+      </w:r>
+      <w:r>
+        <w:t>.</w:t>
+      </w:r>
+    </w:p>
+    <w:p>
+      <w:pPr>
+        <w:pStyle w:val="ae"/>
+        <w:ind w:left="0"/>
+      </w:pPr>
+      <w:r>
+        <w:t>Преимущество автоматизации для сотрудников компании:</w:t>
+      </w:r>
+    </w:p>
+    <w:p>
+      <w:r>
+        <w:t>Для генерального директора и топ-менеджеров:</w:t>
+      </w:r>
+    </w:p>
+    <w:p>
+      <w:pPr>
+        <w:pStyle w:val="ae"/>
+        <w:numPr>
+          <w:ilvl w:val="0"/>
+          <w:numId w:val="24"/>
+        </w:numPr>
+        <w:ind w:left="0" w:firstLine="709"/>
+      </w:pPr>
+      <w:r>
+        <w:t>Получают</w:t>
+      </w:r>
+      <w:r>
+        <w:t xml:space="preserve"> </w:t>
+      </w:r>
+      <w:r>
+        <w:t>актуальную аналитику о продажах, которая помогает принимать управленческие решения и планировать хозяйственную и операционную деятельность компании.</w:t>
+      </w:r>
+    </w:p>
+    <w:p>
+      <w:pPr>
+        <w:pStyle w:val="ae"/>
+        <w:numPr>
+          <w:ilvl w:val="0"/>
+          <w:numId w:val="24"/>
+        </w:numPr>
+        <w:ind w:left="0" w:firstLine="709"/>
+      </w:pPr>
+      <w:r>
+        <w:t>Аналитика отнимает меньше времени, так как отчеты формируются в несколько кликов. При желании можно настроить шаблоны и пользоваться ими регулярно.</w:t>
+      </w:r>
+    </w:p>
+    <w:p>
+      <w:pPr>
+        <w:pStyle w:val="ae"/>
+        <w:ind w:left="0"/>
+      </w:pPr>
+      <w:r>
+        <w:t>Для директора по маркетингу:</w:t>
+      </w:r>
+    </w:p>
+    <w:p>
+      <w:pPr>
+        <w:pStyle w:val="ae"/>
+        <w:numPr>
+          <w:ilvl w:val="0"/>
+          <w:numId w:val="24"/>
+        </w:numPr>
+        <w:ind w:left="0" w:firstLine="709"/>
+      </w:pPr>
+      <w:r>
+        <w:t>Получает</w:t>
+      </w:r>
+      <w:r>
+        <w:rPr>
+          <w:rFonts w:ascii="Roboto" w:hAnsi="Roboto"/>
+          <w:color w:val="37474F"/>
+        </w:rPr>
+        <w:t xml:space="preserve"> </w:t>
+      </w:r>
+      <w:r>
+        <w:t>подробный отчет по маркетинговым каналам. После анализирует, какие из них принесли больше заявок, адаптирует маркетинговую стратегию и оптимизирует рекламные бюджеты. Компания начинает быстрее возвращать маркетинговые инвестиции.</w:t>
+      </w:r>
+    </w:p>
+    <w:p>
+      <w:pPr>
+        <w:pStyle w:val="ae"/>
+        <w:ind w:left="0"/>
+      </w:pPr>
+      <w:r>
+        <w:t>Для директора по продажам:</w:t>
+      </w:r>
+    </w:p>
+    <w:p>
+      <w:pPr>
+        <w:pStyle w:val="ae"/>
+        <w:numPr>
+          <w:ilvl w:val="0"/>
+          <w:numId w:val="24"/>
+        </w:numPr>
+        <w:ind w:left="0" w:firstLine="709"/>
+      </w:pPr>
+      <w:r>
+        <w:t>Ана</w:t>
+      </w:r>
+      <w:r>
+        <w:t>лизирует воронку продаж, видит и контролирует сделки на всех этапах, управляет временем сотрудников. В результате повышается сервис обслуживания и лояльность клиентов, отдел увеличивает количество закрытых сделок. В конце месяца ясно, какой менеджер достиг высоких KPI и заслужил премию.</w:t>
+      </w:r>
+    </w:p>
+    <w:p>
+      <w:pPr>
+        <w:pStyle w:val="ae"/>
+        <w:ind w:left="0"/>
+      </w:pPr>
+      <w:r>
+        <w:t>Для менеджеров по продажам:</w:t>
+      </w:r>
+    </w:p>
+    <w:p>
+      <w:pPr>
+        <w:rPr>
+          <w:szCs w:val="28"/>
+          <w:shd w:val="clear" w:color="auto" w:fill="FFFFFF"/>
+        </w:rPr>
+      </w:pPr>
+      <w:r>
+        <w:t xml:space="preserve">Лучше </w:t>
+      </w:r>
+      <w:r>
+        <w:t>выполняют работу благодаря планированию времени и уведомлениям. Избавляются от рутинных дел, тратят свободные часы на кросс-продажи. Проще взаимодействуют с покупателями, ведь вся информация о клиентах структурирована в единой базе</w:t>
+      </w:r>
+    </w:p>
+    <w:p>
+      <w:pPr>
+        <w:rPr>
+          <w:szCs w:val="28"/>
+          <w:shd w:val="clear" w:color="auto" w:fill="FFFFFF"/>
+        </w:rPr>
+      </w:pPr>
+      <w:r>
+        <w:rPr>
+          <w:szCs w:val="28"/>
+          <w:shd w:val="clear" w:color="auto" w:fill="FFFFFF"/>
+        </w:rPr>
+        <w:t xml:space="preserve">Потенциальная аудитория – </w:t>
+      </w:r>
+      <w:r>
+        <w:rPr>
+          <w:szCs w:val="28"/>
+          <w:shd w:val="clear" w:color="auto" w:fill="FFFFFF"/>
+        </w:rPr>
+        <w:t>менеджеры</w:t>
+      </w:r>
+      <w:r>
+        <w:rPr>
+          <w:szCs w:val="28"/>
+          <w:shd w:val="clear" w:color="auto" w:fill="FFFFFF"/>
+        </w:rPr>
+        <w:t>,</w:t>
+      </w:r>
+      <w:r>
+        <w:rPr>
+          <w:szCs w:val="28"/>
+          <w:shd w:val="clear" w:color="auto" w:fill="FFFFFF"/>
+        </w:rPr>
+        <w:t xml:space="preserve"> директора</w:t>
+      </w:r>
+      <w:r>
+        <w:rPr>
+          <w:szCs w:val="28"/>
+          <w:shd w:val="clear" w:color="auto" w:fill="FFFFFF"/>
+        </w:rPr>
+        <w:t>.</w:t>
+      </w:r>
+    </w:p>
+    <w:p>
+      <w:pPr>
+        <w:rPr>
+          <w:szCs w:val="28"/>
+        </w:rPr>
+      </w:pPr>
+      <w:r>
+        <w:rPr>
+          <w:szCs w:val="28"/>
+        </w:rPr>
+        <w:t xml:space="preserve">Исходя из всех вышеперечисленных факторов можно сделать вывод что написанное программное средство позволит </w:t>
+      </w:r>
+      <w:r>
+        <w:rPr>
+          <w:szCs w:val="28"/>
+        </w:rPr>
+        <w:t>менеджерам и директорам автоматизировать и визуализировать процесс продажи товаров в категории «Электроника»</w:t>
+      </w:r>
+      <w:r>
+        <w:rPr>
+          <w:szCs w:val="28"/>
+        </w:rPr>
+        <w:t>.</w:t>
+      </w:r>
+    </w:p>
+    <w:p>
+      <w:r>
+        <w:t xml:space="preserve">При анализе электронных и литературных источников было выявлено два интернет-приложения, отвечающее требованиям к разрабатываемой программе: </w:t>
+      </w:r>
+      <w:proofErr w:type="spellStart"/>
+      <w:r>
+        <w:t>Аспро</w:t>
+      </w:r>
+      <w:proofErr w:type="spellEnd"/>
+      <w:r>
+        <w:t>.</w:t>
       </w:r>
       <w:r>
         <w:rPr>
@@ -4667,10 +4057,7 @@
         <w:t>Cloud</w:t>
       </w:r>
       <w:r>
-        <w:t>,</w:t>
-      </w:r>
-      <w:r>
-        <w:t xml:space="preserve"> </w:t>
+        <w:t xml:space="preserve">, </w:t>
       </w:r>
       <w:r>
         <w:t>Мегаплан</w:t>
@@ -4679,11 +4066,10 @@
         <w:t>.</w:t>
       </w:r>
     </w:p>
-    <w:p/>
     <w:p>
       <w:pPr>
         <w:keepNext/>
-        <w:spacing w:after="160" w:line="259" w:lineRule="auto"/>
+        <w:spacing w:after="160"/>
         <w:ind w:firstLine="0"/>
         <w:jc w:val="center"/>
       </w:pPr>
@@ -4693,7 +4079,7 @@
         </w:rPr>
         <w:lastRenderedPageBreak/>
         <w:drawing>
-          <wp:inline distT="0" distB="0" distL="0" distR="0" wp14:anchorId="6D794F2C" wp14:editId="2E94DDEA">
+          <wp:inline distT="0" distB="0" distL="0" distR="0" wp14:anchorId="7682CB4B" wp14:editId="12BDEA52">
             <wp:extent cx="4715762" cy="2695492"/>
             <wp:effectExtent l="0" t="0" r="0" b="0"/>
             <wp:docPr id="5" name="Рисунок 5" descr="Облачная CRM-система Аспро.Cloud"/>
@@ -4744,7 +4130,16 @@
     </w:p>
     <w:p>
       <w:pPr>
+        <w:keepNext/>
+        <w:spacing w:after="160"/>
+        <w:ind w:firstLine="0"/>
+        <w:jc w:val="center"/>
+      </w:pPr>
+    </w:p>
+    <w:p>
+      <w:pPr>
         <w:pStyle w:val="ac"/>
+        <w:ind w:firstLine="0"/>
         <w:jc w:val="center"/>
         <w:rPr>
           <w:i w:val="0"/>
@@ -4823,7 +4218,7 @@
           <w:sz w:val="24"/>
           <w:szCs w:val="24"/>
         </w:rPr>
-        <w:t xml:space="preserve"> </w:t>
+        <w:t xml:space="preserve"> – </w:t>
       </w:r>
       <w:r>
         <w:rPr>
@@ -4833,7 +4228,7 @@
           <w:sz w:val="24"/>
           <w:szCs w:val="24"/>
         </w:rPr>
-        <w:t>–</w:t>
+        <w:t xml:space="preserve">Программа </w:t>
       </w:r>
       <w:r>
         <w:rPr>
@@ -4843,39 +4238,10 @@
           <w:sz w:val="24"/>
           <w:szCs w:val="24"/>
         </w:rPr>
-        <w:t xml:space="preserve"> </w:t>
-      </w:r>
-      <w:r>
-        <w:rPr>
-          <w:i w:val="0"/>
-          <w:iCs w:val="0"/>
-          <w:color w:val="auto"/>
-          <w:sz w:val="24"/>
-          <w:szCs w:val="24"/>
-        </w:rPr>
-        <w:t>Программа</w:t>
-      </w:r>
-      <w:r>
-        <w:rPr>
-          <w:i w:val="0"/>
-          <w:iCs w:val="0"/>
-          <w:color w:val="auto"/>
-          <w:sz w:val="24"/>
-          <w:szCs w:val="24"/>
-        </w:rPr>
-        <w:t xml:space="preserve"> </w:t>
-      </w:r>
-      <w:r>
-        <w:rPr>
-          <w:i w:val="0"/>
-          <w:iCs w:val="0"/>
-          <w:color w:val="auto"/>
-          <w:sz w:val="24"/>
-          <w:szCs w:val="24"/>
-        </w:rPr>
         <w:t>Аспро.Cloud</w:t>
       </w:r>
     </w:p>
+    <w:p/>
     <w:p>
       <w:r>
         <w:t>Плюсы:</w:t>
@@ -5004,7 +4370,6 @@
     <w:p>
       <w:pPr>
         <w:pStyle w:val="af0"/>
-        <w:ind w:left="709" w:firstLine="0"/>
       </w:pPr>
       <w:r>
         <w:t>Минусы:</w:t>
@@ -5033,10 +4398,7 @@
         <w:t xml:space="preserve"> </w:t>
       </w:r>
       <w:r>
-        <w:t>встроенной IT телефонии (интеграция добавлена в очередь на разработку)</w:t>
-      </w:r>
-      <w:r>
-        <w:t>;</w:t>
+        <w:t>встроенной IT телефонии (интеграция добавлена в очередь на разработку);</w:t>
       </w:r>
     </w:p>
     <w:p>
@@ -5067,17 +4429,26 @@
     </w:p>
     <w:p>
       <w:pPr>
+        <w:pStyle w:val="af0"/>
+        <w:ind w:firstLine="0"/>
+      </w:pPr>
+    </w:p>
+    <w:p>
+      <w:pPr>
         <w:keepNext/>
-        <w:spacing w:after="160" w:line="259" w:lineRule="auto"/>
+        <w:spacing w:after="160"/>
         <w:ind w:firstLine="0"/>
         <w:jc w:val="center"/>
-      </w:pPr>
-      <w:r>
         <w:rPr>
           <w:noProof/>
         </w:rPr>
+      </w:pPr>
+      <w:r>
+        <w:rPr>
+          <w:noProof/>
+        </w:rPr>
         <w:drawing>
-          <wp:inline distT="0" distB="0" distL="0" distR="0" wp14:anchorId="123BB823" wp14:editId="43E319E6">
+          <wp:inline distT="0" distB="0" distL="0" distR="0" wp14:anchorId="1AD2F8D3" wp14:editId="2AA07080">
             <wp:extent cx="4731026" cy="2503678"/>
             <wp:effectExtent l="0" t="0" r="0" b="0"/>
             <wp:docPr id="23" name="Рисунок 23" descr="Онлайн CRM система для управления бизнесом"/>
@@ -5134,7 +4505,16 @@
     </w:p>
     <w:p>
       <w:pPr>
+        <w:keepNext/>
+        <w:spacing w:after="160"/>
+        <w:ind w:firstLine="0"/>
+        <w:jc w:val="center"/>
+      </w:pPr>
+    </w:p>
+    <w:p>
+      <w:pPr>
         <w:pStyle w:val="ac"/>
+        <w:ind w:firstLine="0"/>
         <w:jc w:val="center"/>
         <w:rPr>
           <w:i w:val="0"/>
@@ -5213,7 +4593,7 @@
           <w:sz w:val="24"/>
           <w:szCs w:val="24"/>
         </w:rPr>
-        <w:t xml:space="preserve"> </w:t>
+        <w:t xml:space="preserve"> – Интернет-ресурс</w:t>
       </w:r>
       <w:r>
         <w:rPr>
@@ -5223,41 +4603,12 @@
           <w:sz w:val="24"/>
           <w:szCs w:val="24"/>
         </w:rPr>
-        <w:t>–</w:t>
-      </w:r>
-      <w:r>
-        <w:rPr>
-          <w:i w:val="0"/>
-          <w:iCs w:val="0"/>
-          <w:color w:val="auto"/>
-          <w:sz w:val="24"/>
-          <w:szCs w:val="24"/>
-        </w:rPr>
-        <w:t xml:space="preserve"> Интернет-ресурс</w:t>
-      </w:r>
-      <w:r>
-        <w:rPr>
-          <w:i w:val="0"/>
-          <w:iCs w:val="0"/>
-          <w:color w:val="auto"/>
-          <w:sz w:val="24"/>
-          <w:szCs w:val="24"/>
-        </w:rPr>
         <w:t xml:space="preserve"> Мегаплан</w:t>
       </w:r>
-      <w:r>
-        <w:rPr>
-          <w:i w:val="0"/>
-          <w:iCs w:val="0"/>
-          <w:color w:val="auto"/>
-          <w:sz w:val="24"/>
-          <w:szCs w:val="24"/>
-        </w:rPr>
-        <w:t xml:space="preserve"> </w:t>
-      </w:r>
-    </w:p>
-    <w:p>
-      <w:r>
+    </w:p>
+    <w:p>
+      <w:r>
+        <w:lastRenderedPageBreak/>
         <w:t>Плюсы:</w:t>
       </w:r>
     </w:p>
@@ -5271,10 +4622,7 @@
         <w:ind w:left="0" w:firstLine="709"/>
       </w:pPr>
       <w:r>
-        <w:t>Отображение задач проекта на канбан-доске</w:t>
-      </w:r>
-      <w:r>
-        <w:t>;</w:t>
+        <w:t>Отображение задач проекта на канбан-доске;</w:t>
       </w:r>
     </w:p>
     <w:p>
@@ -5313,7 +4661,6 @@
         <w:ind w:left="0" w:firstLine="709"/>
       </w:pPr>
       <w:r>
-        <w:lastRenderedPageBreak/>
         <w:t>Обширная</w:t>
       </w:r>
       <w:r>
@@ -5395,7 +4742,6 @@
     <w:p>
       <w:pPr>
         <w:pStyle w:val="af0"/>
-        <w:ind w:left="709" w:firstLine="0"/>
       </w:pPr>
       <w:r>
         <w:t>Минусы:</w:t>
@@ -5448,42 +4794,10 @@
     </w:p>
     <w:p>
       <w:pPr>
-        <w:pStyle w:val="af0"/>
-        <w:numPr>
-          <w:ilvl w:val="0"/>
-          <w:numId w:val="16"/>
-        </w:numPr>
-        <w:ind w:left="0" w:firstLine="709"/>
-      </w:pPr>
-      <w:r>
-        <w:rPr>
-          <w:color w:val="000000"/>
-          <w:sz w:val="28"/>
+        <w:rPr>
           <w:szCs w:val="28"/>
         </w:rPr>
-        <w:br w:type="page"/>
-      </w:r>
-    </w:p>
-    <w:p>
-      <w:pPr>
-        <w:pStyle w:val="1"/>
-        <w:numPr>
-          <w:ilvl w:val="0"/>
-          <w:numId w:val="2"/>
-        </w:numPr>
-        <w:spacing w:before="0"/>
-        <w:ind w:left="1066" w:hanging="357"/>
-      </w:pPr>
-      <w:bookmarkStart w:id="5" w:name="_Toc105974146"/>
-      <w:bookmarkStart w:id="6" w:name="_Toc107618818"/>
-      <w:bookmarkStart w:id="7" w:name="_Toc107620234"/>
-      <w:r>
-        <w:lastRenderedPageBreak/>
-        <w:t>Объектно-ориентированный анализ и проектирование системы</w:t>
-      </w:r>
-      <w:bookmarkEnd w:id="5"/>
-      <w:bookmarkEnd w:id="6"/>
-      <w:bookmarkEnd w:id="7"/>
+      </w:pPr>
     </w:p>
     <w:p>
       <w:pPr>
@@ -5492,30 +4806,30 @@
           <w:ilvl w:val="1"/>
           <w:numId w:val="2"/>
         </w:numPr>
-        <w:spacing w:before="240" w:after="360"/>
-        <w:ind w:left="1066" w:hanging="357"/>
+        <w:spacing w:before="200" w:after="200"/>
+        <w:ind w:left="0"/>
+        <w:rPr>
+          <w:rFonts w:ascii="Times New Roman" w:hAnsi="Times New Roman" w:cs="Times New Roman"/>
+          <w:color w:val="auto"/>
+          <w:sz w:val="28"/>
+          <w:szCs w:val="32"/>
+        </w:rPr>
+      </w:pPr>
+      <w:bookmarkStart w:id="23" w:name="_Toc105974148"/>
+      <w:bookmarkStart w:id="24" w:name="_Toc107618820"/>
+      <w:bookmarkStart w:id="25" w:name="_Toc107620236"/>
+      <w:r>
         <w:rPr>
           <w:rFonts w:ascii="Times New Roman" w:hAnsi="Times New Roman" w:cs="Times New Roman"/>
           <w:color w:val="auto"/>
           <w:sz w:val="28"/>
           <w:szCs w:val="28"/>
         </w:rPr>
-      </w:pPr>
-      <w:bookmarkStart w:id="8" w:name="_3znysh7"/>
-      <w:bookmarkStart w:id="9" w:name="_Toc105974147"/>
-      <w:bookmarkStart w:id="10" w:name="_Ref107106350"/>
-      <w:bookmarkStart w:id="11" w:name="_Ref107106354"/>
-      <w:bookmarkStart w:id="12" w:name="_Ref107106358"/>
-      <w:bookmarkStart w:id="13" w:name="_Ref107106362"/>
-      <w:bookmarkStart w:id="14" w:name="_Ref107106381"/>
-      <w:bookmarkStart w:id="15" w:name="_Ref107106384"/>
-      <w:bookmarkStart w:id="16" w:name="_Ref107106386"/>
-      <w:bookmarkStart w:id="17" w:name="_Ref107106400"/>
-      <w:bookmarkStart w:id="18" w:name="_Ref107106406"/>
-      <w:bookmarkStart w:id="19" w:name="_Ref107106507"/>
-      <w:bookmarkStart w:id="20" w:name="_Toc107618819"/>
-      <w:bookmarkStart w:id="21" w:name="_Toc107620235"/>
-      <w:bookmarkEnd w:id="8"/>
+        <w:t>Проектирование модели</w:t>
+      </w:r>
+      <w:bookmarkEnd w:id="23"/>
+      <w:bookmarkEnd w:id="24"/>
+      <w:bookmarkEnd w:id="25"/>
       <w:r>
         <w:rPr>
           <w:rFonts w:ascii="Times New Roman" w:hAnsi="Times New Roman" w:cs="Times New Roman"/>
@@ -5523,361 +4837,397 @@
           <w:sz w:val="28"/>
           <w:szCs w:val="28"/>
         </w:rPr>
-        <w:t>Сущность задачи</w:t>
-      </w:r>
-      <w:bookmarkEnd w:id="9"/>
-      <w:bookmarkEnd w:id="10"/>
-      <w:bookmarkEnd w:id="11"/>
-      <w:bookmarkEnd w:id="12"/>
-      <w:bookmarkEnd w:id="13"/>
-      <w:bookmarkEnd w:id="14"/>
-      <w:bookmarkEnd w:id="15"/>
-      <w:bookmarkEnd w:id="16"/>
-      <w:bookmarkEnd w:id="17"/>
-      <w:bookmarkEnd w:id="18"/>
-      <w:bookmarkEnd w:id="19"/>
-      <w:bookmarkEnd w:id="20"/>
-      <w:bookmarkEnd w:id="21"/>
-    </w:p>
-    <w:p>
-      <w:r>
-        <w:t xml:space="preserve">На практике </w:t>
-      </w:r>
-      <w:r>
-        <w:t>программное средство</w:t>
-      </w:r>
-      <w:r>
         <w:t xml:space="preserve"> </w:t>
       </w:r>
-      <w:r>
-        <w:t>будет применяться в сфере продаж</w:t>
-      </w:r>
-      <w:r>
-        <w:t>.</w:t>
-      </w:r>
-      <w:r>
-        <w:t xml:space="preserve"> Задачи, которые помогает решать автоматизация данного процесса:</w:t>
+    </w:p>
+    <w:p>
+      <w:pPr>
+        <w:pStyle w:val="af6"/>
+      </w:pPr>
+      <w:r>
+        <w:t>В качестве актёров данной системы могут выступать два субъекта, один из которых является менеджером</w:t>
+      </w:r>
+      <w:r>
+        <w:t>,</w:t>
+      </w:r>
+      <w:r>
+        <w:t xml:space="preserve"> а другой – покупателем. Каждый их этих актёров взаимодействует с рассматриваемой системой продажи товаров по каталогу и является её пользователем</w:t>
+      </w:r>
+      <w:r>
+        <w:t>,</w:t>
+      </w:r>
+      <w:r>
+        <w:t xml:space="preserve"> то есть они оба обращаются к соответствующему сервису «Оформить заказ на покупку товара». Как следует из существа выдвигаемых к системе требований, этот сервис выступает в качестве варианта использования разрабатываемой диаграммы, первоначальная структура которой может включать в себя только трёх указанных актёров и единственный вариант использования (</w:t>
+      </w:r>
+      <w:r>
+        <w:t>Р</w:t>
+      </w:r>
+      <w:r>
+        <w:t>исунок 1).</w:t>
+      </w:r>
+    </w:p>
+    <w:p>
+      <w:pPr>
+        <w:pStyle w:val="af6"/>
+        <w:ind w:firstLine="0"/>
+      </w:pPr>
+    </w:p>
+    <w:p>
+      <w:pPr>
+        <w:pStyle w:val="af6"/>
+        <w:ind w:firstLine="0"/>
+        <w:jc w:val="center"/>
+        <w:rPr>
+          <w:lang w:val="en-US"/>
+        </w:rPr>
+      </w:pPr>
+      <w:r>
+        <w:rPr>
+          <w:noProof/>
+        </w:rPr>
+        <w:drawing>
+          <wp:inline distT="0" distB="0" distL="0" distR="0" wp14:anchorId="7FB9A466" wp14:editId="20BB4D9C">
+            <wp:extent cx="4104005" cy="1485265"/>
+            <wp:effectExtent l="0" t="0" r="0" b="635"/>
+            <wp:docPr id="7" name="Рисунок 7"/>
+            <wp:cNvGraphicFramePr>
+              <a:graphicFrameLocks xmlns:a="http://schemas.openxmlformats.org/drawingml/2006/main" noChangeAspect="1"/>
+            </wp:cNvGraphicFramePr>
+            <a:graphic xmlns:a="http://schemas.openxmlformats.org/drawingml/2006/main">
+              <a:graphicData uri="http://schemas.openxmlformats.org/drawingml/2006/picture">
+                <pic:pic xmlns:pic="http://schemas.openxmlformats.org/drawingml/2006/picture">
+                  <pic:nvPicPr>
+                    <pic:cNvPr id="0" name="Picture 1"/>
+                    <pic:cNvPicPr>
+                      <a:picLocks noChangeAspect="1" noChangeArrowheads="1"/>
+                    </pic:cNvPicPr>
+                  </pic:nvPicPr>
+                  <pic:blipFill>
+                    <a:blip r:embed="rId10">
+                      <a:extLst>
+                        <a:ext uri="{28A0092B-C50C-407E-A947-70E740481C1C}">
+                          <a14:useLocalDpi xmlns:a14="http://schemas.microsoft.com/office/drawing/2010/main" val="0"/>
+                        </a:ext>
+                      </a:extLst>
+                    </a:blip>
+                    <a:srcRect/>
+                    <a:stretch>
+                      <a:fillRect/>
+                    </a:stretch>
+                  </pic:blipFill>
+                  <pic:spPr bwMode="auto">
+                    <a:xfrm>
+                      <a:off x="0" y="0"/>
+                      <a:ext cx="4104005" cy="1485265"/>
+                    </a:xfrm>
+                    <a:prstGeom prst="rect">
+                      <a:avLst/>
+                    </a:prstGeom>
+                    <a:noFill/>
+                    <a:ln>
+                      <a:noFill/>
+                    </a:ln>
+                  </pic:spPr>
+                </pic:pic>
+              </a:graphicData>
+            </a:graphic>
+          </wp:inline>
+        </w:drawing>
+      </w:r>
+    </w:p>
+    <w:p>
+      <w:pPr>
+        <w:pStyle w:val="af6"/>
+        <w:jc w:val="center"/>
+        <w:rPr>
+          <w:lang w:val="en-US"/>
+        </w:rPr>
+      </w:pPr>
+    </w:p>
+    <w:p>
+      <w:pPr>
+        <w:pStyle w:val="af6"/>
+        <w:ind w:firstLine="0"/>
+        <w:jc w:val="center"/>
+      </w:pPr>
+      <w:r>
+        <w:t>Рисунок 1 – Диаграмма вариантов использования</w:t>
+      </w:r>
+    </w:p>
+    <w:p>
+      <w:pPr>
+        <w:pStyle w:val="af6"/>
+        <w:jc w:val="center"/>
+      </w:pPr>
+    </w:p>
+    <w:p>
+      <w:r>
+        <w:t>На рисунке 2 представлена диаграмма деятельности</w:t>
+      </w:r>
+      <w:r>
+        <w:t>,</w:t>
+      </w:r>
+      <w:r>
+        <w:t xml:space="preserve"> описывающую бизнес-процесс взаимодействия менеджера и покупателя в сфере продажи товаров.  </w:t>
+      </w:r>
+    </w:p>
+    <w:p>
+      <w:pPr>
+        <w:ind w:firstLine="0"/>
+        <w:jc w:val="center"/>
+      </w:pPr>
+      <w:r>
+        <w:rPr>
+          <w:noProof/>
+        </w:rPr>
+        <w:lastRenderedPageBreak/>
+        <w:drawing>
+          <wp:inline distT="0" distB="0" distL="0" distR="0" wp14:anchorId="58F2C509" wp14:editId="747DCC46">
+            <wp:extent cx="5581015" cy="2641505"/>
+            <wp:effectExtent l="0" t="0" r="635" b="6985"/>
+            <wp:docPr id="79" name="Рисунок 79"/>
+            <wp:cNvGraphicFramePr>
+              <a:graphicFrameLocks xmlns:a="http://schemas.openxmlformats.org/drawingml/2006/main" noChangeAspect="1"/>
+            </wp:cNvGraphicFramePr>
+            <a:graphic xmlns:a="http://schemas.openxmlformats.org/drawingml/2006/main">
+              <a:graphicData uri="http://schemas.openxmlformats.org/drawingml/2006/picture">
+                <pic:pic xmlns:pic="http://schemas.openxmlformats.org/drawingml/2006/picture">
+                  <pic:nvPicPr>
+                    <pic:cNvPr id="0" name="Picture 1"/>
+                    <pic:cNvPicPr>
+                      <a:picLocks noChangeAspect="1" noChangeArrowheads="1"/>
+                    </pic:cNvPicPr>
+                  </pic:nvPicPr>
+                  <pic:blipFill>
+                    <a:blip r:embed="rId11">
+                      <a:extLst>
+                        <a:ext uri="{28A0092B-C50C-407E-A947-70E740481C1C}">
+                          <a14:useLocalDpi xmlns:a14="http://schemas.microsoft.com/office/drawing/2010/main" val="0"/>
+                        </a:ext>
+                      </a:extLst>
+                    </a:blip>
+                    <a:srcRect/>
+                    <a:stretch>
+                      <a:fillRect/>
+                    </a:stretch>
+                  </pic:blipFill>
+                  <pic:spPr bwMode="auto">
+                    <a:xfrm>
+                      <a:off x="0" y="0"/>
+                      <a:ext cx="5595867" cy="2648534"/>
+                    </a:xfrm>
+                    <a:prstGeom prst="rect">
+                      <a:avLst/>
+                    </a:prstGeom>
+                    <a:noFill/>
+                    <a:ln>
+                      <a:noFill/>
+                    </a:ln>
+                  </pic:spPr>
+                </pic:pic>
+              </a:graphicData>
+            </a:graphic>
+          </wp:inline>
+        </w:drawing>
+      </w:r>
+    </w:p>
+    <w:p>
+      <w:pPr>
+        <w:jc w:val="center"/>
+      </w:pPr>
+    </w:p>
+    <w:p>
+      <w:pPr>
+        <w:jc w:val="center"/>
+      </w:pPr>
+      <w:r>
+        <w:t>Рисунок 2 – Диаграмма последовательности</w:t>
+      </w:r>
+    </w:p>
+    <w:p/>
+    <w:p>
+      <w:r>
+        <w:t>На рисунке 3 представлена диаграмма последовательности для варианта использования</w:t>
+      </w:r>
+      <w:r>
+        <w:t xml:space="preserve"> </w:t>
+      </w:r>
+      <w:r>
+        <w:t>«Работа менеджера по оформлению заказов» Она имеет один объект: «Менеджер». Три формы: «Перечень товаров из склада»</w:t>
+      </w:r>
+      <w:r>
+        <w:t>,</w:t>
+      </w:r>
+      <w:r>
+        <w:t xml:space="preserve"> «Форма заказов»</w:t>
+      </w:r>
+      <w:r>
+        <w:t>,</w:t>
+      </w:r>
+      <w:r>
+        <w:t xml:space="preserve"> «Редактирование заказов». Также у</w:t>
+      </w:r>
+      <w:r>
+        <w:t xml:space="preserve"> </w:t>
+      </w:r>
+      <w:r>
+        <w:t>каждого объекта присутствуют линии жизни.</w:t>
+      </w:r>
+    </w:p>
+    <w:p>
+      <w:r>
+        <w:tab/>
+        <w:t>В диаграмма имеются четыре сообщения между объектами:</w:t>
       </w:r>
     </w:p>
     <w:p>
       <w:pPr>
         <w:pStyle w:val="ae"/>
         <w:numPr>
-          <w:ilvl w:val="0"/>
-          <w:numId w:val="20"/>
+          <w:ilvl w:val="1"/>
+          <w:numId w:val="29"/>
         </w:numPr>
         <w:ind w:left="0" w:firstLine="709"/>
       </w:pPr>
       <w:r>
-        <w:t xml:space="preserve">Повышение качества обработки заявок. </w:t>
-      </w:r>
-      <w:r>
-        <w:t>Информация о встречах, сделках и подготовке документов заносится в единую программу, которая присылает напоминания и уведомления. Менеджеры не упускают из поля зрения важные задачи и работают лучше.</w:t>
+        <w:t>загрузить форму категории товаров(). Менеджер взаимодействует с формой «Перечень товаров из склада» и отправляет запрос на их загрузку.</w:t>
       </w:r>
     </w:p>
     <w:p>
       <w:pPr>
         <w:pStyle w:val="ae"/>
         <w:numPr>
-          <w:ilvl w:val="0"/>
-          <w:numId w:val="20"/>
+          <w:ilvl w:val="1"/>
+          <w:numId w:val="29"/>
         </w:numPr>
         <w:ind w:left="0" w:firstLine="709"/>
       </w:pPr>
       <w:r>
-        <w:t>Анализ</w:t>
-      </w:r>
-      <w:r>
-        <w:rPr>
-          <w:rFonts w:ascii="Roboto" w:hAnsi="Roboto"/>
-          <w:color w:val="37474F"/>
-        </w:rPr>
-        <w:t xml:space="preserve"> </w:t>
-      </w:r>
-      <w:r>
-        <w:t>эффективности отдела. Поиск слабых мест в воронке продаж происходит не за счет гипотез и предположений, а с помощью отчетов и графиков, которые формируются автоматически. Цифры показывают, где компания растет, а где теряет прибыль</w:t>
-      </w:r>
-      <w:r>
-        <w:t>.</w:t>
+        <w:t>загрузить(). Менеджер взаимодействует с «Формой заказов» и отправляет запрос на загрузку формы заказов.</w:t>
       </w:r>
     </w:p>
     <w:p>
       <w:pPr>
         <w:pStyle w:val="ae"/>
         <w:numPr>
-          <w:ilvl w:val="0"/>
-          <w:numId w:val="20"/>
+          <w:ilvl w:val="1"/>
+          <w:numId w:val="29"/>
         </w:numPr>
         <w:ind w:left="0" w:firstLine="709"/>
       </w:pPr>
       <w:r>
-        <w:t>Единое</w:t>
-      </w:r>
-      <w:r>
-        <w:rPr>
-          <w:rFonts w:ascii="Roboto" w:hAnsi="Roboto"/>
-          <w:color w:val="37474F"/>
-        </w:rPr>
-        <w:t xml:space="preserve"> </w:t>
-      </w:r>
-      <w:r>
-        <w:t>хранилище данных. Клиентская база, история взаимодействия с покупателями или данные о сделках не теряются в случае ухода или увольнения менеджеров. Информация хранится в программе или в облаке и остается у компании</w:t>
-      </w:r>
-      <w:r>
-        <w:t>.</w:t>
-      </w:r>
-    </w:p>
-    <w:p>
-      <w:pPr>
-        <w:pStyle w:val="ae"/>
-        <w:ind w:left="709" w:firstLine="0"/>
-      </w:pPr>
-      <w:r>
-        <w:t>Преимущество автоматизации для сотрудников компании:</w:t>
-      </w:r>
-    </w:p>
-    <w:p>
-      <w:r>
-        <w:t>Для генерального директора и топ-менеджеров:</w:t>
-      </w:r>
-    </w:p>
-    <w:p>
-      <w:pPr>
-        <w:pStyle w:val="ae"/>
-        <w:numPr>
-          <w:ilvl w:val="0"/>
-          <w:numId w:val="24"/>
-        </w:numPr>
-        <w:ind w:left="0" w:firstLine="709"/>
-      </w:pPr>
-      <w:r>
-        <w:t>Получают</w:t>
-      </w:r>
-      <w:r>
-        <w:t xml:space="preserve"> </w:t>
-      </w:r>
-      <w:r>
-        <w:t>актуальную аналитику о продажах, которая помогает принимать управленческие решения и планировать хозяйственную и операционную деятельность компании.</w:t>
-      </w:r>
-    </w:p>
-    <w:p>
-      <w:pPr>
-        <w:pStyle w:val="ae"/>
-        <w:numPr>
-          <w:ilvl w:val="0"/>
-          <w:numId w:val="24"/>
-        </w:numPr>
-        <w:ind w:left="0" w:firstLine="709"/>
-      </w:pPr>
-      <w:r>
-        <w:t>Аналитика отнимает меньше времени, так как отчеты формируются в несколько кликов. При желании можно настроить шаблоны и пользоваться ими регулярно.</w:t>
-      </w:r>
-    </w:p>
-    <w:p>
-      <w:pPr>
-        <w:pStyle w:val="ae"/>
-        <w:ind w:left="709" w:firstLine="0"/>
-      </w:pPr>
-      <w:r>
-        <w:t>Для директора по маркетингу:</w:t>
-      </w:r>
-    </w:p>
-    <w:p>
-      <w:pPr>
-        <w:pStyle w:val="ae"/>
-        <w:numPr>
-          <w:ilvl w:val="0"/>
-          <w:numId w:val="24"/>
-        </w:numPr>
-        <w:ind w:left="0" w:firstLine="709"/>
-      </w:pPr>
-      <w:r>
-        <w:t>Получает</w:t>
-      </w:r>
-      <w:r>
-        <w:rPr>
-          <w:rFonts w:ascii="Roboto" w:hAnsi="Roboto"/>
-          <w:color w:val="37474F"/>
-        </w:rPr>
-        <w:t xml:space="preserve"> </w:t>
-      </w:r>
-      <w:r>
-        <w:t>подробный отчет по маркетинговым каналам. После анализирует, какие из них принесли больше заявок, адаптирует маркетинговую стратегию и оптимизирует рекламные бюджеты. Компания начинает быстрее возвращать маркетинговые инвестиции.</w:t>
-      </w:r>
-    </w:p>
-    <w:p>
-      <w:pPr>
-        <w:pStyle w:val="ae"/>
-        <w:ind w:left="709" w:firstLine="0"/>
-      </w:pPr>
-      <w:r>
-        <w:t>Для директора по продажам:</w:t>
-      </w:r>
-    </w:p>
-    <w:p>
-      <w:pPr>
-        <w:pStyle w:val="ae"/>
-        <w:numPr>
-          <w:ilvl w:val="0"/>
-          <w:numId w:val="24"/>
-        </w:numPr>
-        <w:ind w:left="0" w:firstLine="709"/>
-      </w:pPr>
-      <w:r>
-        <w:t>Ана</w:t>
-      </w:r>
-      <w:r>
-        <w:t>лизирует воронку продаж, видит и контролирует сделки на всех этапах, управляет временем сотрудников. В результате повышается сервис обслуживания и лояльность клиентов, отдел увеличивает количество закрытых сделок. В конце месяца ясно, какой менеджер достиг высоких KPI и заслужил премию.</w:t>
-      </w:r>
-    </w:p>
-    <w:p>
-      <w:pPr>
-        <w:pStyle w:val="ae"/>
-        <w:ind w:left="709" w:firstLine="0"/>
-      </w:pPr>
-      <w:r>
-        <w:t>Для менеджеров по продажам:</w:t>
-      </w:r>
-    </w:p>
-    <w:p>
-      <w:pPr>
-        <w:rPr>
-          <w:szCs w:val="28"/>
-          <w:shd w:val="clear" w:color="auto" w:fill="FFFFFF"/>
-        </w:rPr>
-      </w:pPr>
-      <w:r>
-        <w:t xml:space="preserve">Лучше </w:t>
-      </w:r>
-      <w:r>
-        <w:t>выполняют работу благодаря планированию времени и уведомлениям. Избавляются от рутинных дел, тратят свободные часы на кросс-продажи. Проще взаимодействуют с покупателями, ведь вся информация о клиентах структурирована в единой базе</w:t>
-      </w:r>
-    </w:p>
-    <w:p>
-      <w:pPr>
-        <w:rPr>
-          <w:szCs w:val="28"/>
-          <w:shd w:val="clear" w:color="auto" w:fill="FFFFFF"/>
-        </w:rPr>
-      </w:pPr>
-      <w:r>
-        <w:rPr>
-          <w:szCs w:val="28"/>
-          <w:shd w:val="clear" w:color="auto" w:fill="FFFFFF"/>
-        </w:rPr>
-        <w:t xml:space="preserve">Потенциальная аудитория – </w:t>
-      </w:r>
-      <w:r>
-        <w:rPr>
-          <w:szCs w:val="28"/>
-          <w:shd w:val="clear" w:color="auto" w:fill="FFFFFF"/>
-        </w:rPr>
-        <w:t>менеджеры</w:t>
-      </w:r>
-      <w:r>
-        <w:rPr>
-          <w:szCs w:val="28"/>
-          <w:shd w:val="clear" w:color="auto" w:fill="FFFFFF"/>
-        </w:rPr>
+        <w:t>отредактировать заказ(). Менеджер получает ответ</w:t>
+      </w:r>
+      <w:r>
         <w:t>,</w:t>
       </w:r>
       <w:r>
-        <w:rPr>
-          <w:szCs w:val="28"/>
-          <w:shd w:val="clear" w:color="auto" w:fill="FFFFFF"/>
-        </w:rPr>
-        <w:t xml:space="preserve"> директора</w:t>
-      </w:r>
-      <w:r>
-        <w:rPr>
-          <w:szCs w:val="28"/>
-          <w:shd w:val="clear" w:color="auto" w:fill="FFFFFF"/>
-        </w:rPr>
-        <w:t>.</w:t>
-      </w:r>
-    </w:p>
-    <w:p>
-      <w:pPr>
-        <w:rPr>
-          <w:szCs w:val="28"/>
-        </w:rPr>
-      </w:pPr>
-      <w:r>
-        <w:rPr>
-          <w:szCs w:val="28"/>
-        </w:rPr>
-        <w:t xml:space="preserve">Исходя из всех вышеперечисленных факторов можно сделать вывод что написанное программное средство позволит </w:t>
-      </w:r>
-      <w:r>
-        <w:rPr>
-          <w:szCs w:val="28"/>
-        </w:rPr>
-        <w:t>менеджерам и директорам автоматизировать и визуализировать процесс продажи товаров в категории «Электроника»</w:t>
-      </w:r>
-      <w:r>
-        <w:rPr>
-          <w:szCs w:val="28"/>
-        </w:rPr>
-        <w:t>.</w:t>
-      </w:r>
-    </w:p>
-    <w:p>
-      <w:pPr>
-        <w:pStyle w:val="2"/>
-        <w:numPr>
-          <w:ilvl w:val="1"/>
-          <w:numId w:val="2"/>
-        </w:numPr>
-        <w:spacing w:before="240" w:after="360"/>
-        <w:ind w:left="1066" w:hanging="357"/>
-        <w:rPr>
-          <w:rFonts w:ascii="Times New Roman" w:hAnsi="Times New Roman" w:cs="Times New Roman"/>
-          <w:color w:val="auto"/>
-          <w:sz w:val="28"/>
-          <w:szCs w:val="32"/>
-        </w:rPr>
-      </w:pPr>
-      <w:bookmarkStart w:id="22" w:name="_Toc105974148"/>
-      <w:bookmarkStart w:id="23" w:name="_Toc107618820"/>
-      <w:bookmarkStart w:id="24" w:name="_Toc107620236"/>
-      <w:r>
-        <w:rPr>
-          <w:rFonts w:ascii="Times New Roman" w:hAnsi="Times New Roman" w:cs="Times New Roman"/>
-          <w:color w:val="auto"/>
-          <w:sz w:val="28"/>
-          <w:szCs w:val="28"/>
-        </w:rPr>
-        <w:t>Проектирование модели</w:t>
-      </w:r>
-      <w:bookmarkEnd w:id="22"/>
-      <w:bookmarkEnd w:id="23"/>
-      <w:bookmarkEnd w:id="24"/>
-      <w:r>
-        <w:rPr>
-          <w:rFonts w:ascii="Times New Roman" w:hAnsi="Times New Roman" w:cs="Times New Roman"/>
-          <w:color w:val="auto"/>
-          <w:sz w:val="28"/>
-          <w:szCs w:val="28"/>
-        </w:rPr>
-        <w:t xml:space="preserve"> </w:t>
-      </w:r>
-    </w:p>
-    <w:p>
-      <w:pPr>
-        <w:ind w:firstLine="708"/>
-      </w:pPr>
+        <w:t xml:space="preserve"> и редактирует форму заказа.</w:t>
+      </w:r>
+    </w:p>
+    <w:p>
+      <w:r>
+        <w:t>сформулировать отчёт о заказе(). Менеджер получает сформулированный отчёт о заказе.</w:t>
+      </w:r>
+    </w:p>
+    <w:p>
+      <w:pPr>
+        <w:ind w:firstLine="0"/>
+        <w:jc w:val="center"/>
+      </w:pPr>
+      <w:r>
+        <w:rPr>
+          <w:noProof/>
+        </w:rPr>
+        <w:lastRenderedPageBreak/>
+        <w:drawing>
+          <wp:inline distT="0" distB="0" distL="0" distR="0" wp14:anchorId="6CADF9DC" wp14:editId="69574E54">
+            <wp:extent cx="5219700" cy="4591050"/>
+            <wp:effectExtent l="0" t="0" r="0" b="0"/>
+            <wp:docPr id="74" name="Рисунок 74"/>
+            <wp:cNvGraphicFramePr>
+              <a:graphicFrameLocks xmlns:a="http://schemas.openxmlformats.org/drawingml/2006/main" noChangeAspect="1"/>
+            </wp:cNvGraphicFramePr>
+            <a:graphic xmlns:a="http://schemas.openxmlformats.org/drawingml/2006/main">
+              <a:graphicData uri="http://schemas.openxmlformats.org/drawingml/2006/picture">
+                <pic:pic xmlns:pic="http://schemas.openxmlformats.org/drawingml/2006/picture">
+                  <pic:nvPicPr>
+                    <pic:cNvPr id="1" name=""/>
+                    <pic:cNvPicPr/>
+                  </pic:nvPicPr>
+                  <pic:blipFill>
+                    <a:blip r:embed="rId12"/>
+                    <a:stretch>
+                      <a:fillRect/>
+                    </a:stretch>
+                  </pic:blipFill>
+                  <pic:spPr>
+                    <a:xfrm>
+                      <a:off x="0" y="0"/>
+                      <a:ext cx="5219700" cy="4591050"/>
+                    </a:xfrm>
+                    <a:prstGeom prst="rect">
+                      <a:avLst/>
+                    </a:prstGeom>
+                  </pic:spPr>
+                </pic:pic>
+              </a:graphicData>
+            </a:graphic>
+          </wp:inline>
+        </w:drawing>
+      </w:r>
+    </w:p>
+    <w:p>
+      <w:pPr>
+        <w:jc w:val="center"/>
+      </w:pPr>
+    </w:p>
+    <w:p>
+      <w:pPr>
+        <w:ind w:firstLine="0"/>
+        <w:jc w:val="center"/>
+      </w:pPr>
+      <w:r>
+        <w:t xml:space="preserve">Рисунок </w:t>
+      </w:r>
+      <w:r>
+        <w:t>3</w:t>
+      </w:r>
+      <w:r>
+        <w:t xml:space="preserve"> – Диаграммы последовательности</w:t>
+      </w:r>
+    </w:p>
+    <w:p>
+      <w:pPr>
+        <w:jc w:val="center"/>
+      </w:pPr>
+    </w:p>
+    <w:p>
+      <w:pPr>
+        <w:ind w:firstLine="0"/>
+      </w:pPr>
+    </w:p>
+    <w:p>
       <w:r>
         <w:rPr>
           <w:lang w:val="en-US"/>
         </w:rPr>
-        <w:t>x</w:t>
-      </w:r>
-    </w:p>
-    <w:p>
-      <w:pPr>
-        <w:ind w:firstLine="708"/>
+        <w:t xml:space="preserve">x </w:t>
+      </w:r>
+      <w:r>
+        <w:t>(диаграмма классов)</w:t>
+      </w:r>
+    </w:p>
+    <w:p>
+      <w:pPr>
+        <w:ind w:firstLine="0"/>
+      </w:pPr>
+    </w:p>
+    <w:p>
+      <w:pPr>
+        <w:ind w:firstLine="0"/>
         <w:sectPr>
-          <w:footerReference w:type="default" r:id="rId10"/>
+          <w:footerReference w:type="default" r:id="rId13"/>
           <w:pgSz w:w="11906" w:h="16838"/>
           <w:pgMar w:top="1134" w:right="567" w:bottom="1134" w:left="1701" w:header="709" w:footer="709" w:gutter="0"/>
           <w:cols w:space="708"/>
@@ -5893,17 +5243,25 @@
           <w:ilvl w:val="0"/>
           <w:numId w:val="2"/>
         </w:numPr>
-        <w:spacing w:before="0" w:after="360"/>
-        <w:ind w:left="1066" w:hanging="357"/>
-      </w:pPr>
-      <w:bookmarkStart w:id="25" w:name="_Toc107618821"/>
-      <w:bookmarkStart w:id="26" w:name="_Toc107620237"/>
-      <w:r>
+        <w:spacing w:before="0" w:after="200"/>
+        <w:ind w:left="0"/>
+        <w:rPr>
+          <w:sz w:val="30"/>
+          <w:szCs w:val="30"/>
+        </w:rPr>
+      </w:pPr>
+      <w:bookmarkStart w:id="26" w:name="_Toc107618821"/>
+      <w:bookmarkStart w:id="27" w:name="_Toc107620237"/>
+      <w:r>
+        <w:rPr>
+          <w:sz w:val="30"/>
+          <w:szCs w:val="30"/>
+        </w:rPr>
         <w:lastRenderedPageBreak/>
         <w:t>Вычислительная система</w:t>
       </w:r>
-      <w:bookmarkEnd w:id="25"/>
       <w:bookmarkEnd w:id="26"/>
+      <w:bookmarkEnd w:id="27"/>
     </w:p>
     <w:p>
       <w:pPr>
@@ -5912,8 +5270,8 @@
           <w:ilvl w:val="1"/>
           <w:numId w:val="2"/>
         </w:numPr>
-        <w:spacing w:before="240" w:after="360"/>
-        <w:ind w:left="1066" w:hanging="357"/>
+        <w:spacing w:before="200" w:after="200"/>
+        <w:ind w:left="0"/>
         <w:rPr>
           <w:rFonts w:ascii="Times New Roman" w:hAnsi="Times New Roman" w:cs="Times New Roman"/>
           <w:color w:val="auto"/>
@@ -5921,9 +5279,9 @@
           <w:szCs w:val="28"/>
         </w:rPr>
       </w:pPr>
-      <w:bookmarkStart w:id="27" w:name="_Ref107194245"/>
-      <w:bookmarkStart w:id="28" w:name="_Toc107618822"/>
-      <w:bookmarkStart w:id="29" w:name="_Toc107620238"/>
+      <w:bookmarkStart w:id="28" w:name="_Ref107194245"/>
+      <w:bookmarkStart w:id="29" w:name="_Toc107618822"/>
+      <w:bookmarkStart w:id="30" w:name="_Toc107620238"/>
       <w:r>
         <w:rPr>
           <w:rFonts w:ascii="Times New Roman" w:hAnsi="Times New Roman" w:cs="Times New Roman"/>
@@ -5933,9 +5291,9 @@
         </w:rPr>
         <w:t>Требования к аппаратным операционным ресурсам</w:t>
       </w:r>
-      <w:bookmarkEnd w:id="27"/>
       <w:bookmarkEnd w:id="28"/>
       <w:bookmarkEnd w:id="29"/>
+      <w:bookmarkEnd w:id="30"/>
     </w:p>
     <w:p>
       <w:pPr>
@@ -6345,8 +5703,8 @@
           <w:ilvl w:val="1"/>
           <w:numId w:val="2"/>
         </w:numPr>
-        <w:spacing w:before="240" w:after="360"/>
-        <w:ind w:left="1066" w:hanging="357"/>
+        <w:spacing w:before="200" w:after="200"/>
+        <w:ind w:left="0"/>
         <w:rPr>
           <w:rFonts w:ascii="Times New Roman" w:hAnsi="Times New Roman" w:cs="Times New Roman"/>
           <w:color w:val="auto"/>
@@ -6354,8 +5712,8 @@
           <w:szCs w:val="32"/>
         </w:rPr>
       </w:pPr>
-      <w:bookmarkStart w:id="30" w:name="_Toc107618823"/>
-      <w:bookmarkStart w:id="31" w:name="_Toc107620239"/>
+      <w:bookmarkStart w:id="31" w:name="_Toc107618823"/>
+      <w:bookmarkStart w:id="32" w:name="_Toc107620239"/>
       <w:r>
         <w:rPr>
           <w:rFonts w:ascii="Times New Roman" w:hAnsi="Times New Roman" w:cs="Times New Roman"/>
@@ -6365,8 +5723,8 @@
         </w:rPr>
         <w:t>Инструменты разработки</w:t>
       </w:r>
-      <w:bookmarkEnd w:id="30"/>
       <w:bookmarkEnd w:id="31"/>
+      <w:bookmarkEnd w:id="32"/>
     </w:p>
     <w:p>
       <w:r>
@@ -6786,17 +6144,26 @@
           <w:ilvl w:val="0"/>
           <w:numId w:val="2"/>
         </w:numPr>
-        <w:spacing w:before="0" w:after="360"/>
-        <w:ind w:left="1066" w:hanging="357"/>
-      </w:pPr>
-      <w:bookmarkStart w:id="32" w:name="_Toc107618824"/>
-      <w:bookmarkStart w:id="33" w:name="_Toc107620240"/>
-      <w:r>
+        <w:spacing w:before="0" w:after="0"/>
+        <w:ind w:left="0"/>
+        <w:jc w:val="both"/>
+        <w:rPr>
+          <w:sz w:val="30"/>
+          <w:szCs w:val="30"/>
+        </w:rPr>
+      </w:pPr>
+      <w:bookmarkStart w:id="33" w:name="_Toc107618824"/>
+      <w:bookmarkStart w:id="34" w:name="_Toc107620240"/>
+      <w:r>
+        <w:rPr>
+          <w:sz w:val="30"/>
+          <w:szCs w:val="30"/>
+        </w:rPr>
         <w:lastRenderedPageBreak/>
         <w:t>Проектирование задачи</w:t>
       </w:r>
-      <w:bookmarkEnd w:id="32"/>
       <w:bookmarkEnd w:id="33"/>
+      <w:bookmarkEnd w:id="34"/>
     </w:p>
     <w:p>
       <w:pPr>
@@ -6805,8 +6172,8 @@
           <w:ilvl w:val="1"/>
           <w:numId w:val="2"/>
         </w:numPr>
-        <w:spacing w:before="240" w:after="360"/>
-        <w:ind w:left="1066" w:hanging="357"/>
+        <w:spacing w:before="200" w:after="200"/>
+        <w:ind w:left="0"/>
         <w:rPr>
           <w:rFonts w:ascii="Times New Roman" w:hAnsi="Times New Roman" w:cs="Times New Roman"/>
           <w:color w:val="auto"/>
@@ -6814,8 +6181,8 @@
           <w:szCs w:val="28"/>
         </w:rPr>
       </w:pPr>
-      <w:bookmarkStart w:id="34" w:name="_Toc107618825"/>
-      <w:bookmarkStart w:id="35" w:name="_Toc107620241"/>
+      <w:bookmarkStart w:id="35" w:name="_Toc107618825"/>
+      <w:bookmarkStart w:id="36" w:name="_Toc107620241"/>
       <w:r>
         <w:rPr>
           <w:rFonts w:ascii="Times New Roman" w:hAnsi="Times New Roman" w:cs="Times New Roman"/>
@@ -6834,33 +6201,247 @@
         </w:rPr>
         <w:t>приложению</w:t>
       </w:r>
-      <w:bookmarkEnd w:id="34"/>
       <w:bookmarkEnd w:id="35"/>
-    </w:p>
-    <w:p>
-      <w:pPr>
-        <w:pStyle w:val="a"/>
+      <w:bookmarkEnd w:id="36"/>
+    </w:p>
+    <w:p>
+      <w:r>
+        <w:t>Интерфейс представляет собой формы стандартный интерфейс для программ</w:t>
+      </w:r>
+      <w:r>
+        <w:t xml:space="preserve">. </w:t>
+      </w:r>
+      <w:r>
+        <w:t>При проектировании главного меню необходимо соблюдать лаконичный дизайн, не перегруженное меню, а также чтобы пользоваться программой было интуитивно понятно. При запуске программы вы попадаете в главное меню, при помощи которого вы можете управлять приложением. В данном приложении главное окно должно состоять из следующих элементов меню</w:t>
+      </w:r>
+      <w:r>
+        <w:t>:</w:t>
+      </w:r>
+    </w:p>
+    <w:p>
+      <w:pPr>
+        <w:pStyle w:val="ae"/>
         <w:numPr>
           <w:ilvl w:val="0"/>
-          <w:numId w:val="0"/>
+          <w:numId w:val="30"/>
         </w:numPr>
-        <w:ind w:firstLine="720"/>
-        <w:rPr>
-          <w:rFonts w:cs="Times New Roman"/>
-        </w:rPr>
-      </w:pPr>
-      <w:r>
-        <w:rPr>
-          <w:rFonts w:cs="Times New Roman"/>
+        <w:ind w:left="0" w:firstLine="709"/>
+      </w:pPr>
+      <w:r>
+        <w:t>аутентификация</w:t>
+      </w:r>
+      <w:r>
+        <w:t>;</w:t>
+      </w:r>
+    </w:p>
+    <w:p>
+      <w:pPr>
+        <w:pStyle w:val="ae"/>
+        <w:numPr>
+          <w:ilvl w:val="0"/>
+          <w:numId w:val="30"/>
+        </w:numPr>
+        <w:ind w:left="0" w:firstLine="709"/>
+      </w:pPr>
+      <w:r>
+        <w:t>приём заказов</w:t>
+      </w:r>
+      <w:r>
+        <w:rPr>
           <w:lang w:val="en-US"/>
         </w:rPr>
-        <w:t>x</w:t>
-      </w:r>
-      <w:r>
-        <w:rPr>
-          <w:rFonts w:cs="Times New Roman"/>
-        </w:rPr>
+        <w:t>;</w:t>
+      </w:r>
+    </w:p>
+    <w:p>
+      <w:pPr>
+        <w:pStyle w:val="ae"/>
+        <w:numPr>
+          <w:ilvl w:val="0"/>
+          <w:numId w:val="30"/>
+        </w:numPr>
+        <w:ind w:left="0" w:firstLine="709"/>
+      </w:pPr>
+      <w:r>
+        <w:t>обработка откликов</w:t>
+      </w:r>
+      <w:r>
+        <w:rPr>
+          <w:lang w:val="en-US"/>
+        </w:rPr>
+        <w:t>;</w:t>
+      </w:r>
+    </w:p>
+    <w:p>
+      <w:pPr>
+        <w:pStyle w:val="ae"/>
+        <w:numPr>
+          <w:ilvl w:val="0"/>
+          <w:numId w:val="30"/>
+        </w:numPr>
+        <w:ind w:left="0" w:firstLine="709"/>
+      </w:pPr>
+      <w:r>
+        <w:t>запросы и заявки</w:t>
+      </w:r>
+      <w:r>
+        <w:rPr>
+          <w:lang w:val="en-US"/>
+        </w:rPr>
+        <w:t>;</w:t>
+      </w:r>
+    </w:p>
+    <w:p>
+      <w:pPr>
+        <w:pStyle w:val="ae"/>
+        <w:numPr>
+          <w:ilvl w:val="0"/>
+          <w:numId w:val="30"/>
+        </w:numPr>
+        <w:ind w:left="0" w:firstLine="709"/>
+      </w:pPr>
+      <w:r>
+        <w:t>настройки</w:t>
+      </w:r>
+      <w:r>
         <w:t>.</w:t>
+      </w:r>
+    </w:p>
+    <w:p>
+      <w:r>
+        <w:t xml:space="preserve">Пункт меню </w:t>
+      </w:r>
+      <w:r>
+        <w:rPr>
+          <w:sz w:val="28"/>
+        </w:rPr>
+        <w:t>«</w:t>
+      </w:r>
+      <w:r>
+        <w:t>Настройки» будет открывать мен</w:t>
+      </w:r>
+      <w:r>
+        <w:t>ю, при помощи которого можно изменять настройки приложения такие как язык или цвет заднего фона.</w:t>
+      </w:r>
+    </w:p>
+    <w:p>
+      <w:r>
+        <w:t>Проанализировав существующие программы для автоматизации работы менеджера</w:t>
+      </w:r>
+      <w:r>
+        <w:t>:</w:t>
+      </w:r>
+    </w:p>
+    <w:p>
+      <w:pPr>
+        <w:pStyle w:val="ae"/>
+        <w:numPr>
+          <w:ilvl w:val="0"/>
+          <w:numId w:val="31"/>
+        </w:numPr>
+        <w:ind w:left="0" w:firstLine="709"/>
+      </w:pPr>
+      <w:r>
+        <w:t>должно иметь роли</w:t>
+      </w:r>
+      <w:r>
+        <w:t>;</w:t>
+      </w:r>
+    </w:p>
+    <w:p>
+      <w:pPr>
+        <w:pStyle w:val="ae"/>
+        <w:numPr>
+          <w:ilvl w:val="0"/>
+          <w:numId w:val="31"/>
+        </w:numPr>
+        <w:ind w:left="0" w:firstLine="709"/>
+      </w:pPr>
+      <w:r>
+        <w:t>управлять рабочим графиком</w:t>
+      </w:r>
+      <w:r>
+        <w:rPr>
+          <w:lang w:val="en-US"/>
+        </w:rPr>
+        <w:t>;</w:t>
+      </w:r>
+    </w:p>
+    <w:p>
+      <w:pPr>
+        <w:pStyle w:val="ae"/>
+        <w:numPr>
+          <w:ilvl w:val="0"/>
+          <w:numId w:val="31"/>
+        </w:numPr>
+        <w:ind w:left="0" w:firstLine="709"/>
+      </w:pPr>
+      <w:r>
+        <w:t xml:space="preserve">геолокация </w:t>
+      </w:r>
+      <w:r>
+        <w:t>(уведомления о местоположении сотрудника с привязкой к конкретной торговой точке. Прикрепление геоданных к фотоотчетам сотрудников. Блокирование работы приложения при нахождении сотрудника за пределами указанной территории);</w:t>
+      </w:r>
+    </w:p>
+    <w:p>
+      <w:pPr>
+        <w:pStyle w:val="ae"/>
+        <w:numPr>
+          <w:ilvl w:val="0"/>
+          <w:numId w:val="31"/>
+        </w:numPr>
+        <w:ind w:left="0" w:firstLine="709"/>
+      </w:pPr>
+      <w:r>
+        <w:t xml:space="preserve">оперативные задачи </w:t>
+      </w:r>
+      <w:r>
+        <w:t>(возможность ставить задачи сотрудникам и контролировать их исполнение, используя серверное решение доступное с любого компьютера по уникальным логинам и паролям);</w:t>
+      </w:r>
+    </w:p>
+    <w:p>
+      <w:pPr>
+        <w:pStyle w:val="ae"/>
+        <w:numPr>
+          <w:ilvl w:val="0"/>
+          <w:numId w:val="31"/>
+        </w:numPr>
+        <w:ind w:left="0" w:firstLine="709"/>
+      </w:pPr>
+      <w:r>
+        <w:t xml:space="preserve">мониторинг </w:t>
+      </w:r>
+      <w:r>
+        <w:t>(возможность проводить мониторинг наличия товара в торговом зале (на торговой полке) или на складе по всему ассортименту производителя. Проверять уровень цен, инициировать своевременный заказ, контролировать цены и наличие товаров-заменителей.);</w:t>
+      </w:r>
+    </w:p>
+    <w:p>
+      <w:pPr>
+        <w:pStyle w:val="ae"/>
+        <w:numPr>
+          <w:ilvl w:val="0"/>
+          <w:numId w:val="31"/>
+        </w:numPr>
+        <w:ind w:left="0" w:firstLine="709"/>
+      </w:pPr>
+      <w:r>
+        <w:t>программа должны иметь простой, но и в тоже время понятные и наглядный интерфейс, который не должен перегружать ресурсы компьютера</w:t>
+      </w:r>
+      <w:r>
+        <w:t>;</w:t>
+      </w:r>
+    </w:p>
+    <w:p>
+      <w:pPr>
+        <w:pStyle w:val="ae"/>
+        <w:numPr>
+          <w:ilvl w:val="0"/>
+          <w:numId w:val="31"/>
+        </w:numPr>
+        <w:ind w:left="0" w:firstLine="709"/>
+      </w:pPr>
+      <w:r>
+        <w:t>программа не должна занимать большой объем памяти.</w:t>
       </w:r>
     </w:p>
     <w:p>
@@ -6870,8 +6451,8 @@
           <w:ilvl w:val="1"/>
           <w:numId w:val="2"/>
         </w:numPr>
-        <w:spacing w:before="240" w:after="360"/>
-        <w:ind w:left="1066" w:hanging="357"/>
+        <w:spacing w:before="200" w:after="200"/>
+        <w:ind w:left="0"/>
         <w:rPr>
           <w:rFonts w:ascii="Times New Roman" w:hAnsi="Times New Roman" w:cs="Times New Roman"/>
           <w:color w:val="auto"/>
@@ -6879,8 +6460,8 @@
           <w:szCs w:val="32"/>
         </w:rPr>
       </w:pPr>
-      <w:bookmarkStart w:id="36" w:name="_Toc107618826"/>
-      <w:bookmarkStart w:id="37" w:name="_Toc107620242"/>
+      <w:bookmarkStart w:id="37" w:name="_Toc107618826"/>
+      <w:bookmarkStart w:id="38" w:name="_Toc107620242"/>
       <w:r>
         <w:rPr>
           <w:rFonts w:ascii="Times New Roman" w:hAnsi="Times New Roman" w:cs="Times New Roman"/>
@@ -6890,34 +6471,215 @@
         </w:rPr>
         <w:t>Концептуальный прототип</w:t>
       </w:r>
-      <w:bookmarkEnd w:id="36"/>
       <w:bookmarkEnd w:id="37"/>
-    </w:p>
-    <w:p>
-      <w:pPr>
-        <w:tabs>
-          <w:tab w:val="left" w:pos="567"/>
-        </w:tabs>
-        <w:rPr>
-          <w:i/>
-          <w:iCs/>
+      <w:bookmarkEnd w:id="38"/>
+    </w:p>
+    <w:p>
+      <w:r>
+        <w:tab/>
+      </w:r>
+      <w:r>
+        <w:t>При разработке форма необходимо сохранять лаконичность и легкость интерфейса. Интерфейс должен выглядеть строго и интуитивно понятно. Интерфейс должен состоять из гармонирующих цветов, которые сочетаются друг с другом.</w:t>
+      </w:r>
+    </w:p>
+    <w:p>
+      <w:r>
+        <w:t>Работа приложения будет начинаться с главной формы, которая служит для основной работы с данным приложением. Главная форма будет содержать в себе все необходимые элементы управления. Главная страница должна иметь в себе</w:t>
+      </w:r>
+      <w:r>
+        <w:t>:</w:t>
+      </w:r>
+    </w:p>
+    <w:p>
+      <w:pPr>
+        <w:pStyle w:val="ae"/>
+        <w:numPr>
+          <w:ilvl w:val="0"/>
+          <w:numId w:val="32"/>
+        </w:numPr>
+        <w:ind w:left="0" w:firstLine="709"/>
+      </w:pPr>
+      <w:r>
+        <w:t>аутентификация</w:t>
+      </w:r>
+      <w:r>
+        <w:t>;</w:t>
+      </w:r>
+    </w:p>
+    <w:p>
+      <w:pPr>
+        <w:pStyle w:val="ae"/>
+        <w:numPr>
+          <w:ilvl w:val="0"/>
+          <w:numId w:val="32"/>
+        </w:numPr>
+        <w:ind w:left="0" w:firstLine="709"/>
+      </w:pPr>
+      <w:r>
+        <w:t>приём заказов</w:t>
+      </w:r>
+      <w:r>
+        <w:rPr>
           <w:lang w:val="en-US"/>
         </w:rPr>
-      </w:pPr>
-      <w:r>
-        <w:tab/>
+        <w:t>;</w:t>
+      </w:r>
+    </w:p>
+    <w:p>
+      <w:pPr>
+        <w:pStyle w:val="ae"/>
+        <w:numPr>
+          <w:ilvl w:val="0"/>
+          <w:numId w:val="32"/>
+        </w:numPr>
+        <w:ind w:left="0" w:firstLine="709"/>
+      </w:pPr>
+      <w:r>
+        <w:t>обработка откликов</w:t>
       </w:r>
       <w:r>
         <w:rPr>
           <w:lang w:val="en-US"/>
         </w:rPr>
-        <w:t>x</w:t>
+        <w:t>;</w:t>
+      </w:r>
+    </w:p>
+    <w:p>
+      <w:pPr>
+        <w:pStyle w:val="ae"/>
+        <w:numPr>
+          <w:ilvl w:val="0"/>
+          <w:numId w:val="32"/>
+        </w:numPr>
+        <w:ind w:left="0" w:firstLine="709"/>
+      </w:pPr>
+      <w:r>
+        <w:t>з</w:t>
+      </w:r>
+      <w:r>
+        <w:t>апросы и заявки</w:t>
+      </w:r>
+      <w:r>
+        <w:t>;</w:t>
+      </w:r>
+    </w:p>
+    <w:p>
+      <w:pPr>
+        <w:pStyle w:val="ae"/>
+        <w:numPr>
+          <w:ilvl w:val="0"/>
+          <w:numId w:val="32"/>
+        </w:numPr>
+        <w:ind w:left="0" w:firstLine="709"/>
+      </w:pPr>
+      <w:r>
+        <w:t>н</w:t>
+      </w:r>
+      <w:r>
+        <w:t>астройки.</w:t>
+      </w:r>
+    </w:p>
+    <w:p>
+      <w:r>
+        <w:t>Прототип главного окна изображен на рисунке 4.</w:t>
+      </w:r>
+    </w:p>
+    <w:p>
+      <w:pPr>
+        <w:ind w:firstLine="0"/>
+        <w:jc w:val="center"/>
+        <w:rPr>
+          <w:noProof/>
+        </w:rPr>
+      </w:pPr>
+    </w:p>
+    <w:p>
+      <w:pPr>
+        <w:ind w:firstLine="0"/>
+        <w:jc w:val="center"/>
+        <w:rPr>
+          <w:noProof/>
+        </w:rPr>
+      </w:pPr>
+    </w:p>
+    <w:p>
+      <w:pPr>
+        <w:ind w:firstLine="0"/>
+        <w:jc w:val="center"/>
+      </w:pPr>
+      <w:r>
+        <w:rPr>
+          <w:noProof/>
+        </w:rPr>
+        <w:lastRenderedPageBreak/>
+        <w:drawing>
+          <wp:inline distT="0" distB="0" distL="0" distR="0" wp14:anchorId="37BA5137" wp14:editId="71A681D4">
+            <wp:extent cx="5717921" cy="4513478"/>
+            <wp:effectExtent l="0" t="0" r="0" b="1905"/>
+            <wp:docPr id="3" name="Рисунок 3"/>
+            <wp:cNvGraphicFramePr>
+              <a:graphicFrameLocks xmlns:a="http://schemas.openxmlformats.org/drawingml/2006/main" noChangeAspect="1"/>
+            </wp:cNvGraphicFramePr>
+            <a:graphic xmlns:a="http://schemas.openxmlformats.org/drawingml/2006/main">
+              <a:graphicData uri="http://schemas.openxmlformats.org/drawingml/2006/picture">
+                <pic:pic xmlns:pic="http://schemas.openxmlformats.org/drawingml/2006/picture">
+                  <pic:nvPicPr>
+                    <pic:cNvPr id="1" name=""/>
+                    <pic:cNvPicPr/>
+                  </pic:nvPicPr>
+                  <pic:blipFill rotWithShape="1">
+                    <a:blip r:embed="rId14"/>
+                    <a:srcRect l="884" t="637" r="422" b="803"/>
+                    <a:stretch/>
+                  </pic:blipFill>
+                  <pic:spPr bwMode="auto">
+                    <a:xfrm>
+                      <a:off x="0" y="0"/>
+                      <a:ext cx="5725921" cy="4519793"/>
+                    </a:xfrm>
+                    <a:prstGeom prst="rect">
+                      <a:avLst/>
+                    </a:prstGeom>
+                    <a:ln>
+                      <a:noFill/>
+                    </a:ln>
+                    <a:extLst>
+                      <a:ext uri="{53640926-AAD7-44D8-BBD7-CCE9431645EC}">
+                        <a14:shadowObscured xmlns:a14="http://schemas.microsoft.com/office/drawing/2010/main"/>
+                      </a:ext>
+                    </a:extLst>
+                  </pic:spPr>
+                </pic:pic>
+              </a:graphicData>
+            </a:graphic>
+          </wp:inline>
+        </w:drawing>
+      </w:r>
+    </w:p>
+    <w:p>
+      <w:pPr>
+        <w:ind w:firstLine="0"/>
+        <w:jc w:val="center"/>
+      </w:pPr>
+    </w:p>
+    <w:p>
+      <w:pPr>
+        <w:ind w:firstLine="0"/>
+        <w:jc w:val="center"/>
+      </w:pPr>
+      <w:r>
+        <w:t xml:space="preserve">Рисунок 4 </w:t>
+      </w:r>
+      <w:r>
+        <w:t>–</w:t>
+      </w:r>
+      <w:r>
+        <w:t xml:space="preserve"> Прототип главного окна</w:t>
       </w:r>
     </w:p>
     <w:p>
       <w:pPr>
         <w:pStyle w:val="ac"/>
-        <w:jc w:val="center"/>
         <w:rPr>
           <w:i w:val="0"/>
           <w:iCs w:val="0"/>
@@ -6944,8 +6706,8 @@
           <w:ilvl w:val="1"/>
           <w:numId w:val="2"/>
         </w:numPr>
-        <w:spacing w:before="0" w:after="360"/>
-        <w:ind w:left="1066" w:hanging="357"/>
+        <w:spacing w:before="0" w:after="200"/>
+        <w:ind w:left="0"/>
         <w:rPr>
           <w:rFonts w:ascii="Times New Roman" w:hAnsi="Times New Roman" w:cs="Times New Roman"/>
           <w:color w:val="auto"/>
@@ -6953,8 +6715,8 @@
           <w:szCs w:val="28"/>
         </w:rPr>
       </w:pPr>
-      <w:bookmarkStart w:id="38" w:name="_Toc107618827"/>
-      <w:bookmarkStart w:id="39" w:name="_Toc107620243"/>
+      <w:bookmarkStart w:id="39" w:name="_Toc107618827"/>
+      <w:bookmarkStart w:id="40" w:name="_Toc107620243"/>
       <w:r>
         <w:rPr>
           <w:rFonts w:ascii="Times New Roman" w:hAnsi="Times New Roman" w:cs="Times New Roman"/>
@@ -6965,8 +6727,8 @@
         <w:lastRenderedPageBreak/>
         <w:t>Организация данных</w:t>
       </w:r>
-      <w:bookmarkEnd w:id="38"/>
       <w:bookmarkEnd w:id="39"/>
+      <w:bookmarkEnd w:id="40"/>
     </w:p>
     <w:p>
       <w:pPr>
@@ -6983,7 +6745,7 @@
           <w:szCs w:val="24"/>
         </w:rPr>
       </w:pPr>
-      <w:bookmarkStart w:id="40" w:name="_Ref107608114"/>
+      <w:bookmarkStart w:id="41" w:name="_Ref107608114"/>
       <w:r>
         <w:rPr>
           <w:i w:val="0"/>
@@ -7045,7 +6807,7 @@
         </w:rPr>
         <w:fldChar w:fldCharType="end"/>
       </w:r>
-      <w:bookmarkEnd w:id="40"/>
+      <w:bookmarkEnd w:id="41"/>
       <w:r>
         <w:rPr>
           <w:i w:val="0"/>
@@ -7569,7 +7331,7 @@
       </w:tr>
       <w:tr>
         <w:trPr>
-          <w:trHeight w:val="838"/>
+          <w:trHeight w:val="273"/>
         </w:trPr>
         <w:tc>
           <w:tcPr>
@@ -7612,6 +7374,7 @@
               <w:rPr>
                 <w:sz w:val="20"/>
                 <w:szCs w:val="20"/>
+                <w:lang w:val="en-US"/>
               </w:rPr>
             </w:pPr>
             <w:r>
@@ -8885,8 +8648,8 @@
           <w:ilvl w:val="1"/>
           <w:numId w:val="2"/>
         </w:numPr>
-        <w:spacing w:before="0" w:after="360"/>
-        <w:ind w:left="1066" w:hanging="357"/>
+        <w:spacing w:before="0" w:after="200"/>
+        <w:ind w:left="0"/>
         <w:rPr>
           <w:rFonts w:ascii="Times New Roman" w:hAnsi="Times New Roman" w:cs="Times New Roman"/>
           <w:color w:val="auto"/>
@@ -8894,8 +8657,8 @@
           <w:szCs w:val="28"/>
         </w:rPr>
       </w:pPr>
-      <w:bookmarkStart w:id="41" w:name="_Toc107618828"/>
-      <w:bookmarkStart w:id="42" w:name="_Toc107620244"/>
+      <w:bookmarkStart w:id="42" w:name="_Toc107618828"/>
+      <w:bookmarkStart w:id="43" w:name="_Toc107620244"/>
       <w:r>
         <w:rPr>
           <w:rFonts w:ascii="Times New Roman" w:hAnsi="Times New Roman" w:cs="Times New Roman"/>
@@ -8904,10 +8667,28 @@
           <w:szCs w:val="28"/>
         </w:rPr>
         <w:lastRenderedPageBreak/>
-        <w:t>Функции: организация и элементы управления</w:t>
-      </w:r>
-      <w:bookmarkEnd w:id="41"/>
+        <w:t>Функции</w:t>
+      </w:r>
+      <w:r>
+        <w:rPr>
+          <w:rFonts w:ascii="Times New Roman" w:hAnsi="Times New Roman" w:cs="Times New Roman"/>
+          <w:color w:val="auto"/>
+          <w:sz w:val="28"/>
+          <w:szCs w:val="28"/>
+        </w:rPr>
+        <w:t xml:space="preserve"> </w:t>
+      </w:r>
+      <w:r>
+        <w:rPr>
+          <w:rFonts w:ascii="Times New Roman" w:hAnsi="Times New Roman" w:cs="Times New Roman"/>
+          <w:color w:val="auto"/>
+          <w:sz w:val="28"/>
+          <w:szCs w:val="28"/>
+        </w:rPr>
+        <w:t>и элементы управления</w:t>
+      </w:r>
       <w:bookmarkEnd w:id="42"/>
+      <w:bookmarkEnd w:id="43"/>
     </w:p>
     <w:p>
       <w:pPr>
@@ -8924,7 +8705,7 @@
           <w:szCs w:val="24"/>
         </w:rPr>
       </w:pPr>
-      <w:bookmarkStart w:id="43" w:name="_Ref107608306"/>
+      <w:bookmarkStart w:id="44" w:name="_Ref107608306"/>
       <w:r>
         <w:rPr>
           <w:i w:val="0"/>
@@ -8986,7 +8767,7 @@
         </w:rPr>
         <w:fldChar w:fldCharType="end"/>
       </w:r>
-      <w:bookmarkEnd w:id="43"/>
+      <w:bookmarkEnd w:id="44"/>
       <w:r>
         <w:rPr>
           <w:i w:val="0"/>
@@ -12033,8 +11814,8 @@
           <w:szCs w:val="28"/>
         </w:rPr>
       </w:pPr>
-      <w:bookmarkStart w:id="44" w:name="_Toc107618829"/>
-      <w:bookmarkStart w:id="45" w:name="_Toc107620245"/>
+      <w:bookmarkStart w:id="45" w:name="_Toc107618829"/>
+      <w:bookmarkStart w:id="46" w:name="_Toc107620245"/>
       <w:r>
         <w:rPr>
           <w:rFonts w:ascii="Times New Roman" w:hAnsi="Times New Roman" w:cs="Times New Roman"/>
@@ -12044,8 +11825,8 @@
         </w:rPr>
         <w:t>Проектирование справочной системы</w:t>
       </w:r>
-      <w:bookmarkEnd w:id="44"/>
       <w:bookmarkEnd w:id="45"/>
+      <w:bookmarkEnd w:id="46"/>
     </w:p>
     <w:p>
       <w:r>
@@ -12066,6 +11847,258 @@
       <w:r>
         <w:t>.</w:t>
       </w:r>
+    </w:p>
+    <w:p>
+      <w:r>
+        <w:t xml:space="preserve">В данной справочной системе имеется </w:t>
+      </w:r>
+      <w:r>
+        <w:t>шесть</w:t>
+      </w:r>
+      <w:r>
+        <w:t xml:space="preserve"> раздел</w:t>
+      </w:r>
+      <w:r>
+        <w:t>ов</w:t>
+      </w:r>
+      <w:r>
+        <w:t>, в котор</w:t>
+      </w:r>
+      <w:r>
+        <w:t>ых</w:t>
+      </w:r>
+      <w:r>
+        <w:t xml:space="preserve"> описывается </w:t>
+      </w:r>
+      <w:r>
+        <w:t xml:space="preserve">тема </w:t>
+      </w:r>
+      <w:r>
+        <w:t>программ</w:t>
+      </w:r>
+      <w:r>
+        <w:t>ы</w:t>
+      </w:r>
+      <w:r>
+        <w:t xml:space="preserve">, </w:t>
+      </w:r>
+      <w:r>
+        <w:t>её возможности, правила пользования с основным окном, мини-чаво, а также лицензия и авторы</w:t>
+      </w:r>
+      <w:r>
+        <w:t>. Данная справочная системы вызывается путем нажатия на кнопку «</w:t>
+      </w:r>
+      <w:r>
+        <w:t>О программе</w:t>
+      </w:r>
+      <w:r>
+        <w:t>», которая расположенная в главном окне программы.</w:t>
+      </w:r>
+    </w:p>
+    <w:p>
+      <w:r>
+        <w:t xml:space="preserve">Справочная система необходима для ознакомления с программным средством. В ней будет </w:t>
+      </w:r>
+      <w:r>
+        <w:t xml:space="preserve">также </w:t>
+      </w:r>
+      <w:r>
+        <w:t xml:space="preserve">изложена информация, которая может пригодиться пользователю. Содержание справочной системы должно быть просто и ясно изложено. Справочная система данного программного средства будет </w:t>
+      </w:r>
+      <w:r>
+        <w:t xml:space="preserve">также </w:t>
+      </w:r>
+      <w:r>
+        <w:t>содержать следующие разделы:</w:t>
+      </w:r>
+    </w:p>
+    <w:p>
+      <w:pPr>
+        <w:pStyle w:val="ae"/>
+        <w:numPr>
+          <w:ilvl w:val="0"/>
+          <w:numId w:val="34"/>
+        </w:numPr>
+        <w:ind w:left="0" w:firstLine="709"/>
+      </w:pPr>
+      <w:r>
+        <w:t>«главное меню»</w:t>
+      </w:r>
+      <w:r>
+        <w:t>;</w:t>
+      </w:r>
+    </w:p>
+    <w:p>
+      <w:pPr>
+        <w:pStyle w:val="ae"/>
+        <w:numPr>
+          <w:ilvl w:val="0"/>
+          <w:numId w:val="34"/>
+        </w:numPr>
+        <w:ind w:left="0" w:firstLine="709"/>
+      </w:pPr>
+      <w:r>
+        <w:t>«приём заказов»</w:t>
+      </w:r>
+      <w:r>
+        <w:t>;</w:t>
+      </w:r>
+    </w:p>
+    <w:p>
+      <w:pPr>
+        <w:pStyle w:val="ae"/>
+        <w:numPr>
+          <w:ilvl w:val="0"/>
+          <w:numId w:val="34"/>
+        </w:numPr>
+        <w:ind w:left="0" w:firstLine="709"/>
+      </w:pPr>
+      <w:r>
+        <w:t>«обработка откликов».</w:t>
+      </w:r>
+    </w:p>
+    <w:p>
+      <w:r>
+        <w:t>Справочная система по работе с программным средством будет представлена при нажатии кнопки «Справка» в главном окне.</w:t>
+      </w:r>
+    </w:p>
+    <w:p>
+      <w:pPr>
+        <w:ind w:firstLine="0"/>
+      </w:pPr>
+      <w:r>
+        <w:t>На таблице 3 представлены требования к документированию.</w:t>
+      </w:r>
+    </w:p>
+    <w:p>
+      <w:pPr>
+        <w:ind w:firstLine="0"/>
+      </w:pPr>
+    </w:p>
+    <w:p>
+      <w:pPr>
+        <w:ind w:firstLine="0"/>
+      </w:pPr>
+      <w:r>
+        <w:t>Таблица 3 – Требования к документированию</w:t>
+      </w:r>
+    </w:p>
+    <w:tbl>
+      <w:tblPr>
+        <w:tblStyle w:val="a8"/>
+        <w:tblW w:w="0" w:type="auto"/>
+        <w:tblLook w:val="04A0" w:firstRow="1" w:lastRow="0" w:firstColumn="1" w:lastColumn="0" w:noHBand="0" w:noVBand="1"/>
+      </w:tblPr>
+      <w:tblGrid>
+        <w:gridCol w:w="4822"/>
+        <w:gridCol w:w="4806"/>
+      </w:tblGrid>
+      <w:tr>
+        <w:tc>
+          <w:tcPr>
+            <w:tcW w:w="4955" w:type="dxa"/>
+          </w:tcPr>
+          <w:p>
+            <w:pPr>
+              <w:ind w:firstLine="0"/>
+            </w:pPr>
+            <w:r>
+              <w:t>Проектирование. Разработка эскизного проекта. Разработка технического проекта.</w:t>
+            </w:r>
+          </w:p>
+        </w:tc>
+        <w:tc>
+          <w:tcPr>
+            <w:tcW w:w="4956" w:type="dxa"/>
+          </w:tcPr>
+          <w:p>
+            <w:pPr>
+              <w:ind w:firstLine="0"/>
+            </w:pPr>
+            <w:r>
+              <w:t>Ведомость технического проекта</w:t>
+            </w:r>
+          </w:p>
+        </w:tc>
+      </w:tr>
+      <w:tr>
+        <w:tc>
+          <w:tcPr>
+            <w:tcW w:w="4955" w:type="dxa"/>
+          </w:tcPr>
+          <w:p>
+            <w:pPr>
+              <w:ind w:firstLine="0"/>
+            </w:pPr>
+            <w:r>
+              <w:t>Разработка рабочей документации. Адаптация программ</w:t>
+            </w:r>
+          </w:p>
+        </w:tc>
+        <w:tc>
+          <w:tcPr>
+            <w:tcW w:w="4956" w:type="dxa"/>
+          </w:tcPr>
+          <w:p>
+            <w:pPr>
+              <w:ind w:firstLine="0"/>
+            </w:pPr>
+            <w:r>
+              <w:t>Описание программ</w:t>
+            </w:r>
+          </w:p>
+          <w:p>
+            <w:pPr>
+              <w:ind w:firstLine="0"/>
+            </w:pPr>
+            <w:r>
+              <w:t>Текст программ</w:t>
+            </w:r>
+          </w:p>
+          <w:p>
+            <w:pPr>
+              <w:ind w:firstLine="0"/>
+            </w:pPr>
+            <w:r>
+              <w:t>Руководства пользователя</w:t>
+            </w:r>
+          </w:p>
+        </w:tc>
+      </w:tr>
+      <w:tr>
+        <w:tc>
+          <w:tcPr>
+            <w:tcW w:w="4955" w:type="dxa"/>
+          </w:tcPr>
+          <w:p>
+            <w:pPr>
+              <w:ind w:firstLine="0"/>
+            </w:pPr>
+            <w:r>
+              <w:t>Ввод в действие</w:t>
+            </w:r>
+          </w:p>
+        </w:tc>
+        <w:tc>
+          <w:tcPr>
+            <w:tcW w:w="4956" w:type="dxa"/>
+          </w:tcPr>
+          <w:p>
+            <w:pPr>
+              <w:ind w:firstLine="0"/>
+            </w:pPr>
+            <w:r>
+              <w:t>Акт завершения работ</w:t>
+            </w:r>
+          </w:p>
+        </w:tc>
+      </w:tr>
+    </w:tbl>
+    <w:p>
+      <w:pPr>
+        <w:spacing w:after="160" w:line="259" w:lineRule="auto"/>
+        <w:jc w:val="left"/>
+      </w:pPr>
     </w:p>
     <w:p>
       <w:pPr>
@@ -12078,51 +12111,6 @@
           <w:docGrid w:linePitch="360"/>
         </w:sectPr>
       </w:pPr>
-      <w:r>
-        <w:t xml:space="preserve">В данной справочной системе имеется </w:t>
-      </w:r>
-      <w:r>
-        <w:t>шесть</w:t>
-      </w:r>
-      <w:r>
-        <w:t xml:space="preserve"> раздел</w:t>
-      </w:r>
-      <w:r>
-        <w:t>ов</w:t>
-      </w:r>
-      <w:r>
-        <w:t>, в котор</w:t>
-      </w:r>
-      <w:r>
-        <w:t>ых</w:t>
-      </w:r>
-      <w:r>
-        <w:t xml:space="preserve"> описывается </w:t>
-      </w:r>
-      <w:r>
-        <w:t xml:space="preserve">тема </w:t>
-      </w:r>
-      <w:r>
-        <w:t>программ</w:t>
-      </w:r>
-      <w:r>
-        <w:t>ы</w:t>
-      </w:r>
-      <w:r>
-        <w:t xml:space="preserve">, </w:t>
-      </w:r>
-      <w:r>
-        <w:t>её возможности, правила пользования с основным окном, мини-чаво, а также лицензия и авторы</w:t>
-      </w:r>
-      <w:r>
-        <w:t>. Данная справочная системы вызывается путем нажатия на кнопку «</w:t>
-      </w:r>
-      <w:r>
-        <w:t>О программе</w:t>
-      </w:r>
-      <w:r>
-        <w:t>», которая расположенная в главном окне программы.</w:t>
-      </w:r>
     </w:p>
     <w:p>
       <w:pPr>
@@ -12131,17 +12119,26 @@
           <w:ilvl w:val="0"/>
           <w:numId w:val="2"/>
         </w:numPr>
-        <w:spacing w:before="0"/>
-        <w:ind w:left="1066" w:hanging="357"/>
-      </w:pPr>
-      <w:bookmarkStart w:id="46" w:name="_Toc107618830"/>
-      <w:bookmarkStart w:id="47" w:name="_Toc107620246"/>
-      <w:r>
+        <w:spacing w:before="0" w:after="200"/>
+        <w:ind w:left="0"/>
+        <w:jc w:val="both"/>
+        <w:rPr>
+          <w:sz w:val="30"/>
+          <w:szCs w:val="30"/>
+        </w:rPr>
+      </w:pPr>
+      <w:bookmarkStart w:id="47" w:name="_Toc107618830"/>
+      <w:bookmarkStart w:id="48" w:name="_Toc107620246"/>
+      <w:r>
+        <w:rPr>
+          <w:sz w:val="30"/>
+          <w:szCs w:val="30"/>
+        </w:rPr>
         <w:lastRenderedPageBreak/>
         <w:t>Описание программного средства</w:t>
       </w:r>
-      <w:bookmarkEnd w:id="46"/>
       <w:bookmarkEnd w:id="47"/>
+      <w:bookmarkEnd w:id="48"/>
     </w:p>
     <w:p>
       <w:pPr>
@@ -12150,8 +12147,8 @@
           <w:ilvl w:val="1"/>
           <w:numId w:val="2"/>
         </w:numPr>
-        <w:spacing w:before="240" w:after="360"/>
-        <w:ind w:left="1066" w:hanging="357"/>
+        <w:spacing w:before="200" w:after="200"/>
+        <w:ind w:left="0"/>
         <w:rPr>
           <w:rFonts w:ascii="Times New Roman" w:hAnsi="Times New Roman" w:cs="Times New Roman"/>
           <w:color w:val="auto"/>
@@ -12159,8 +12156,8 @@
           <w:szCs w:val="28"/>
         </w:rPr>
       </w:pPr>
-      <w:bookmarkStart w:id="48" w:name="_Toc107618831"/>
-      <w:bookmarkStart w:id="49" w:name="_Toc107620247"/>
+      <w:bookmarkStart w:id="49" w:name="_Toc107618831"/>
+      <w:bookmarkStart w:id="50" w:name="_Toc107620247"/>
       <w:r>
         <w:rPr>
           <w:rFonts w:ascii="Times New Roman" w:hAnsi="Times New Roman" w:cs="Times New Roman"/>
@@ -12170,8 +12167,8 @@
         </w:rPr>
         <w:t>Общие сведения</w:t>
       </w:r>
-      <w:bookmarkEnd w:id="48"/>
       <w:bookmarkEnd w:id="49"/>
+      <w:bookmarkEnd w:id="50"/>
     </w:p>
     <w:p>
       <w:r>
@@ -12223,15 +12220,75 @@
         <w:rPr>
           <w:lang w:val="en-US"/>
         </w:rPr>
-        <w:t>x</w:t>
+        <w:t>System</w:t>
+      </w:r>
+      <w:r>
+        <w:t>.</w:t>
+      </w:r>
+      <w:r>
+        <w:rPr>
+          <w:lang w:val="en-US"/>
+        </w:rPr>
+        <w:t>Windows</w:t>
+      </w:r>
+      <w:r>
+        <w:t>.</w:t>
+      </w:r>
+      <w:r>
+        <w:rPr>
+          <w:lang w:val="en-US"/>
+        </w:rPr>
+        <w:t>Forms</w:t>
       </w:r>
       <w:r>
         <w:t>»</w:t>
       </w:r>
       <w:r>
+        <w:t xml:space="preserve"> </w:t>
+      </w:r>
+      <w:r>
+        <w:softHyphen/>
+        <w:t xml:space="preserve">– </w:t>
+      </w:r>
+      <w:r>
+        <w:t>с</w:t>
+      </w:r>
+      <w:r>
+        <w:t>одержит классы для создания приложений на основе Windows, которые в полной мере используют возможности богатого пользовательского интерфейса, доступные в операционной системе Microsoft Windows.</w:t>
+      </w:r>
+    </w:p>
+    <w:p>
+      <w:pPr>
+        <w:pStyle w:val="ae"/>
+        <w:numPr>
+          <w:ilvl w:val="0"/>
+          <w:numId w:val="9"/>
+        </w:numPr>
+        <w:ind w:left="0" w:firstLine="709"/>
+      </w:pPr>
+      <w:r>
+        <w:t>«</w:t>
+      </w:r>
+      <w:r>
         <w:rPr>
           <w:lang w:val="en-US"/>
         </w:rPr>
+        <w:t>System</w:t>
+      </w:r>
+      <w:r>
+        <w:t xml:space="preserve">» </w:t>
+      </w:r>
+      <w:r>
+        <w:softHyphen/>
+        <w:t xml:space="preserve">– </w:t>
+      </w:r>
+      <w:r>
+        <w:t>с</w:t>
+      </w:r>
+      <w:r>
+        <w:t>одержит основные классы и базовые классы, которые определяют часто используемые типы значений и ссылок, события и обработчики событий, интерфейсы, атрибуты и обработку исключений</w:t>
+      </w:r>
+      <w:r>
         <w:t>.</w:t>
       </w:r>
     </w:p>
@@ -12252,19 +12309,13 @@
         <w:t xml:space="preserve">» – </w:t>
       </w:r>
       <w:r>
-        <w:t xml:space="preserve">это фреймворк от Microsoft, который позволяет использовать одни и те же пространства имён, библиотеки и API для разных языков. Чаще всего это четыре языка из </w:t>
-      </w:r>
-      <w:r>
-        <w:t>семейства</w:t>
+        <w:t>это фреймворк от Microsoft, который позволяет использовать одни и те же пространства имён, библиотеки и API для разных языков. Чаще всего это четыре языка из семейства</w:t>
       </w:r>
       <w:r>
         <w:t xml:space="preserve"> </w:t>
       </w:r>
       <w:r>
-        <w:t>.</w:t>
-      </w:r>
-      <w:r>
-        <w:t>NET:</w:t>
+        <w:t>.NET:</w:t>
       </w:r>
     </w:p>
     <w:p>
@@ -12336,19 +12387,13 @@
         <w:t>«</w:t>
       </w:r>
       <w:r>
-        <w:rPr>
-          <w:lang w:val="en-US"/>
-        </w:rPr>
-        <w:t>WPF</w:t>
-      </w:r>
-      <w:r>
-        <w:t xml:space="preserve">» – </w:t>
-      </w:r>
-      <w:r>
-        <w:t>аналог WinForms, система для построения клиентских приложений Windows с визуально привлекательными возможностями взаимодействия с пользователем, графическая подсистема в составе .NET Framework, использующая язык XAML</w:t>
-      </w:r>
-      <w:r>
-        <w:t>.</w:t>
+        <w:t>Windows Forms</w:t>
+      </w:r>
+      <w:r>
+        <w:t>»</w:t>
+      </w:r>
+      <w:r>
+        <w:t xml:space="preserve"> — интерфейс программирования приложений, отвечающий за графический интерфейс пользователя и являющийся частью Microsoft .NET Framework. Данный интерфейс упрощает доступ к элементам интерфейса Microsoft Windows за счет создания обёртки для существующего Win32 API в управляемом коде.</w:t>
       </w:r>
     </w:p>
     <w:p>
@@ -12358,8 +12403,8 @@
           <w:ilvl w:val="1"/>
           <w:numId w:val="2"/>
         </w:numPr>
-        <w:spacing w:before="240" w:after="360"/>
-        <w:ind w:left="1066" w:hanging="357"/>
+        <w:spacing w:before="200" w:after="200"/>
+        <w:ind w:left="0"/>
         <w:rPr>
           <w:rFonts w:ascii="Times New Roman" w:hAnsi="Times New Roman" w:cs="Times New Roman"/>
           <w:color w:val="auto"/>
@@ -12367,9 +12412,9 @@
           <w:szCs w:val="32"/>
         </w:rPr>
       </w:pPr>
-      <w:bookmarkStart w:id="50" w:name="_Ref107194073"/>
-      <w:bookmarkStart w:id="51" w:name="_Toc107618832"/>
-      <w:bookmarkStart w:id="52" w:name="_Toc107620248"/>
+      <w:bookmarkStart w:id="51" w:name="_Ref107194073"/>
+      <w:bookmarkStart w:id="52" w:name="_Toc107618832"/>
+      <w:bookmarkStart w:id="53" w:name="_Toc107620248"/>
       <w:r>
         <w:rPr>
           <w:rFonts w:ascii="Times New Roman" w:hAnsi="Times New Roman" w:cs="Times New Roman"/>
@@ -12379,9 +12424,9 @@
         </w:rPr>
         <w:t>Функциональное назначение</w:t>
       </w:r>
-      <w:bookmarkEnd w:id="50"/>
       <w:bookmarkEnd w:id="51"/>
       <w:bookmarkEnd w:id="52"/>
+      <w:bookmarkEnd w:id="53"/>
       <w:r>
         <w:rPr>
           <w:rFonts w:ascii="Times New Roman" w:hAnsi="Times New Roman" w:cs="Times New Roman"/>
@@ -12393,9 +12438,6 @@
       </w:r>
     </w:p>
     <w:p>
-      <w:pPr>
-        <w:ind w:firstLine="708"/>
-      </w:pPr>
       <w:r>
         <w:t xml:space="preserve">Программа </w:t>
       </w:r>
@@ -12427,8 +12469,8 @@
           <w:ilvl w:val="1"/>
           <w:numId w:val="2"/>
         </w:numPr>
-        <w:spacing w:before="240" w:after="360"/>
-        <w:ind w:left="1066" w:hanging="357"/>
+        <w:spacing w:before="200" w:after="200"/>
+        <w:ind w:left="0"/>
         <w:rPr>
           <w:rFonts w:ascii="Times New Roman" w:hAnsi="Times New Roman" w:cs="Times New Roman"/>
           <w:color w:val="auto"/>
@@ -12436,8 +12478,8 @@
           <w:szCs w:val="32"/>
         </w:rPr>
       </w:pPr>
-      <w:bookmarkStart w:id="53" w:name="_Toc107618833"/>
-      <w:bookmarkStart w:id="54" w:name="_Toc107620249"/>
+      <w:bookmarkStart w:id="54" w:name="_Toc107618833"/>
+      <w:bookmarkStart w:id="55" w:name="_Toc107620249"/>
       <w:r>
         <w:rPr>
           <w:rFonts w:ascii="Times New Roman" w:hAnsi="Times New Roman" w:cs="Times New Roman"/>
@@ -12447,58 +12489,8 @@
         </w:rPr>
         <w:t>Входные и выходные данные</w:t>
       </w:r>
-      <w:bookmarkEnd w:id="53"/>
       <w:bookmarkEnd w:id="54"/>
-    </w:p>
-    <w:p>
-      <w:pPr>
-        <w:ind w:firstLine="708"/>
-      </w:pPr>
-      <w:r>
-        <w:t xml:space="preserve">Шаблон проектирования архитектуры приложения используется </w:t>
-      </w:r>
-      <w:r>
-        <w:rPr>
-          <w:lang w:val="en-US"/>
-        </w:rPr>
-        <w:t>MVVM</w:t>
-      </w:r>
-      <w:r>
-        <w:t xml:space="preserve"> (</w:t>
-      </w:r>
-      <w:r>
-        <w:t>или же «</w:t>
-      </w:r>
-      <w:r>
-        <w:rPr>
-          <w:lang w:val="en-US"/>
-        </w:rPr>
-        <w:t>Model</w:t>
-      </w:r>
-      <w:r>
-        <w:t>-</w:t>
-      </w:r>
-      <w:r>
-        <w:rPr>
-          <w:lang w:val="en-US"/>
-        </w:rPr>
-        <w:t>View</w:t>
-      </w:r>
-      <w:r>
-        <w:t>-</w:t>
-      </w:r>
-      <w:r>
-        <w:rPr>
-          <w:lang w:val="en-US"/>
-        </w:rPr>
-        <w:t>ViewModel</w:t>
-      </w:r>
-      <w:r>
-        <w:t>»)</w:t>
-      </w:r>
-      <w:r>
-        <w:t>.</w:t>
-      </w:r>
+      <w:bookmarkEnd w:id="55"/>
     </w:p>
     <w:p>
       <w:r>
@@ -12628,17 +12620,26 @@
           <w:ilvl w:val="0"/>
           <w:numId w:val="2"/>
         </w:numPr>
-        <w:spacing w:before="0" w:after="360"/>
-        <w:ind w:left="1066" w:hanging="357"/>
-      </w:pPr>
-      <w:bookmarkStart w:id="55" w:name="_Toc107618834"/>
-      <w:bookmarkStart w:id="56" w:name="_Toc107620250"/>
-      <w:r>
+        <w:spacing w:before="0" w:after="0"/>
+        <w:ind w:left="0"/>
+        <w:jc w:val="both"/>
+        <w:rPr>
+          <w:sz w:val="30"/>
+          <w:szCs w:val="30"/>
+        </w:rPr>
+      </w:pPr>
+      <w:bookmarkStart w:id="56" w:name="_Toc107618834"/>
+      <w:bookmarkStart w:id="57" w:name="_Toc107620250"/>
+      <w:r>
+        <w:rPr>
+          <w:sz w:val="30"/>
+          <w:szCs w:val="30"/>
+        </w:rPr>
         <w:lastRenderedPageBreak/>
         <w:t>Методика испытаний</w:t>
       </w:r>
-      <w:bookmarkEnd w:id="55"/>
       <w:bookmarkEnd w:id="56"/>
+      <w:bookmarkEnd w:id="57"/>
     </w:p>
     <w:p>
       <w:pPr>
@@ -12647,8 +12648,8 @@
           <w:ilvl w:val="1"/>
           <w:numId w:val="2"/>
         </w:numPr>
-        <w:spacing w:before="240" w:after="360"/>
-        <w:ind w:left="1066" w:hanging="357"/>
+        <w:spacing w:before="200" w:after="200"/>
+        <w:ind w:left="0"/>
         <w:rPr>
           <w:rFonts w:ascii="Times New Roman" w:hAnsi="Times New Roman" w:cs="Times New Roman"/>
           <w:color w:val="auto"/>
@@ -12656,8 +12657,8 @@
           <w:szCs w:val="28"/>
         </w:rPr>
       </w:pPr>
-      <w:bookmarkStart w:id="57" w:name="_Toc107618835"/>
-      <w:bookmarkStart w:id="58" w:name="_Toc107620251"/>
+      <w:bookmarkStart w:id="58" w:name="_Toc107618835"/>
+      <w:bookmarkStart w:id="59" w:name="_Toc107620251"/>
       <w:r>
         <w:rPr>
           <w:rFonts w:ascii="Times New Roman" w:hAnsi="Times New Roman" w:cs="Times New Roman"/>
@@ -12667,8 +12668,8 @@
         </w:rPr>
         <w:t>Технические требования</w:t>
       </w:r>
-      <w:bookmarkEnd w:id="57"/>
       <w:bookmarkEnd w:id="58"/>
+      <w:bookmarkEnd w:id="59"/>
     </w:p>
     <w:p>
       <w:pPr>
@@ -12758,7 +12759,6 @@
         <w:pStyle w:val="a"/>
         <w:keepNext/>
         <w:keepLines/>
-        <w:spacing w:line="257" w:lineRule="auto"/>
         <w:rPr>
           <w:rFonts w:cs="Times New Roman"/>
           <w:color w:val="000000"/>
@@ -12786,7 +12786,6 @@
         <w:pStyle w:val="a"/>
         <w:keepNext/>
         <w:keepLines/>
-        <w:spacing w:line="257" w:lineRule="auto"/>
         <w:rPr>
           <w:rFonts w:cs="Times New Roman"/>
           <w:color w:val="000000"/>
@@ -12865,8 +12864,8 @@
           <w:ilvl w:val="1"/>
           <w:numId w:val="2"/>
         </w:numPr>
-        <w:spacing w:before="240" w:after="360"/>
-        <w:ind w:left="1066" w:hanging="357"/>
+        <w:spacing w:before="200" w:after="200"/>
+        <w:ind w:left="0"/>
         <w:rPr>
           <w:rFonts w:ascii="Times New Roman" w:hAnsi="Times New Roman" w:cs="Times New Roman"/>
           <w:color w:val="auto"/>
@@ -12874,8 +12873,8 @@
           <w:szCs w:val="32"/>
         </w:rPr>
       </w:pPr>
-      <w:bookmarkStart w:id="59" w:name="_Toc107618836"/>
-      <w:bookmarkStart w:id="60" w:name="_Toc107620252"/>
+      <w:bookmarkStart w:id="60" w:name="_Toc107618836"/>
+      <w:bookmarkStart w:id="61" w:name="_Toc107620252"/>
       <w:r>
         <w:rPr>
           <w:rFonts w:ascii="Times New Roman" w:hAnsi="Times New Roman" w:cs="Times New Roman"/>
@@ -12885,8 +12884,8 @@
         </w:rPr>
         <w:t>Функциональное тестирование</w:t>
       </w:r>
-      <w:bookmarkEnd w:id="59"/>
       <w:bookmarkEnd w:id="60"/>
+      <w:bookmarkEnd w:id="61"/>
     </w:p>
     <w:p>
       <w:r>
@@ -12911,17 +12910,26 @@
           <w:ilvl w:val="0"/>
           <w:numId w:val="2"/>
         </w:numPr>
-        <w:spacing w:before="0" w:after="360"/>
-        <w:ind w:left="1066" w:hanging="357"/>
-      </w:pPr>
-      <w:bookmarkStart w:id="61" w:name="_Toc107618837"/>
-      <w:bookmarkStart w:id="62" w:name="_Toc107620253"/>
-      <w:r>
+        <w:spacing w:before="0" w:after="200"/>
+        <w:ind w:left="0"/>
+        <w:jc w:val="both"/>
+        <w:rPr>
+          <w:sz w:val="30"/>
+          <w:szCs w:val="30"/>
+        </w:rPr>
+      </w:pPr>
+      <w:bookmarkStart w:id="62" w:name="_Toc107618837"/>
+      <w:bookmarkStart w:id="63" w:name="_Toc107620253"/>
+      <w:r>
+        <w:rPr>
+          <w:sz w:val="30"/>
+          <w:szCs w:val="30"/>
+        </w:rPr>
         <w:lastRenderedPageBreak/>
         <w:t>Применение</w:t>
       </w:r>
-      <w:bookmarkEnd w:id="61"/>
       <w:bookmarkEnd w:id="62"/>
+      <w:bookmarkEnd w:id="63"/>
     </w:p>
     <w:p>
       <w:pPr>
@@ -12930,8 +12938,8 @@
           <w:ilvl w:val="1"/>
           <w:numId w:val="2"/>
         </w:numPr>
-        <w:spacing w:before="240" w:after="360"/>
-        <w:ind w:left="1066" w:hanging="357"/>
+        <w:spacing w:before="200" w:after="200"/>
+        <w:ind w:left="0"/>
         <w:rPr>
           <w:rFonts w:ascii="Times New Roman" w:hAnsi="Times New Roman" w:cs="Times New Roman"/>
           <w:color w:val="auto"/>
@@ -12939,8 +12947,8 @@
           <w:szCs w:val="28"/>
         </w:rPr>
       </w:pPr>
-      <w:bookmarkStart w:id="63" w:name="_Toc107618838"/>
-      <w:bookmarkStart w:id="64" w:name="_Toc107620254"/>
+      <w:bookmarkStart w:id="64" w:name="_Toc107618838"/>
+      <w:bookmarkStart w:id="65" w:name="_Toc107620254"/>
       <w:r>
         <w:rPr>
           <w:rFonts w:ascii="Times New Roman" w:hAnsi="Times New Roman" w:cs="Times New Roman"/>
@@ -12950,8 +12958,8 @@
         </w:rPr>
         <w:t>Назначение программы</w:t>
       </w:r>
-      <w:bookmarkEnd w:id="63"/>
       <w:bookmarkEnd w:id="64"/>
+      <w:bookmarkEnd w:id="65"/>
     </w:p>
     <w:p>
       <w:pPr>
@@ -12991,8 +12999,8 @@
           <w:ilvl w:val="1"/>
           <w:numId w:val="2"/>
         </w:numPr>
-        <w:spacing w:before="240" w:after="360"/>
-        <w:ind w:left="1066" w:hanging="357"/>
+        <w:spacing w:before="200" w:after="200"/>
+        <w:ind w:left="0"/>
         <w:rPr>
           <w:rFonts w:ascii="Times New Roman" w:hAnsi="Times New Roman" w:cs="Times New Roman"/>
           <w:color w:val="auto"/>
@@ -13000,8 +13008,8 @@
           <w:szCs w:val="32"/>
         </w:rPr>
       </w:pPr>
-      <w:bookmarkStart w:id="65" w:name="_Toc107618839"/>
-      <w:bookmarkStart w:id="66" w:name="_Toc107620255"/>
+      <w:bookmarkStart w:id="66" w:name="_Toc107618839"/>
+      <w:bookmarkStart w:id="67" w:name="_Toc107620255"/>
       <w:r>
         <w:rPr>
           <w:rFonts w:ascii="Times New Roman" w:hAnsi="Times New Roman" w:cs="Times New Roman"/>
@@ -13011,8 +13019,8 @@
         </w:rPr>
         <w:t>Условия применения</w:t>
       </w:r>
-      <w:bookmarkEnd w:id="65"/>
       <w:bookmarkEnd w:id="66"/>
+      <w:bookmarkEnd w:id="67"/>
     </w:p>
     <w:p>
       <w:r>
@@ -13030,55 +13038,79 @@
     </w:p>
     <w:p>
       <w:r>
-        <w:t>Для программы установлены следующие ограничения:</w:t>
-      </w:r>
-    </w:p>
-    <w:p>
-      <w:pPr>
-        <w:pStyle w:val="ae"/>
+        <w:t xml:space="preserve">Для программы </w:t>
+      </w:r>
+      <w:r>
+        <w:t xml:space="preserve">не </w:t>
+      </w:r>
+      <w:r>
+        <w:t>установлены ограничения</w:t>
+      </w:r>
+      <w:r>
+        <w:t>.</w:t>
+      </w:r>
+    </w:p>
+    <w:p>
+      <w:r>
+        <w:t xml:space="preserve">Требования к техническим и программным ресурсам программы приведены в подразделе </w:t>
+      </w:r>
+      <w:r>
+        <w:fldChar w:fldCharType="begin"/>
+      </w:r>
+      <w:r>
+        <w:instrText xml:space="preserve"> REF _Ref107194245 \r \h </w:instrText>
+      </w:r>
+      <w:r>
+        <w:instrText xml:space="preserve"> \* MERGEFORMAT </w:instrText>
+      </w:r>
+      <w:r>
+        <w:fldChar w:fldCharType="separate"/>
+      </w:r>
+      <w:r>
+        <w:t>2.1</w:t>
+      </w:r>
+      <w:r>
+        <w:fldChar w:fldCharType="end"/>
+      </w:r>
+      <w:r>
+        <w:t>.</w:t>
+      </w:r>
+    </w:p>
+    <w:p>
+      <w:pPr>
+        <w:pStyle w:val="2"/>
         <w:numPr>
-          <w:ilvl w:val="0"/>
-          <w:numId w:val="9"/>
+          <w:ilvl w:val="1"/>
+          <w:numId w:val="2"/>
         </w:numPr>
-        <w:ind w:left="0" w:firstLine="709"/>
-      </w:pPr>
-      <w:r>
-        <w:rPr>
-          <w:color w:val="000000"/>
-          <w:lang w:val="en-US"/>
-        </w:rPr>
-        <w:t>x;</w:t>
-      </w:r>
-    </w:p>
-    <w:p>
-      <w:r>
-        <w:t xml:space="preserve">Требования к техническим и программным ресурсам программы приведены в подразделе </w:t>
-      </w:r>
-      <w:r>
-        <w:fldChar w:fldCharType="begin"/>
-      </w:r>
-      <w:r>
-        <w:instrText xml:space="preserve"> REF _Ref107194245 \r \h </w:instrText>
-      </w:r>
-      <w:r>
-        <w:instrText xml:space="preserve"> \* MERGEFORMAT </w:instrText>
-      </w:r>
-      <w:r>
-        <w:fldChar w:fldCharType="separate"/>
-      </w:r>
-      <w:r>
-        <w:t>2.1</w:t>
-      </w:r>
-      <w:r>
-        <w:fldChar w:fldCharType="end"/>
-      </w:r>
-      <w:r>
-        <w:t>.</w:t>
+        <w:spacing w:before="200" w:after="200"/>
+        <w:ind w:left="0"/>
+        <w:rPr>
+          <w:rFonts w:ascii="Times New Roman" w:hAnsi="Times New Roman" w:cs="Times New Roman"/>
+          <w:color w:val="auto"/>
+          <w:sz w:val="28"/>
+          <w:szCs w:val="32"/>
+        </w:rPr>
+      </w:pPr>
+      <w:r>
+        <w:rPr>
+          <w:rFonts w:ascii="Times New Roman" w:hAnsi="Times New Roman" w:cs="Times New Roman"/>
+          <w:color w:val="auto"/>
+          <w:sz w:val="28"/>
+          <w:szCs w:val="32"/>
+        </w:rPr>
+        <w:t>Справочная система</w:t>
+      </w:r>
+    </w:p>
+    <w:p>
+      <w:r>
+        <w:t>Справочная система приводится в подразделе 3.5.</w:t>
       </w:r>
     </w:p>
     <w:p/>
     <w:p>
       <w:pPr>
+        <w:ind w:firstLine="0"/>
         <w:sectPr>
           <w:pgSz w:w="11906" w:h="16838"/>
           <w:pgMar w:top="1134" w:right="567" w:bottom="1134" w:left="1701" w:header="709" w:footer="709" w:gutter="0"/>
@@ -13090,17 +13122,140 @@
     <w:p>
       <w:pPr>
         <w:pStyle w:val="1"/>
-        <w:spacing w:before="0" w:after="360"/>
-        <w:ind w:left="1066" w:hanging="357"/>
-      </w:pPr>
-      <w:bookmarkStart w:id="67" w:name="_Toc107618840"/>
-      <w:bookmarkStart w:id="68" w:name="_Toc107620256"/>
-      <w:r>
+        <w:numPr>
+          <w:ilvl w:val="0"/>
+          <w:numId w:val="2"/>
+        </w:numPr>
+        <w:spacing w:before="0" w:after="200"/>
+        <w:ind w:left="0"/>
+        <w:rPr>
+          <w:sz w:val="30"/>
+          <w:szCs w:val="30"/>
+        </w:rPr>
+      </w:pPr>
+      <w:bookmarkStart w:id="68" w:name="_Toc107618840"/>
+      <w:bookmarkStart w:id="69" w:name="_Toc107620256"/>
+      <w:r>
+        <w:rPr>
+          <w:sz w:val="30"/>
+          <w:szCs w:val="30"/>
+        </w:rPr>
+        <w:lastRenderedPageBreak/>
+        <w:t>Охрана труда и окружающей среды</w:t>
+      </w:r>
+    </w:p>
+    <w:p>
+      <w:pPr>
+        <w:rPr>
+          <w:lang w:val="en-US"/>
+        </w:rPr>
+      </w:pPr>
+      <w:r>
+        <w:rPr>
+          <w:lang w:val="en-US"/>
+        </w:rPr>
+        <w:t>x</w:t>
+      </w:r>
+    </w:p>
+    <w:p>
+      <w:pPr>
+        <w:rPr>
+          <w:lang w:val="en-US"/>
+        </w:rPr>
+      </w:pPr>
+    </w:p>
+    <w:p>
+      <w:pPr>
+        <w:rPr>
+          <w:lang w:val="en-US"/>
+        </w:rPr>
+        <w:sectPr>
+          <w:pgSz w:w="11906" w:h="16838"/>
+          <w:pgMar w:top="1134" w:right="567" w:bottom="1134" w:left="1701" w:header="709" w:footer="709" w:gutter="0"/>
+          <w:cols w:space="708"/>
+          <w:docGrid w:linePitch="360"/>
+        </w:sectPr>
+      </w:pPr>
+    </w:p>
+    <w:p>
+      <w:pPr>
+        <w:pStyle w:val="1"/>
+        <w:numPr>
+          <w:ilvl w:val="0"/>
+          <w:numId w:val="2"/>
+        </w:numPr>
+        <w:spacing w:before="0" w:after="200"/>
+        <w:ind w:left="0"/>
+        <w:jc w:val="both"/>
+        <w:rPr>
+          <w:sz w:val="30"/>
+          <w:szCs w:val="30"/>
+        </w:rPr>
+      </w:pPr>
+      <w:r>
+        <w:rPr>
+          <w:sz w:val="30"/>
+          <w:szCs w:val="30"/>
+        </w:rPr>
+        <w:lastRenderedPageBreak/>
+        <w:t>Экономический раздел</w:t>
+      </w:r>
+    </w:p>
+    <w:p>
+      <w:pPr>
+        <w:rPr>
+          <w:lang w:val="en-US"/>
+        </w:rPr>
+      </w:pPr>
+      <w:r>
+        <w:rPr>
+          <w:lang w:val="en-US"/>
+        </w:rPr>
+        <w:t>x</w:t>
+      </w:r>
+    </w:p>
+    <w:p>
+      <w:pPr>
+        <w:ind w:firstLine="0"/>
+        <w:rPr>
+          <w:lang w:val="en-US"/>
+        </w:rPr>
+      </w:pPr>
+    </w:p>
+    <w:p>
+      <w:pPr>
+        <w:ind w:firstLine="0"/>
+        <w:rPr>
+          <w:lang w:val="en-US"/>
+        </w:rPr>
+        <w:sectPr>
+          <w:pgSz w:w="11906" w:h="16838"/>
+          <w:pgMar w:top="1134" w:right="567" w:bottom="1134" w:left="1701" w:header="709" w:footer="709" w:gutter="0"/>
+          <w:cols w:space="708"/>
+          <w:docGrid w:linePitch="360"/>
+        </w:sectPr>
+      </w:pPr>
+    </w:p>
+    <w:p>
+      <w:pPr>
+        <w:pStyle w:val="1"/>
+        <w:spacing w:before="0" w:after="200"/>
+        <w:jc w:val="both"/>
+        <w:rPr>
+          <w:sz w:val="30"/>
+          <w:szCs w:val="30"/>
+        </w:rPr>
+      </w:pPr>
+      <w:r>
+        <w:rPr>
+          <w:sz w:val="30"/>
+          <w:szCs w:val="30"/>
+        </w:rPr>
         <w:lastRenderedPageBreak/>
         <w:t>Заключение</w:t>
       </w:r>
-      <w:bookmarkEnd w:id="67"/>
       <w:bookmarkEnd w:id="68"/>
+      <w:bookmarkEnd w:id="69"/>
     </w:p>
     <w:p>
       <w:pPr>
@@ -13169,7 +13324,8 @@
     <w:p>
       <w:pPr>
         <w:pStyle w:val="ae"/>
-        <w:ind w:left="709" w:firstLine="0"/>
+        <w:ind w:left="0"/>
+        <w:contextualSpacing w:val="0"/>
       </w:pPr>
       <w:r>
         <w:rPr>
@@ -13233,46 +13389,97 @@
     <w:p>
       <w:pPr>
         <w:pStyle w:val="1"/>
-        <w:spacing w:before="0" w:after="360"/>
-        <w:ind w:left="1066" w:hanging="357"/>
-      </w:pPr>
-      <w:bookmarkStart w:id="69" w:name="_Toc105974169"/>
-      <w:bookmarkStart w:id="70" w:name="_Toc107618841"/>
-      <w:bookmarkStart w:id="71" w:name="_Toc107620257"/>
-      <w:r>
+        <w:spacing w:before="0" w:after="0"/>
+        <w:ind w:firstLine="0"/>
+        <w:jc w:val="center"/>
+        <w:rPr>
+          <w:sz w:val="30"/>
+          <w:szCs w:val="30"/>
+        </w:rPr>
+      </w:pPr>
+      <w:r>
+        <w:rPr>
+          <w:sz w:val="30"/>
+          <w:szCs w:val="30"/>
+        </w:rPr>
         <w:lastRenderedPageBreak/>
-        <w:t>Список информационных источников</w:t>
-      </w:r>
-      <w:bookmarkEnd w:id="69"/>
-      <w:bookmarkEnd w:id="70"/>
-      <w:bookmarkEnd w:id="71"/>
-    </w:p>
-    <w:p>
-      <w:pPr>
-        <w:rPr>
-          <w:color w:val="000000"/>
+        <w:t>ПРИЛОЖЕНИЕ А</w:t>
+      </w:r>
+    </w:p>
+    <w:p>
+      <w:pPr>
+        <w:ind w:firstLine="0"/>
+        <w:jc w:val="center"/>
+        <w:rPr>
+          <w:sz w:val="30"/>
+          <w:szCs w:val="30"/>
+        </w:rPr>
+      </w:pPr>
+      <w:r>
+        <w:rPr>
+          <w:sz w:val="30"/>
+          <w:szCs w:val="30"/>
+        </w:rPr>
+        <w:t>(обязательно)</w:t>
+      </w:r>
+    </w:p>
+    <w:p>
+      <w:pPr>
+        <w:pStyle w:val="af0"/>
+        <w:spacing w:after="200"/>
+        <w:ind w:firstLine="0"/>
+        <w:jc w:val="center"/>
+        <w:rPr>
+          <w:sz w:val="30"/>
+          <w:szCs w:val="30"/>
+        </w:rPr>
+      </w:pPr>
+      <w:r>
+        <w:rPr>
+          <w:sz w:val="30"/>
+          <w:szCs w:val="30"/>
+        </w:rPr>
+        <w:t>Диаграмма сущность связь</w:t>
+      </w:r>
+    </w:p>
+    <w:p>
+      <w:pPr>
+        <w:autoSpaceDE w:val="0"/>
+        <w:autoSpaceDN w:val="0"/>
+        <w:adjustRightInd w:val="0"/>
+      </w:pPr>
+      <w:r>
+        <w:rPr>
           <w:lang w:val="en-US"/>
         </w:rPr>
-      </w:pPr>
-      <w:r>
-        <w:rPr>
-          <w:color w:val="000000"/>
-          <w:lang w:val="en-US"/>
-        </w:rPr>
         <w:t>x</w:t>
       </w:r>
     </w:p>
     <w:p>
       <w:pPr>
-        <w:rPr>
-          <w:lang w:eastAsia="ru-BY"/>
-        </w:rPr>
-      </w:pPr>
-    </w:p>
-    <w:p>
-      <w:pPr>
-        <w:rPr>
-          <w:lang w:eastAsia="ru-BY"/>
+        <w:autoSpaceDE w:val="0"/>
+        <w:autoSpaceDN w:val="0"/>
+        <w:adjustRightInd w:val="0"/>
+        <w:ind w:firstLine="0"/>
+        <w:jc w:val="left"/>
+        <w:rPr>
+          <w:rFonts w:eastAsiaTheme="minorHAnsi"/>
+          <w:lang w:eastAsia="en-US"/>
+        </w:rPr>
+      </w:pPr>
+    </w:p>
+    <w:p>
+      <w:pPr>
+        <w:autoSpaceDE w:val="0"/>
+        <w:autoSpaceDN w:val="0"/>
+        <w:adjustRightInd w:val="0"/>
+        <w:ind w:firstLine="0"/>
+        <w:jc w:val="left"/>
+        <w:rPr>
+          <w:rFonts w:eastAsiaTheme="minorHAnsi"/>
+          <w:sz w:val="36"/>
+          <w:szCs w:val="36"/>
+          <w:lang w:eastAsia="en-US"/>
         </w:rPr>
         <w:sectPr>
           <w:pgSz w:w="11906" w:h="16838"/>
@@ -13284,48 +13491,72 @@
     </w:p>
     <w:p>
       <w:pPr>
-        <w:pStyle w:val="af3"/>
-        <w:tabs>
-          <w:tab w:val="clear" w:pos="6521"/>
-          <w:tab w:val="clear" w:pos="9498"/>
-          <w:tab w:val="clear" w:pos="9923"/>
-        </w:tabs>
-        <w:spacing w:after="0"/>
+        <w:pStyle w:val="1"/>
+        <w:spacing w:before="0" w:after="0"/>
+        <w:ind w:firstLine="0"/>
+        <w:jc w:val="center"/>
+        <w:rPr>
+          <w:sz w:val="30"/>
+          <w:szCs w:val="30"/>
+        </w:rPr>
+      </w:pPr>
+      <w:r>
+        <w:rPr>
+          <w:sz w:val="30"/>
+          <w:szCs w:val="30"/>
+        </w:rPr>
+        <w:lastRenderedPageBreak/>
+        <w:t xml:space="preserve">ПРИЛОЖЕНИЕ </w:t>
+      </w:r>
+      <w:r>
+        <w:rPr>
+          <w:sz w:val="30"/>
+          <w:szCs w:val="30"/>
+        </w:rPr>
+        <w:t>Б</w:t>
+      </w:r>
+    </w:p>
+    <w:p>
+      <w:pPr>
+        <w:ind w:firstLine="0"/>
+        <w:jc w:val="center"/>
+        <w:rPr>
+          <w:sz w:val="30"/>
+          <w:szCs w:val="30"/>
+        </w:rPr>
+      </w:pPr>
+      <w:r>
+        <w:rPr>
+          <w:sz w:val="30"/>
+          <w:szCs w:val="30"/>
+        </w:rPr>
+        <w:t>(обязательно)</w:t>
+      </w:r>
+    </w:p>
+    <w:p>
+      <w:pPr>
+        <w:pStyle w:val="af0"/>
+        <w:spacing w:after="200"/>
+        <w:ind w:firstLine="0"/>
         <w:jc w:val="center"/>
         <w:rPr>
           <w:sz w:val="28"/>
           <w:szCs w:val="24"/>
         </w:rPr>
       </w:pPr>
-      <w:bookmarkStart w:id="72" w:name="_Toc107618842"/>
-      <w:bookmarkStart w:id="73" w:name="_Toc107620258"/>
-      <w:r>
-        <w:rPr>
-          <w:sz w:val="28"/>
-          <w:szCs w:val="24"/>
-        </w:rPr>
-        <w:lastRenderedPageBreak/>
-        <w:t>Приложение А</w:t>
-      </w:r>
-      <w:bookmarkEnd w:id="72"/>
-      <w:bookmarkEnd w:id="73"/>
-    </w:p>
-    <w:p>
-      <w:pPr>
-        <w:pStyle w:val="af0"/>
-        <w:ind w:firstLine="0"/>
-        <w:jc w:val="center"/>
-        <w:rPr>
-          <w:sz w:val="28"/>
-          <w:szCs w:val="24"/>
-        </w:rPr>
-      </w:pPr>
-      <w:r>
-        <w:rPr>
-          <w:sz w:val="28"/>
-          <w:szCs w:val="24"/>
-        </w:rPr>
-        <w:t>Диаграмма сущность связь</w:t>
+      <w:r>
+        <w:rPr>
+          <w:sz w:val="30"/>
+          <w:szCs w:val="30"/>
+        </w:rPr>
+        <w:t xml:space="preserve">Диаграмма </w:t>
+      </w:r>
+      <w:r>
+        <w:rPr>
+          <w:sz w:val="30"/>
+          <w:szCs w:val="30"/>
+        </w:rPr>
+        <w:t>потоков данных</w:t>
       </w:r>
     </w:p>
     <w:p>
@@ -13333,44 +13564,27 @@
         <w:autoSpaceDE w:val="0"/>
         <w:autoSpaceDN w:val="0"/>
         <w:adjustRightInd w:val="0"/>
+      </w:pPr>
+      <w:r>
+        <w:rPr>
+          <w:lang w:val="en-US"/>
+        </w:rPr>
+        <w:t>x</w:t>
+      </w:r>
+    </w:p>
+    <w:p>
+      <w:pPr>
         <w:ind w:firstLine="0"/>
-        <w:jc w:val="left"/>
-        <w:rPr>
-          <w:lang w:val="en-US"/>
-        </w:rPr>
-      </w:pPr>
-      <w:r>
-        <w:rPr>
-          <w:lang w:val="en-US"/>
-        </w:rPr>
-        <w:t>x</w:t>
-      </w:r>
-    </w:p>
-    <w:p>
-      <w:pPr>
-        <w:autoSpaceDE w:val="0"/>
-        <w:autoSpaceDN w:val="0"/>
-        <w:adjustRightInd w:val="0"/>
+        <w:rPr>
+          <w:lang w:val="ru-BY" w:eastAsia="ru-BY"/>
+        </w:rPr>
+      </w:pPr>
+    </w:p>
+    <w:p>
+      <w:pPr>
         <w:ind w:firstLine="0"/>
-        <w:jc w:val="left"/>
-        <w:rPr>
-          <w:rFonts w:eastAsiaTheme="minorHAnsi"/>
-          <w:lang w:eastAsia="en-US"/>
-        </w:rPr>
-      </w:pPr>
-    </w:p>
-    <w:p>
-      <w:pPr>
-        <w:autoSpaceDE w:val="0"/>
-        <w:autoSpaceDN w:val="0"/>
-        <w:adjustRightInd w:val="0"/>
-        <w:ind w:firstLine="0"/>
-        <w:jc w:val="left"/>
-        <w:rPr>
-          <w:rFonts w:eastAsiaTheme="minorHAnsi"/>
-          <w:sz w:val="36"/>
-          <w:szCs w:val="36"/>
-          <w:lang w:eastAsia="en-US"/>
+        <w:rPr>
+          <w:lang w:val="ru-BY" w:eastAsia="ru-BY"/>
         </w:rPr>
         <w:sectPr>
           <w:pgSz w:w="11906" w:h="16838"/>
@@ -13382,98 +13596,12 @@
     </w:p>
     <w:p>
       <w:pPr>
-        <w:pStyle w:val="af3"/>
-        <w:spacing w:after="0"/>
-        <w:jc w:val="center"/>
-        <w:rPr>
-          <w:sz w:val="28"/>
-          <w:szCs w:val="24"/>
-        </w:rPr>
-      </w:pPr>
-      <w:bookmarkStart w:id="74" w:name="_Toc107249370"/>
-      <w:bookmarkStart w:id="75" w:name="_Toc107249674"/>
-      <w:bookmarkStart w:id="76" w:name="_Toc107249747"/>
-      <w:bookmarkStart w:id="77" w:name="_Toc107265183"/>
-      <w:bookmarkStart w:id="78" w:name="_Toc107267549"/>
-      <w:bookmarkStart w:id="79" w:name="_Toc107620259"/>
-      <w:r>
-        <w:rPr>
-          <w:sz w:val="28"/>
-          <w:szCs w:val="24"/>
-        </w:rPr>
-        <w:lastRenderedPageBreak/>
-        <w:t>Приложение Б</w:t>
-      </w:r>
-      <w:bookmarkEnd w:id="74"/>
-      <w:bookmarkEnd w:id="75"/>
-      <w:bookmarkEnd w:id="76"/>
-      <w:bookmarkEnd w:id="77"/>
-      <w:bookmarkEnd w:id="78"/>
-      <w:bookmarkEnd w:id="79"/>
-    </w:p>
-    <w:p>
-      <w:pPr>
-        <w:pStyle w:val="af0"/>
-        <w:ind w:firstLine="0"/>
-        <w:jc w:val="center"/>
-        <w:rPr>
-          <w:sz w:val="28"/>
-          <w:szCs w:val="24"/>
-        </w:rPr>
-      </w:pPr>
-      <w:r>
-        <w:rPr>
-          <w:sz w:val="28"/>
-          <w:szCs w:val="24"/>
-        </w:rPr>
-        <w:t>Диаграмма потоков данных</w:t>
-      </w:r>
-    </w:p>
-    <w:p>
-      <w:pPr>
-        <w:pStyle w:val="af1"/>
-        <w:rPr>
-          <w:lang w:val="en-US"/>
-        </w:rPr>
-      </w:pPr>
-    </w:p>
-    <w:p>
-      <w:pPr>
-        <w:rPr>
-          <w:lang w:val="en-US" w:eastAsia="ru-BY"/>
-        </w:rPr>
-      </w:pPr>
-      <w:r>
-        <w:rPr>
-          <w:lang w:val="en-US" w:eastAsia="ru-BY"/>
-        </w:rPr>
-        <w:t>x</w:t>
-      </w:r>
-    </w:p>
-    <w:p>
-      <w:pPr>
-        <w:rPr>
-          <w:lang w:val="ru-BY" w:eastAsia="ru-BY"/>
-        </w:rPr>
-      </w:pPr>
-    </w:p>
-    <w:p>
-      <w:pPr>
-        <w:rPr>
-          <w:lang w:val="ru-BY" w:eastAsia="ru-BY"/>
-        </w:rPr>
-        <w:sectPr>
-          <w:pgSz w:w="11906" w:h="16838"/>
-          <w:pgMar w:top="1134" w:right="567" w:bottom="1134" w:left="1701" w:header="709" w:footer="709" w:gutter="0"/>
-          <w:cols w:space="708"/>
-          <w:docGrid w:linePitch="360"/>
-        </w:sectPr>
-      </w:pPr>
-    </w:p>
-    <w:p>
-      <w:pPr>
         <w:ind w:firstLine="0"/>
         <w:jc w:val="left"/>
+        <w:rPr>
+          <w:noProof/>
+          <w:lang w:val="en-US"/>
+        </w:rPr>
       </w:pPr>
       <w:r>
         <w:rPr>
@@ -13483,16 +13611,16 @@
         <mc:AlternateContent>
           <mc:Choice Requires="wpg">
             <w:drawing>
-              <wp:anchor distT="0" distB="0" distL="0" distR="0" simplePos="0" relativeHeight="251661312" behindDoc="1" locked="0" layoutInCell="1" hidden="0" allowOverlap="1" wp14:anchorId="1AB30670" wp14:editId="18F8804B">
+              <wp:anchor distT="0" distB="0" distL="0" distR="0" simplePos="0" relativeHeight="251661312" behindDoc="1" locked="0" layoutInCell="1" hidden="0" allowOverlap="1" wp14:anchorId="1AB30670" wp14:editId="512E62A9">
                 <wp:simplePos x="0" y="0"/>
                 <wp:positionH relativeFrom="column">
-                  <wp:posOffset>-1111940</wp:posOffset>
+                  <wp:posOffset>-1109396</wp:posOffset>
                 </wp:positionH>
                 <wp:positionV relativeFrom="paragraph">
-                  <wp:posOffset>-576967</wp:posOffset>
+                  <wp:posOffset>-573786</wp:posOffset>
                 </wp:positionV>
-                <wp:extent cx="7276465" cy="10367645"/>
-                <wp:effectExtent l="0" t="0" r="19685" b="14605"/>
+                <wp:extent cx="7285990" cy="10367645"/>
+                <wp:effectExtent l="0" t="0" r="10160" b="14605"/>
                 <wp:wrapNone/>
                 <wp:docPr id="321" name="Группа 321"/>
                 <wp:cNvGraphicFramePr/>
@@ -13503,9 +13631,9 @@
                       <wpg:grpSpPr>
                         <a:xfrm>
                           <a:off x="0" y="0"/>
-                          <a:ext cx="7276465" cy="10367645"/>
+                          <a:ext cx="7285990" cy="10367645"/>
                           <a:chOff x="1536910" y="-17912"/>
-                          <a:chExt cx="7532073" cy="7577912"/>
+                          <a:chExt cx="7541933" cy="7577912"/>
                         </a:xfrm>
                       </wpg:grpSpPr>
                       <wpg:grpSp>
@@ -13514,9 +13642,9 @@
                         <wpg:grpSpPr>
                           <a:xfrm>
                             <a:off x="1536910" y="-17912"/>
-                            <a:ext cx="7532073" cy="7577912"/>
+                            <a:ext cx="7541933" cy="7577912"/>
                             <a:chOff x="146" y="362"/>
-                            <a:chExt cx="11459" cy="16077"/>
+                            <a:chExt cx="11474" cy="16077"/>
                           </a:xfrm>
                         </wpg:grpSpPr>
                         <wps:wsp>
@@ -13580,9 +13708,9 @@
                           <wpg:grpSpPr>
                             <a:xfrm>
                               <a:off x="396" y="362"/>
-                              <a:ext cx="11209" cy="16077"/>
+                              <a:ext cx="11224" cy="16077"/>
                               <a:chOff x="396" y="362"/>
-                              <a:chExt cx="11209" cy="16077"/>
+                              <a:chExt cx="11224" cy="16077"/>
                             </a:xfrm>
                           </wpg:grpSpPr>
                           <wps:wsp>
@@ -13615,9 +13743,9 @@
                             <wpg:grpSpPr>
                               <a:xfrm>
                                 <a:off x="396" y="362"/>
-                                <a:ext cx="11209" cy="16077"/>
+                                <a:ext cx="11224" cy="16077"/>
                                 <a:chOff x="396" y="362"/>
-                                <a:chExt cx="11209" cy="16077"/>
+                                <a:chExt cx="11224" cy="16077"/>
                               </a:xfrm>
                             </wpg:grpSpPr>
                             <wpg:grpSp>
@@ -13686,9 +13814,9 @@
                               <wpg:grpSpPr>
                                 <a:xfrm>
                                   <a:off x="396" y="362"/>
-                                  <a:ext cx="11209" cy="16077"/>
+                                  <a:ext cx="11224" cy="16077"/>
                                   <a:chOff x="396" y="362"/>
-                                  <a:chExt cx="11209" cy="16077"/>
+                                  <a:chExt cx="11224" cy="16077"/>
                                 </a:xfrm>
                               </wpg:grpSpPr>
                               <wps:wsp>
@@ -13745,9 +13873,9 @@
                                 <wpg:grpSpPr>
                                   <a:xfrm>
                                     <a:off x="396" y="362"/>
-                                    <a:ext cx="11209" cy="16077"/>
+                                    <a:ext cx="11224" cy="16077"/>
                                     <a:chOff x="396" y="362"/>
-                                    <a:chExt cx="11209" cy="16077"/>
+                                    <a:chExt cx="11224" cy="16077"/>
                                   </a:xfrm>
                                 </wpg:grpSpPr>
                                 <wps:wsp>
@@ -13835,9 +13963,9 @@
                                   <wpg:grpSpPr>
                                     <a:xfrm>
                                       <a:off x="396" y="362"/>
-                                      <a:ext cx="11209" cy="16077"/>
+                                      <a:ext cx="11224" cy="16077"/>
                                       <a:chOff x="396" y="362"/>
-                                      <a:chExt cx="11209" cy="16077"/>
+                                      <a:chExt cx="11224" cy="16077"/>
                                     </a:xfrm>
                                   </wpg:grpSpPr>
                                   <wpg:grpSp>
@@ -13936,9 +14064,9 @@
                                     <wpg:grpSpPr>
                                       <a:xfrm>
                                         <a:off x="396" y="362"/>
-                                        <a:ext cx="11209" cy="16077"/>
+                                        <a:ext cx="11224" cy="16077"/>
                                         <a:chOff x="396" y="362"/>
-                                        <a:chExt cx="11209" cy="16077"/>
+                                        <a:chExt cx="11224" cy="16077"/>
                                       </a:xfrm>
                                     </wpg:grpSpPr>
                                     <wps:wsp>
@@ -14043,9 +14171,9 @@
                                       <wpg:grpSpPr>
                                         <a:xfrm>
                                           <a:off x="396" y="362"/>
-                                          <a:ext cx="11209" cy="16077"/>
+                                          <a:ext cx="11224" cy="16077"/>
                                           <a:chOff x="396" y="362"/>
-                                          <a:chExt cx="11209" cy="16077"/>
+                                          <a:chExt cx="11224" cy="16077"/>
                                         </a:xfrm>
                                       </wpg:grpSpPr>
                                       <wpg:grpSp>
@@ -14704,9 +14832,9 @@
                                         <wpg:grpSpPr>
                                           <a:xfrm>
                                             <a:off x="396" y="362"/>
-                                            <a:ext cx="11209" cy="16077"/>
+                                            <a:ext cx="11224" cy="16077"/>
                                             <a:chOff x="396" y="362"/>
-                                            <a:chExt cx="11209" cy="16077"/>
+                                            <a:chExt cx="11224" cy="16077"/>
                                           </a:xfrm>
                                         </wpg:grpSpPr>
                                         <wps:wsp>
@@ -14819,9 +14947,9 @@
                                           <wpg:grpSpPr>
                                             <a:xfrm>
                                               <a:off x="396" y="362"/>
-                                              <a:ext cx="11209" cy="16077"/>
+                                              <a:ext cx="11224" cy="16077"/>
                                               <a:chOff x="396" y="362"/>
-                                              <a:chExt cx="11209" cy="16077"/>
+                                              <a:chExt cx="11224" cy="16077"/>
                                             </a:xfrm>
                                           </wpg:grpSpPr>
                                           <wps:wsp>
@@ -15101,9 +15229,9 @@
                                             <wpg:grpSpPr>
                                               <a:xfrm>
                                                 <a:off x="396" y="362"/>
-                                                <a:ext cx="11209" cy="16077"/>
+                                                <a:ext cx="11224" cy="16077"/>
                                                 <a:chOff x="396" y="362"/>
-                                                <a:chExt cx="11209" cy="16077"/>
+                                                <a:chExt cx="11224" cy="16077"/>
                                               </a:xfrm>
                                             </wpg:grpSpPr>
                                             <wps:wsp>
@@ -15220,9 +15348,9 @@
                                               <wpg:grpSpPr>
                                                 <a:xfrm>
                                                   <a:off x="396" y="362"/>
-                                                  <a:ext cx="11209" cy="16077"/>
+                                                  <a:ext cx="11224" cy="16077"/>
                                                   <a:chOff x="396" y="362"/>
-                                                  <a:chExt cx="11209" cy="16077"/>
+                                                  <a:chExt cx="11224" cy="16077"/>
                                                 </a:xfrm>
                                               </wpg:grpSpPr>
                                               <wps:wsp>
@@ -15738,9 +15866,9 @@
                                                 <wpg:grpSpPr>
                                                   <a:xfrm>
                                                     <a:off x="396" y="362"/>
-                                                    <a:ext cx="11209" cy="16077"/>
+                                                    <a:ext cx="11224" cy="16077"/>
                                                     <a:chOff x="396" y="362"/>
-                                                    <a:chExt cx="11209" cy="16077"/>
+                                                    <a:chExt cx="11224" cy="16077"/>
                                                   </a:xfrm>
                                                 </wpg:grpSpPr>
                                                 <wpg:grpSp>
@@ -16023,9 +16151,9 @@
                                                   <wpg:grpSpPr>
                                                     <a:xfrm>
                                                       <a:off x="426" y="362"/>
-                                                      <a:ext cx="11179" cy="16077"/>
+                                                      <a:ext cx="11194" cy="16077"/>
                                                       <a:chOff x="426" y="362"/>
-                                                      <a:chExt cx="11179" cy="16077"/>
+                                                      <a:chExt cx="11194" cy="16077"/>
                                                     </a:xfrm>
                                                   </wpg:grpSpPr>
                                                   <wps:wsp>
@@ -16058,9 +16186,9 @@
                                                     <wpg:grpSpPr>
                                                       <a:xfrm>
                                                         <a:off x="426" y="362"/>
-                                                        <a:ext cx="11179" cy="16077"/>
+                                                        <a:ext cx="11194" cy="16077"/>
                                                         <a:chOff x="426" y="362"/>
-                                                        <a:chExt cx="11179" cy="16077"/>
+                                                        <a:chExt cx="11194" cy="16077"/>
                                                       </a:xfrm>
                                                     </wpg:grpSpPr>
                                                     <wpg:grpSp>
@@ -16069,9 +16197,9 @@
                                                       <wpg:grpSpPr>
                                                         <a:xfrm>
                                                           <a:off x="426" y="362"/>
-                                                          <a:ext cx="11179" cy="16077"/>
+                                                          <a:ext cx="11194" cy="16077"/>
                                                           <a:chOff x="426" y="362"/>
-                                                          <a:chExt cx="11179" cy="16077"/>
+                                                          <a:chExt cx="11194" cy="16077"/>
                                                         </a:xfrm>
                                                       </wpg:grpSpPr>
                                                       <wps:wsp>
@@ -16080,7 +16208,7 @@
                                                         <wps:spPr>
                                                           <a:xfrm>
                                                             <a:off x="1146" y="362"/>
-                                                            <a:ext cx="10459" cy="16077"/>
+                                                            <a:ext cx="10474" cy="16077"/>
                                                           </a:xfrm>
                                                           <a:prstGeom prst="rect">
                                                             <a:avLst/>
@@ -16100,8 +16228,6 @@
                                                           <w:txbxContent>
                                                             <w:p>
                                                               <w:pPr>
-                                                                <w:ind w:left="709" w:firstLine="357"/>
-                                                                <w:jc w:val="left"/>
                                                                 <w:textDirection w:val="btLr"/>
                                                                 <w:rPr>
                                                                   <w:lang w:val="en-US"/>
@@ -16484,8 +16610,8 @@
           </mc:Choice>
           <mc:Fallback>
             <w:pict>
-              <v:group w14:anchorId="1AB30670" id="Группа 321" o:spid="_x0000_s1085" style="position:absolute;margin-left:-87.55pt;margin-top:-45.45pt;width:572.95pt;height:816.35pt;z-index:-251655168;mso-wrap-distance-left:0;mso-wrap-distance-right:0;mso-width-relative:margin;mso-height-relative:margin" coordorigin="15369,-179" coordsize="75320,75779" o:gfxdata="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">
-                <v:group id="Группа 322" o:spid="_x0000_s1086" style="position:absolute;left:15369;top:-179;width:75320;height:75779" coordorigin="146,362" coordsize="11459,16077" o:gfxdata="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">
+              <v:group w14:anchorId="1AB30670" id="Группа 321" o:spid="_x0000_s1085" style="position:absolute;margin-left:-87.35pt;margin-top:-45.2pt;width:573.7pt;height:816.35pt;z-index:-251655168;mso-wrap-distance-left:0;mso-wrap-distance-right:0;mso-width-relative:margin;mso-height-relative:margin" coordorigin="15369,-179" coordsize="75419,75779" o:gfxdata="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">
+                <v:group id="Группа 322" o:spid="_x0000_s1086" style="position:absolute;left:15369;top:-179;width:75419;height:75779" coordorigin="146,362" coordsize="11474,16077" o:gfxdata="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">
                   <v:rect id="Прямоугольник 323" o:spid="_x0000_s1087" style="position:absolute;left:146;top:400;width:11325;height:16025;visibility:visible;mso-wrap-style:square;v-text-anchor:middle" o:gfxdata="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" filled="f" stroked="f">
                     <v:textbox inset="2.53958mm,2.53958mm,2.53958mm,2.53958mm">
                       <w:txbxContent>
@@ -16500,17 +16626,17 @@
                     </v:textbox>
                   </v:rect>
                   <v:shape id="Прямая со стрелкой 324" o:spid="_x0000_s1088" type="#_x0000_t32" style="position:absolute;left:9650;top:15284;width:0;height:283;visibility:visible;mso-wrap-style:square" o:connectortype="straight" o:gfxdata="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" strokeweight="2pt"/>
-                  <v:group id="Группа 325" o:spid="_x0000_s1089" style="position:absolute;left:396;top:362;width:11209;height:16077" coordorigin="396,362" coordsize="11209,16077" o:gfxdata="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">
+                  <v:group id="Группа 325" o:spid="_x0000_s1089" style="position:absolute;left:396;top:362;width:11224;height:16077" coordorigin="396,362" coordsize="11224,16077" o:gfxdata="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">
                     <v:shape id="Прямая со стрелкой 326" o:spid="_x0000_s1090" type="#_x0000_t32" style="position:absolute;left:8543;top:14559;width:3048;height:0;visibility:visible;mso-wrap-style:square" o:connectortype="straight" o:gfxdata="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" strokeweight="2pt"/>
-                    <v:group id="Группа 327" o:spid="_x0000_s1091" style="position:absolute;left:396;top:362;width:11209;height:16077" coordorigin="396,362" coordsize="11209,16077" o:gfxdata="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">
+                    <v:group id="Группа 327" o:spid="_x0000_s1091" style="position:absolute;left:396;top:362;width:11224;height:16077" coordorigin="396,362" coordsize="11224,16077" o:gfxdata="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">
                       <v:group id="Группа 328" o:spid="_x0000_s1092" style="position:absolute;left:8817;top:14574;width:296;height:709" coordorigin="8817,14028" coordsize="296,709" o:gfxdata="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">
                         <v:shape id="Прямая со стрелкой 329" o:spid="_x0000_s1093" type="#_x0000_t32" style="position:absolute;left:8817;top:14028;width:3;height:709;visibility:visible;mso-wrap-style:square" o:connectortype="straight" o:gfxdata="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" strokeweight="1pt"/>
                         <v:shape id="Прямая со стрелкой 330" o:spid="_x0000_s1094" type="#_x0000_t32" style="position:absolute;left:9110;top:14028;width:3;height:709;visibility:visible;mso-wrap-style:square" o:connectortype="straight" o:gfxdata="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" strokeweight="1pt"/>
                       </v:group>
-                      <v:group id="Группа 331" o:spid="_x0000_s1095" style="position:absolute;left:396;top:362;width:11209;height:16077" coordorigin="396,362" coordsize="11209,16077" o:gfxdata="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">
+                      <v:group id="Группа 331" o:spid="_x0000_s1095" style="position:absolute;left:396;top:362;width:11224;height:16077" coordorigin="396,362" coordsize="11224,16077" o:gfxdata="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">
                         <v:shape id="Прямая со стрелкой 332" o:spid="_x0000_s1096" type="#_x0000_t32" style="position:absolute;left:1165;top:14276;width:3985;height:0;visibility:visible;mso-wrap-style:square" o:connectortype="straight" o:gfxdata="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" strokeweight="1pt"/>
                         <v:shape id="Прямая со стрелкой 333" o:spid="_x0000_s1097" type="#_x0000_t32" style="position:absolute;left:1165;top:13991;width:3985;height:0;visibility:visible;mso-wrap-style:square" o:connectortype="straight" o:gfxdata="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" strokeweight="1pt"/>
-                        <v:group id="Группа 334" o:spid="_x0000_s1098" style="position:absolute;left:396;top:362;width:11209;height:16077" coordorigin="396,362" coordsize="11209,16077" o:gfxdata="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">
+                        <v:group id="Группа 334" o:spid="_x0000_s1098" style="position:absolute;left:396;top:362;width:11224;height:16077" coordorigin="396,362" coordsize="11224,16077" o:gfxdata="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">
                           <v:rect id="Прямоугольник 335" o:spid="_x0000_s1099" style="position:absolute;left:8541;top:15894;width:2928;height:380;visibility:visible;mso-wrap-style:square;v-text-anchor:top" o:gfxdata="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" filled="f" stroked="f">
                             <v:textbox inset="1pt,1pt,1pt,1pt">
                               <w:txbxContent>
@@ -16554,7 +16680,7 @@
                               </w:txbxContent>
                             </v:textbox>
                           </v:rect>
-                          <v:group id="Группа 337" o:spid="_x0000_s1101" style="position:absolute;left:396;top:362;width:11209;height:16077" coordorigin="396,362" coordsize="11209,16077" o:gfxdata="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">
+                          <v:group id="Группа 337" o:spid="_x0000_s1101" style="position:absolute;left:396;top:362;width:11224;height:16077" coordorigin="396,362" coordsize="11224,16077" o:gfxdata="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">
                             <v:group id="Группа 338" o:spid="_x0000_s1102" style="position:absolute;left:1161;top:15849;width:2419;height:290" coordsize="19999,25985" o:gfxdata="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">
                               <v:rect id="Прямоугольник 339" o:spid="_x0000_s1103" style="position:absolute;width:8856;height:25985;visibility:visible;mso-wrap-style:square;v-text-anchor:top" o:gfxdata="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" filled="f" stroked="f">
                                 <v:textbox inset="1pt,1pt,1pt,1pt">
@@ -16599,12 +16725,12 @@
                                 </v:textbox>
                               </v:rect>
                             </v:group>
-                            <v:group id="Группа 341" o:spid="_x0000_s1105" style="position:absolute;left:396;top:362;width:11209;height:16077" coordorigin="396,362" coordsize="11209,16077" o:gfxdata="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">
+                            <v:group id="Группа 341" o:spid="_x0000_s1105" style="position:absolute;left:396;top:362;width:11224;height:16077" coordorigin="396,362" coordsize="11224,16077" o:gfxdata="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">
                               <v:shape id="Прямая со стрелкой 342" o:spid="_x0000_s1106" type="#_x0000_t32" style="position:absolute;left:1157;top:15354;width:3964;height:0;visibility:visible;mso-wrap-style:square" o:connectortype="straight" o:gfxdata="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" strokeweight="1pt"/>
                               <v:shape id="Прямая со стрелкой 343" o:spid="_x0000_s1107" type="#_x0000_t32" style="position:absolute;left:1160;top:15856;width:3961;height:1;visibility:visible;mso-wrap-style:square" o:connectortype="straight" o:gfxdata="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" strokeweight="1pt"/>
                               <v:shape id="Прямая со стрелкой 344" o:spid="_x0000_s1108" type="#_x0000_t32" style="position:absolute;left:1161;top:16142;width:3985;height:1;visibility:visible;mso-wrap-style:square" o:connectortype="straight" o:gfxdata="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" strokeweight="1pt"/>
                               <v:shape id="Прямая со стрелкой 345" o:spid="_x0000_s1109" type="#_x0000_t32" style="position:absolute;left:1165;top:15596;width:3985;height:1;visibility:visible;mso-wrap-style:square" o:connectortype="straight" o:gfxdata="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" strokeweight="1pt"/>
-                              <v:group id="Группа 346" o:spid="_x0000_s1110" style="position:absolute;left:396;top:362;width:11209;height:16077" coordorigin="396,362" coordsize="11209,16077" o:gfxdata="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">
+                              <v:group id="Группа 346" o:spid="_x0000_s1110" style="position:absolute;left:396;top:362;width:11224;height:16077" coordorigin="396,362" coordsize="11224,16077" o:gfxdata="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">
                                 <v:group id="Группа 347" o:spid="_x0000_s1111" style="position:absolute;left:1161;top:14830;width:2606;height:291" coordorigin=",-73" coordsize="21547,26058" o:gfxdata="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">
                                   <v:rect id="Прямоугольник 348" o:spid="_x0000_s1112" style="position:absolute;width:8856;height:25985;visibility:visible;mso-wrap-style:square;v-text-anchor:top" o:gfxdata="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" filled="f" stroked="f">
                                     <v:textbox inset="1pt,1pt,1pt,1pt">
@@ -17025,7 +17151,7 @@
                                     </v:textbox>
                                   </v:rect>
                                 </v:group>
-                                <v:group id="Группа 362" o:spid="_x0000_s1126" style="position:absolute;left:396;top:362;width:11209;height:16077" coordorigin="396,362" coordsize="11209,16077" o:gfxdata="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">
+                                <v:group id="Группа 362" o:spid="_x0000_s1126" style="position:absolute;left:396;top:362;width:11224;height:16077" coordorigin="396,362" coordsize="11224,16077" o:gfxdata="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">
                                   <v:rect id="Прямоугольник 363" o:spid="_x0000_s1127" style="position:absolute;left:5150;top:14284;width:3322;height:2155;visibility:visible;mso-wrap-style:square;v-text-anchor:top" o:gfxdata="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" filled="f" stroked="f">
                                     <v:textbox inset="1pt,1pt,1pt,1pt">
                                       <w:txbxContent>
@@ -17112,7 +17238,7 @@
                                       </w:txbxContent>
                                     </v:textbox>
                                   </v:rect>
-                                  <v:group id="Группа 364" o:spid="_x0000_s1128" style="position:absolute;left:396;top:362;width:11209;height:16077" coordorigin="396,362" coordsize="11209,16077" o:gfxdata="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">
+                                  <v:group id="Группа 364" o:spid="_x0000_s1128" style="position:absolute;left:396;top:362;width:11224;height:16077" coordorigin="396,362" coordsize="11224,16077" o:gfxdata="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">
                                     <v:shape id="Прямая со стрелкой 365" o:spid="_x0000_s1129" type="#_x0000_t32" style="position:absolute;left:1165;top:14829;width:3985;height:0;visibility:visible;mso-wrap-style:square" o:connectortype="straight" o:gfxdata="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" strokeweight="2pt"/>
                                     <v:group id="Группа 366" o:spid="_x0000_s1130" style="position:absolute;left:1161;top:14534;width:3985;height:322" coordorigin="1157,14052" coordsize="3841,322" o:gfxdata="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">
                                       <v:rect id="Прямоугольник 367" o:spid="_x0000_s1131" style="position:absolute;left:2241;top:14052;width:1428;height:322;visibility:visible;mso-wrap-style:square;v-text-anchor:top" o:gfxdata="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" filled="f" stroked="f">
@@ -17228,14 +17354,14 @@
                                         </v:rect>
                                       </v:group>
                                     </v:group>
-                                    <v:group id="Группа 374" o:spid="_x0000_s1138" style="position:absolute;left:396;top:362;width:11209;height:16077" coordorigin="396,362" coordsize="11209,16077" o:gfxdata="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">
+                                    <v:group id="Группа 374" o:spid="_x0000_s1138" style="position:absolute;left:396;top:362;width:11224;height:16077" coordorigin="396,362" coordsize="11224,16077" o:gfxdata="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">
                                       <v:shape id="Прямая со стрелкой 375" o:spid="_x0000_s1139" type="#_x0000_t32" style="position:absolute;left:1157;top:15084;width:3964;height:1;visibility:visible;mso-wrap-style:square" o:connectortype="straight" o:gfxdata="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" strokeweight="1pt"/>
                                       <v:shape id="Прямая со стрелкой 376" o:spid="_x0000_s1140" type="#_x0000_t32" style="position:absolute;left:8559;top:15294;width:3022;height:0;visibility:visible;mso-wrap-style:square" o:connectortype="straight" o:gfxdata="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" strokeweight="2pt"/>
                                       <v:group id="Группа 377" o:spid="_x0000_s1141" style="position:absolute;left:5124;top:15587;width:6462;height:3" coordorigin="4986,15084" coordsize="6240,3" o:gfxdata="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">
                                         <v:shape id="Прямая со стрелкой 378" o:spid="_x0000_s1142" type="#_x0000_t32" style="position:absolute;left:8318;top:15085;width:2908;height:2;visibility:visible;mso-wrap-style:square" o:connectortype="straight" o:gfxdata="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" strokeweight="2pt"/>
                                         <v:shape id="Прямая со стрелкой 379" o:spid="_x0000_s1143" type="#_x0000_t32" style="position:absolute;left:4986;top:15084;width:3345;height:0;visibility:visible;mso-wrap-style:square" o:connectortype="straight" o:gfxdata="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" strokeweight="2pt"/>
                                       </v:group>
-                                      <v:group id="Группа 380" o:spid="_x0000_s1144" style="position:absolute;left:396;top:362;width:11209;height:16077" coordorigin="396,362" coordsize="11209,16077" o:gfxdata="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">
+                                      <v:group id="Группа 380" o:spid="_x0000_s1144" style="position:absolute;left:396;top:362;width:11224;height:16077" coordorigin="396,362" coordsize="11224,16077" o:gfxdata="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">
                                         <v:shape id="Прямая со стрелкой 381" o:spid="_x0000_s1145" type="#_x0000_t32" style="position:absolute;left:8541;top:14274;width:2;height:2154;visibility:visible;mso-wrap-style:square" o:connectortype="straight" o:gfxdata="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" strokeweight="2pt"/>
                                         <v:shape id="Прямая со стрелкой 382" o:spid="_x0000_s1146" type="#_x0000_t32" style="position:absolute;left:1725;top:13387;width:0;height:1450;visibility:visible;mso-wrap-style:square" o:connectortype="straight" o:gfxdata="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" strokeweight="2pt"/>
                                         <v:shape id="Прямая со стрелкой 383" o:spid="_x0000_s1147" type="#_x0000_t32" style="position:absolute;left:2314;top:13424;width:14;height:3010;visibility:visible;mso-wrap-style:square" o:connectortype="straight" o:gfxdata="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" strokeweight="2pt"/>
@@ -17393,7 +17519,7 @@
                                             </v:textbox>
                                           </v:rect>
                                         </v:group>
-                                        <v:group id="Группа 399" o:spid="_x0000_s1163" style="position:absolute;left:396;top:362;width:11209;height:16077" coordorigin="396,362" coordsize="11209,16077" o:gfxdata="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">
+                                        <v:group id="Группа 399" o:spid="_x0000_s1163" style="position:absolute;left:396;top:362;width:11224;height:16077" coordorigin="396,362" coordsize="11224,16077" o:gfxdata="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">
                                           <v:group id="Группа 400" o:spid="_x0000_s1164" style="position:absolute;left:396;top:7268;width:570;height:9136" coordorigin="396,7268" coordsize="570,9136" o:gfxdata="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">
                                             <v:rect id="Прямоугольник 401" o:spid="_x0000_s1165" style="position:absolute;left:-13;top:15455;width:1358;height:540;rotation:-90;visibility:visible;mso-wrap-style:square;v-text-anchor:top" o:gfxdata="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" stroked="f">
                                               <v:textbox inset="2.53958mm,1.2694mm,2.53958mm,1.2694mm">
@@ -17558,18 +17684,16 @@
                                               </v:textbox>
                                             </v:rect>
                                           </v:group>
-                                          <v:group id="Группа 406" o:spid="_x0000_s1170" style="position:absolute;left:426;top:362;width:11179;height:16077" coordorigin="426,362" coordsize="11179,16077" o:gfxdata="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">
+                                          <v:group id="Группа 406" o:spid="_x0000_s1170" style="position:absolute;left:426;top:362;width:11194;height:16077" coordorigin="426,362" coordsize="11194,16077" o:gfxdata="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">
                                             <v:shape id="Прямая со стрелкой 407" o:spid="_x0000_s1171" type="#_x0000_t32" style="position:absolute;left:1165;top:13407;width:10440;height:0;visibility:visible;mso-wrap-style:square" o:connectortype="straight" o:gfxdata="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" strokeweight="2pt"/>
-                                            <v:group id="Группа 408" o:spid="_x0000_s1172" style="position:absolute;left:426;top:362;width:11179;height:16077" coordorigin="426,362" coordsize="11179,16077" o:gfxdata="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">
-                                              <v:group id="Группа 409" o:spid="_x0000_s1173" style="position:absolute;left:426;top:362;width:11179;height:16077" coordorigin="426,362" coordsize="11179,16077" o:gfxdata="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">
-                                                <v:rect id="Прямоугольник 410" o:spid="_x0000_s1174" style="position:absolute;left:1146;top:362;width:10459;height:16077;visibility:visible;mso-wrap-style:square;v-text-anchor:middle" o:gfxdata="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" filled="f" strokeweight="2pt">
+                                            <v:group id="Группа 408" o:spid="_x0000_s1172" style="position:absolute;left:426;top:362;width:11194;height:16077" coordorigin="426,362" coordsize="11194,16077" o:gfxdata="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">
+                                              <v:group id="Группа 409" o:spid="_x0000_s1173" style="position:absolute;left:426;top:362;width:11194;height:16077" coordorigin="426,362" coordsize="11194,16077" o:gfxdata="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">
+                                                <v:rect id="Прямоугольник 410" o:spid="_x0000_s1174" style="position:absolute;left:1146;top:362;width:10474;height:16077;visibility:visible;mso-wrap-style:square;v-text-anchor:middle" o:gfxdata="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" filled="f" strokeweight="2pt">
                                                   <v:stroke startarrowwidth="narrow" startarrowlength="short" endarrowwidth="narrow" endarrowlength="short"/>
                                                   <v:textbox inset="2.53958mm,2.53958mm,2.53958mm,2.53958mm">
                                                     <w:txbxContent>
                                                       <w:p>
                                                         <w:pPr>
-                                                          <w:ind w:left="709" w:firstLine="357"/>
-                                                          <w:jc w:val="left"/>
                                                           <w:textDirection w:val="btLr"/>
                                                           <w:rPr>
                                                             <w:lang w:val="en-US"/>
@@ -17712,7 +17836,7 @@
                     </pic:cNvPicPr>
                   </pic:nvPicPr>
                   <pic:blipFill>
-                    <a:blip r:embed="rId11" cstate="print">
+                    <a:blip r:embed="rId15" cstate="print">
                       <a:extLst>
                         <a:ext uri="{28A0092B-C50C-407E-A947-70E740481C1C}">
                           <a14:useLocalDpi xmlns:a14="http://schemas.microsoft.com/office/drawing/2010/main" val="0"/>
@@ -17749,10 +17873,16 @@
           </wp:anchor>
         </w:drawing>
       </w:r>
-    </w:p>
-    <w:p>
-      <w:pPr>
-        <w:spacing w:after="160" w:line="259" w:lineRule="auto"/>
+      <w:r>
+        <w:rPr>
+          <w:noProof/>
+          <w:lang w:val="en-US"/>
+        </w:rPr>
+        <w:t>x</w:t>
+      </w:r>
+    </w:p>
+    <w:p>
+      <w:pPr>
         <w:ind w:firstLine="0"/>
         <w:jc w:val="left"/>
         <w:rPr>
@@ -17762,13 +17892,6 @@
       </w:pPr>
       <w:r>
         <w:rPr>
-          <w:noProof/>
-          <w:lang w:val="en-US"/>
-        </w:rPr>
-        <w:t>x</w:t>
-      </w:r>
-      <w:r>
-        <w:rPr>
           <w:b/>
           <w:color w:val="000000"/>
         </w:rPr>
@@ -17777,8 +17900,11 @@
     </w:p>
     <w:p>
       <w:pPr>
-        <w:ind w:firstLine="0"/>
-        <w:jc w:val="left"/>
+        <w:rPr>
+          <w:bCs/>
+          <w:color w:val="000000"/>
+          <w:lang w:val="en-US"/>
+        </w:rPr>
       </w:pPr>
       <w:r>
         <w:rPr>
@@ -20739,7 +20865,7 @@
           </mc:Choice>
           <mc:Fallback>
             <w:pict>
-              <v:group w14:anchorId="61D178C3" id="Группа 10" o:spid="_x0000_s1187" style="position:absolute;margin-left:-73.15pt;margin-top:-43.55pt;width:593.25pt;height:816.35pt;z-index:-251646976;mso-wrap-distance-left:0;mso-wrap-distance-right:0;mso-width-relative:margin;mso-height-relative:margin" coordorigin="17012,-179" coordsize="77989,75779" o:gfxdata="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">
+              <v:group w14:anchorId="61D178C3" id="Группа 10" o:spid="_x0000_s1187" style="position:absolute;left:0;text-align:left;margin-left:-73.15pt;margin-top:-43.55pt;width:593.25pt;height:816.35pt;z-index:-251646976;mso-wrap-distance-left:0;mso-wrap-distance-right:0;mso-width-relative:margin;mso-height-relative:margin" coordorigin="17012,-179" coordsize="77989,75779" o:gfxdata="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">
                 <v:group id="Группа 11" o:spid="_x0000_s1188" style="position:absolute;left:17012;top:-179;width:77989;height:75779" coordorigin="396,362" coordsize="11865,16077" o:gfxdata="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">
                   <v:rect id="Прямоугольник 12" o:spid="_x0000_s1189" style="position:absolute;left:936;top:400;width:11325;height:16025;visibility:visible;mso-wrap-style:square;v-text-anchor:middle" o:gfxdata="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" filled="f" stroked="f">
                     <v:textbox inset="2.53958mm,2.53958mm,2.53958mm,2.53958mm">
@@ -21917,7 +22043,7 @@
                     </pic:cNvPicPr>
                   </pic:nvPicPr>
                   <pic:blipFill>
-                    <a:blip r:embed="rId11" cstate="print">
+                    <a:blip r:embed="rId15" cstate="print">
                       <a:extLst>
                         <a:ext uri="{28A0092B-C50C-407E-A947-70E740481C1C}">
                           <a14:useLocalDpi xmlns:a14="http://schemas.microsoft.com/office/drawing/2010/main" val="0"/>
@@ -21951,17 +22077,6 @@
           </wp:anchor>
         </w:drawing>
       </w:r>
-    </w:p>
-    <w:p>
-      <w:pPr>
-        <w:spacing w:after="160" w:line="259" w:lineRule="auto"/>
-        <w:ind w:firstLine="0"/>
-        <w:jc w:val="left"/>
-        <w:rPr>
-          <w:bCs/>
-          <w:color w:val="000000"/>
-        </w:rPr>
-      </w:pPr>
       <w:r>
         <w:rPr>
           <w:bCs/>
@@ -21970,60 +22085,6 @@
         </w:rPr>
         <w:t>x</w:t>
       </w:r>
-      <w:r>
-        <w:rPr>
-          <w:bCs/>
-          <w:color w:val="000000"/>
-        </w:rPr>
-        <w:br w:type="page"/>
-      </w:r>
-    </w:p>
-    <w:p>
-      <w:pPr>
-        <w:ind w:firstLine="0"/>
-        <w:jc w:val="center"/>
-        <w:rPr>
-          <w:b/>
-          <w:color w:val="000000"/>
-        </w:rPr>
-      </w:pPr>
-    </w:p>
-    <w:p>
-      <w:pPr>
-        <w:ind w:firstLine="0"/>
-        <w:jc w:val="center"/>
-        <w:rPr>
-          <w:sz w:val="28"/>
-          <w:szCs w:val="28"/>
-        </w:rPr>
-      </w:pPr>
-      <w:r>
-        <w:rPr>
-          <w:b/>
-          <w:color w:val="000000"/>
-          <w:sz w:val="28"/>
-          <w:szCs w:val="28"/>
-        </w:rPr>
-        <w:t>Удостоверяющий лист</w:t>
-      </w:r>
-    </w:p>
-    <w:p>
-      <w:pPr>
-        <w:ind w:firstLine="0"/>
-        <w:jc w:val="center"/>
-        <w:rPr>
-          <w:sz w:val="26"/>
-          <w:szCs w:val="26"/>
-        </w:rPr>
-      </w:pPr>
-      <w:r>
-        <w:rPr>
-          <w:color w:val="000000"/>
-          <w:sz w:val="26"/>
-          <w:szCs w:val="26"/>
-        </w:rPr>
-        <w:t>электронного документа – курсовой проект</w:t>
-      </w:r>
     </w:p>
     <w:p>
       <w:pPr>
@@ -22031,1715 +22092,8 @@
         <w:jc w:val="left"/>
       </w:pPr>
     </w:p>
-    <w:p>
-      <w:pPr>
-        <w:ind w:firstLine="0"/>
-      </w:pPr>
-      <w:r>
-        <w:rPr>
-          <w:color w:val="000000"/>
-        </w:rPr>
-        <w:t>Тема КП _</w:t>
-      </w:r>
-      <w:r>
-        <w:rPr>
-          <w:color w:val="000000"/>
-          <w:u w:val="single"/>
-        </w:rPr>
-        <w:t>Приложение</w:t>
-      </w:r>
-      <w:r>
-        <w:rPr>
-          <w:color w:val="000000"/>
-          <w:u w:val="single"/>
-        </w:rPr>
-        <w:t>,</w:t>
-      </w:r>
-      <w:r>
-        <w:rPr>
-          <w:color w:val="000000"/>
-          <w:u w:val="single"/>
-        </w:rPr>
-        <w:t xml:space="preserve"> автоматизирующее работу менеджера по продаже товаров в категории «Электроника»</w:t>
-      </w:r>
-      <w:r>
-        <w:rPr>
-          <w:color w:val="000000"/>
-        </w:rPr>
-        <w:t>_________</w:t>
-      </w:r>
-    </w:p>
-    <w:p>
-      <w:pPr>
-        <w:ind w:firstLine="0"/>
-      </w:pPr>
-      <w:r>
-        <w:rPr>
-          <w:color w:val="000000"/>
-        </w:rPr>
-        <w:t>_____________________________________________________________________________</w:t>
-      </w:r>
-    </w:p>
-    <w:p>
-      <w:pPr>
-        <w:ind w:firstLine="0"/>
-      </w:pPr>
-      <w:r>
-        <w:rPr>
-          <w:color w:val="000000"/>
-        </w:rPr>
-        <w:t>Обозначение ______________</w:t>
-      </w:r>
-      <w:r>
-        <w:rPr>
-          <w:color w:val="000000"/>
-        </w:rPr>
-        <w:t>____</w:t>
-      </w:r>
-      <w:r>
-        <w:rPr>
-          <w:color w:val="000000"/>
-        </w:rPr>
-        <w:t xml:space="preserve"> </w:t>
-      </w:r>
-      <w:r>
-        <w:rPr>
-          <w:color w:val="000000"/>
-          <w:u w:val="single"/>
-        </w:rPr>
-        <w:t>КП Т.09100</w:t>
-      </w:r>
-      <w:r>
-        <w:rPr>
-          <w:color w:val="000000"/>
-          <w:u w:val="single"/>
-        </w:rPr>
-        <w:t>5</w:t>
-      </w:r>
-      <w:r>
-        <w:rPr>
-          <w:color w:val="000000"/>
-          <w:u w:val="single"/>
-        </w:rPr>
-        <w:t>.</w:t>
-      </w:r>
-      <w:r>
-        <w:rPr>
-          <w:color w:val="000000"/>
-          <w:u w:val="single"/>
-        </w:rPr>
-        <w:t>401</w:t>
-      </w:r>
-      <w:r>
-        <w:rPr>
-          <w:color w:val="000000"/>
-        </w:rPr>
-        <w:t>____________________________</w:t>
-      </w:r>
-      <w:r>
-        <w:rPr>
-          <w:color w:val="000000"/>
-        </w:rPr>
-        <w:t>____</w:t>
-      </w:r>
-    </w:p>
-    <w:p>
-      <w:pPr>
-        <w:ind w:firstLine="0"/>
-      </w:pPr>
-      <w:r>
-        <w:rPr>
-          <w:color w:val="000000"/>
-        </w:rPr>
-        <w:t>Разработчик _</w:t>
-      </w:r>
-      <w:r>
-        <w:rPr>
-          <w:color w:val="000000"/>
-          <w:u w:val="single"/>
-        </w:rPr>
-        <w:t>Зеневич А.О.</w:t>
-      </w:r>
-      <w:r>
-        <w:rPr>
-          <w:color w:val="000000"/>
-        </w:rPr>
-        <w:t xml:space="preserve"> __</w:t>
-      </w:r>
-      <w:r>
-        <w:rPr>
-          <w:color w:val="000000"/>
-        </w:rPr>
-        <w:t> </w:t>
-      </w:r>
-      <w:r>
-        <w:rPr>
-          <w:color w:val="000000"/>
-        </w:rPr>
-        <w:tab/>
-      </w:r>
-      <w:r>
-        <w:rPr>
-          <w:color w:val="000000"/>
-        </w:rPr>
-        <w:t xml:space="preserve"> </w:t>
-      </w:r>
-      <w:r>
-        <w:rPr>
-          <w:color w:val="000000"/>
-        </w:rPr>
-        <w:tab/>
-      </w:r>
-      <w:r>
-        <w:rPr>
-          <w:color w:val="000000"/>
-        </w:rPr>
-        <w:tab/>
-      </w:r>
-      <w:r>
-        <w:rPr>
-          <w:color w:val="000000"/>
-        </w:rPr>
-        <w:t xml:space="preserve">Руководитель </w:t>
-      </w:r>
-      <w:r>
-        <w:rPr>
-          <w:color w:val="000000"/>
-        </w:rPr>
-        <w:t>__</w:t>
-      </w:r>
-      <w:r>
-        <w:rPr>
-          <w:color w:val="000000"/>
-          <w:u w:val="single"/>
-        </w:rPr>
-        <w:t>Купцова</w:t>
-      </w:r>
-      <w:r>
-        <w:rPr>
-          <w:color w:val="000000"/>
-          <w:u w:val="single"/>
-        </w:rPr>
-        <w:t xml:space="preserve"> </w:t>
-      </w:r>
-      <w:r>
-        <w:rPr>
-          <w:color w:val="000000"/>
-          <w:u w:val="single"/>
-        </w:rPr>
-        <w:t>В</w:t>
-      </w:r>
-      <w:r>
-        <w:rPr>
-          <w:color w:val="000000"/>
-          <w:u w:val="single"/>
-        </w:rPr>
-        <w:t>.</w:t>
-      </w:r>
-      <w:r>
-        <w:rPr>
-          <w:color w:val="000000"/>
-          <w:u w:val="single"/>
-        </w:rPr>
-        <w:t>Ю</w:t>
-      </w:r>
-      <w:r>
-        <w:rPr>
-          <w:color w:val="000000"/>
-          <w:u w:val="single"/>
-        </w:rPr>
-        <w:t>.</w:t>
-      </w:r>
-      <w:r>
-        <w:rPr>
-          <w:color w:val="000000"/>
-        </w:rPr>
-        <w:t>__</w:t>
-      </w:r>
-    </w:p>
-    <w:p>
-      <w:pPr>
-        <w:ind w:left="708" w:firstLine="1277"/>
-      </w:pPr>
-      <w:r>
-        <w:rPr>
-          <w:color w:val="000000"/>
-          <w:sz w:val="16"/>
-          <w:szCs w:val="16"/>
-        </w:rPr>
-        <w:t xml:space="preserve">(Ф.И.О.)   </w:t>
-      </w:r>
-      <w:r>
-        <w:rPr>
-          <w:color w:val="000000"/>
-          <w:sz w:val="16"/>
-          <w:szCs w:val="16"/>
-        </w:rPr>
-        <w:tab/>
-      </w:r>
-      <w:r>
-        <w:rPr>
-          <w:color w:val="000000"/>
-          <w:sz w:val="16"/>
-          <w:szCs w:val="16"/>
-        </w:rPr>
-        <w:tab/>
-      </w:r>
-      <w:r>
-        <w:rPr>
-          <w:color w:val="000000"/>
-          <w:sz w:val="16"/>
-          <w:szCs w:val="16"/>
-        </w:rPr>
-        <w:t xml:space="preserve">                                                                                         </w:t>
-      </w:r>
-      <w:r>
-        <w:rPr>
-          <w:color w:val="000000"/>
-          <w:sz w:val="16"/>
-          <w:szCs w:val="16"/>
-        </w:rPr>
-        <w:t>(Ф.И.О.)</w:t>
-      </w:r>
-    </w:p>
-    <w:p>
-      <w:pPr>
-        <w:spacing w:before="120"/>
-        <w:ind w:firstLine="708"/>
-      </w:pPr>
-      <w:r>
-        <w:rPr>
-          <w:color w:val="000000"/>
-        </w:rPr>
-        <w:t>Подписи лиц, ответственных за разработку электронного документа</w:t>
-      </w:r>
-    </w:p>
-    <w:tbl>
-      <w:tblPr>
-        <w:tblW w:w="9911" w:type="dxa"/>
-        <w:tblLayout w:type="fixed"/>
-        <w:tblLook w:val="0400" w:firstRow="0" w:lastRow="0" w:firstColumn="0" w:lastColumn="0" w:noHBand="0" w:noVBand="1"/>
-      </w:tblPr>
-      <w:tblGrid>
-        <w:gridCol w:w="6789"/>
-        <w:gridCol w:w="1491"/>
-        <w:gridCol w:w="1631"/>
-      </w:tblGrid>
-      <w:tr>
-        <w:trPr>
-          <w:trHeight w:val="567"/>
-        </w:trPr>
-        <w:tc>
-          <w:tcPr>
-            <w:tcW w:w="6789" w:type="dxa"/>
-            <w:tcBorders>
-              <w:top w:val="single" w:sz="4" w:space="0" w:color="000000"/>
-              <w:left w:val="single" w:sz="4" w:space="0" w:color="000000"/>
-              <w:bottom w:val="single" w:sz="4" w:space="0" w:color="000000"/>
-              <w:right w:val="single" w:sz="4" w:space="0" w:color="000000"/>
-            </w:tcBorders>
-            <w:tcMar>
-              <w:top w:w="0" w:type="dxa"/>
-              <w:left w:w="108" w:type="dxa"/>
-              <w:bottom w:w="0" w:type="dxa"/>
-              <w:right w:w="108" w:type="dxa"/>
-            </w:tcMar>
-          </w:tcPr>
-          <w:p>
-            <w:pPr>
-              <w:ind w:firstLine="0"/>
-              <w:jc w:val="center"/>
-            </w:pPr>
-            <w:r>
-              <w:rPr>
-                <w:color w:val="000000"/>
-              </w:rPr>
-              <w:t>Состав ЭД</w:t>
-            </w:r>
-          </w:p>
-        </w:tc>
-        <w:tc>
-          <w:tcPr>
-            <w:tcW w:w="1491" w:type="dxa"/>
-            <w:tcBorders>
-              <w:top w:val="single" w:sz="4" w:space="0" w:color="000000"/>
-              <w:left w:val="single" w:sz="4" w:space="0" w:color="000000"/>
-              <w:bottom w:val="single" w:sz="4" w:space="0" w:color="000000"/>
-              <w:right w:val="single" w:sz="4" w:space="0" w:color="000000"/>
-            </w:tcBorders>
-            <w:tcMar>
-              <w:top w:w="0" w:type="dxa"/>
-              <w:left w:w="108" w:type="dxa"/>
-              <w:bottom w:w="0" w:type="dxa"/>
-              <w:right w:w="108" w:type="dxa"/>
-            </w:tcMar>
-          </w:tcPr>
-          <w:p>
-            <w:pPr>
-              <w:ind w:firstLine="0"/>
-              <w:jc w:val="center"/>
-            </w:pPr>
-            <w:r>
-              <w:rPr>
-                <w:color w:val="000000"/>
-              </w:rPr>
-              <w:t>Разработчик</w:t>
-            </w:r>
-          </w:p>
-        </w:tc>
-        <w:tc>
-          <w:tcPr>
-            <w:tcW w:w="1631" w:type="dxa"/>
-            <w:tcBorders>
-              <w:top w:val="single" w:sz="4" w:space="0" w:color="000000"/>
-              <w:left w:val="single" w:sz="4" w:space="0" w:color="000000"/>
-              <w:bottom w:val="single" w:sz="4" w:space="0" w:color="000000"/>
-              <w:right w:val="single" w:sz="4" w:space="0" w:color="000000"/>
-            </w:tcBorders>
-            <w:tcMar>
-              <w:top w:w="0" w:type="dxa"/>
-              <w:left w:w="108" w:type="dxa"/>
-              <w:bottom w:w="0" w:type="dxa"/>
-              <w:right w:w="108" w:type="dxa"/>
-            </w:tcMar>
-          </w:tcPr>
-          <w:p>
-            <w:pPr>
-              <w:ind w:firstLine="0"/>
-              <w:jc w:val="center"/>
-            </w:pPr>
-            <w:r>
-              <w:rPr>
-                <w:color w:val="000000"/>
-              </w:rPr>
-              <w:t>Руководитель</w:t>
-            </w:r>
-          </w:p>
-        </w:tc>
-      </w:tr>
-      <w:tr>
-        <w:trPr>
-          <w:trHeight w:val="567"/>
-        </w:trPr>
-        <w:tc>
-          <w:tcPr>
-            <w:tcW w:w="6789" w:type="dxa"/>
-            <w:tcBorders>
-              <w:top w:val="single" w:sz="4" w:space="0" w:color="000000"/>
-              <w:left w:val="single" w:sz="4" w:space="0" w:color="000000"/>
-              <w:bottom w:val="single" w:sz="4" w:space="0" w:color="000000"/>
-              <w:right w:val="single" w:sz="4" w:space="0" w:color="000000"/>
-            </w:tcBorders>
-            <w:tcMar>
-              <w:top w:w="0" w:type="dxa"/>
-              <w:left w:w="108" w:type="dxa"/>
-              <w:bottom w:w="0" w:type="dxa"/>
-              <w:right w:w="108" w:type="dxa"/>
-            </w:tcMar>
-          </w:tcPr>
-          <w:p>
-            <w:pPr>
-              <w:ind w:firstLine="0"/>
-              <w:jc w:val="left"/>
-            </w:pPr>
-            <w:r>
-              <w:rPr>
-                <w:color w:val="000000"/>
-              </w:rPr>
-              <w:t xml:space="preserve">Пояснительная записка (на бумажном носителе формата А4), файл </w:t>
-            </w:r>
-            <w:r>
-              <w:rPr>
-                <w:color w:val="000000"/>
-              </w:rPr>
-              <w:t>ПЗ</w:t>
-            </w:r>
-            <w:r>
-              <w:rPr>
-                <w:color w:val="000000"/>
-              </w:rPr>
-              <w:t>.docx</w:t>
-            </w:r>
-          </w:p>
-        </w:tc>
-        <w:tc>
-          <w:tcPr>
-            <w:tcW w:w="1491" w:type="dxa"/>
-            <w:tcBorders>
-              <w:top w:val="single" w:sz="4" w:space="0" w:color="000000"/>
-              <w:left w:val="single" w:sz="4" w:space="0" w:color="000000"/>
-              <w:bottom w:val="single" w:sz="4" w:space="0" w:color="000000"/>
-              <w:right w:val="single" w:sz="4" w:space="0" w:color="000000"/>
-            </w:tcBorders>
-            <w:tcMar>
-              <w:top w:w="0" w:type="dxa"/>
-              <w:left w:w="108" w:type="dxa"/>
-              <w:bottom w:w="0" w:type="dxa"/>
-              <w:right w:w="108" w:type="dxa"/>
-            </w:tcMar>
-            <w:vAlign w:val="center"/>
-          </w:tcPr>
-          <w:p>
-            <w:pPr>
-              <w:ind w:firstLine="0"/>
-              <w:jc w:val="left"/>
-            </w:pPr>
-          </w:p>
-        </w:tc>
-        <w:tc>
-          <w:tcPr>
-            <w:tcW w:w="1631" w:type="dxa"/>
-            <w:tcBorders>
-              <w:top w:val="single" w:sz="4" w:space="0" w:color="000000"/>
-              <w:left w:val="single" w:sz="4" w:space="0" w:color="000000"/>
-              <w:bottom w:val="single" w:sz="4" w:space="0" w:color="000000"/>
-              <w:right w:val="single" w:sz="4" w:space="0" w:color="000000"/>
-            </w:tcBorders>
-            <w:tcMar>
-              <w:top w:w="0" w:type="dxa"/>
-              <w:left w:w="108" w:type="dxa"/>
-              <w:bottom w:w="0" w:type="dxa"/>
-              <w:right w:w="108" w:type="dxa"/>
-            </w:tcMar>
-            <w:vAlign w:val="center"/>
-          </w:tcPr>
-          <w:p>
-            <w:pPr>
-              <w:ind w:firstLine="0"/>
-              <w:jc w:val="left"/>
-            </w:pPr>
-          </w:p>
-        </w:tc>
-      </w:tr>
-      <w:tr>
-        <w:trPr>
-          <w:trHeight w:val="567"/>
-        </w:trPr>
-        <w:tc>
-          <w:tcPr>
-            <w:tcW w:w="6789" w:type="dxa"/>
-            <w:tcBorders>
-              <w:top w:val="single" w:sz="4" w:space="0" w:color="000000"/>
-              <w:left w:val="single" w:sz="4" w:space="0" w:color="000000"/>
-              <w:bottom w:val="single" w:sz="4" w:space="0" w:color="000000"/>
-              <w:right w:val="single" w:sz="4" w:space="0" w:color="000000"/>
-            </w:tcBorders>
-            <w:tcMar>
-              <w:top w:w="0" w:type="dxa"/>
-              <w:left w:w="108" w:type="dxa"/>
-              <w:bottom w:w="0" w:type="dxa"/>
-              <w:right w:w="108" w:type="dxa"/>
-            </w:tcMar>
-          </w:tcPr>
-          <w:p>
-            <w:pPr>
-              <w:ind w:firstLine="0"/>
-              <w:jc w:val="left"/>
-              <w:rPr>
-                <w:color w:val="000000"/>
-              </w:rPr>
-            </w:pPr>
-            <w:r>
-              <w:t>Папка с проектом «</w:t>
-            </w:r>
-            <w:r>
-              <w:rPr>
-                <w:lang w:val="en-US"/>
-              </w:rPr>
-              <w:t>cou</w:t>
-            </w:r>
-            <w:r>
-              <w:rPr>
-                <w:lang w:val="en-US"/>
-              </w:rPr>
-              <w:t>r</w:t>
-            </w:r>
-            <w:r>
-              <w:rPr>
-                <w:lang w:val="en-US"/>
-              </w:rPr>
-              <w:t>sework</w:t>
-            </w:r>
-            <w:r>
-              <w:t>»</w:t>
-            </w:r>
-          </w:p>
-        </w:tc>
-        <w:tc>
-          <w:tcPr>
-            <w:tcW w:w="1491" w:type="dxa"/>
-            <w:tcBorders>
-              <w:top w:val="single" w:sz="4" w:space="0" w:color="000000"/>
-              <w:left w:val="single" w:sz="4" w:space="0" w:color="000000"/>
-              <w:bottom w:val="single" w:sz="4" w:space="0" w:color="000000"/>
-              <w:right w:val="single" w:sz="4" w:space="0" w:color="000000"/>
-            </w:tcBorders>
-            <w:tcMar>
-              <w:top w:w="0" w:type="dxa"/>
-              <w:left w:w="108" w:type="dxa"/>
-              <w:bottom w:w="0" w:type="dxa"/>
-              <w:right w:w="108" w:type="dxa"/>
-            </w:tcMar>
-            <w:vAlign w:val="center"/>
-          </w:tcPr>
-          <w:p>
-            <w:pPr>
-              <w:ind w:firstLine="0"/>
-              <w:jc w:val="left"/>
-            </w:pPr>
-          </w:p>
-        </w:tc>
-        <w:tc>
-          <w:tcPr>
-            <w:tcW w:w="1631" w:type="dxa"/>
-            <w:tcBorders>
-              <w:top w:val="single" w:sz="4" w:space="0" w:color="000000"/>
-              <w:left w:val="single" w:sz="4" w:space="0" w:color="000000"/>
-              <w:bottom w:val="single" w:sz="4" w:space="0" w:color="000000"/>
-              <w:right w:val="single" w:sz="4" w:space="0" w:color="000000"/>
-            </w:tcBorders>
-            <w:tcMar>
-              <w:top w:w="0" w:type="dxa"/>
-              <w:left w:w="108" w:type="dxa"/>
-              <w:bottom w:w="0" w:type="dxa"/>
-              <w:right w:w="108" w:type="dxa"/>
-            </w:tcMar>
-            <w:vAlign w:val="center"/>
-          </w:tcPr>
-          <w:p>
-            <w:pPr>
-              <w:ind w:firstLine="0"/>
-              <w:jc w:val="left"/>
-            </w:pPr>
-          </w:p>
-        </w:tc>
-      </w:tr>
-      <w:tr>
-        <w:trPr>
-          <w:trHeight w:val="567"/>
-        </w:trPr>
-        <w:tc>
-          <w:tcPr>
-            <w:tcW w:w="6789" w:type="dxa"/>
-            <w:tcBorders>
-              <w:top w:val="single" w:sz="4" w:space="0" w:color="000000"/>
-              <w:left w:val="single" w:sz="4" w:space="0" w:color="000000"/>
-              <w:bottom w:val="single" w:sz="4" w:space="0" w:color="000000"/>
-              <w:right w:val="single" w:sz="4" w:space="0" w:color="000000"/>
-            </w:tcBorders>
-            <w:tcMar>
-              <w:top w:w="0" w:type="dxa"/>
-              <w:left w:w="108" w:type="dxa"/>
-              <w:bottom w:w="0" w:type="dxa"/>
-              <w:right w:w="108" w:type="dxa"/>
-            </w:tcMar>
-          </w:tcPr>
-          <w:p>
-            <w:pPr>
-              <w:ind w:firstLine="0"/>
-              <w:jc w:val="left"/>
-              <w:rPr>
-                <w:lang w:val="en-US"/>
-              </w:rPr>
-            </w:pPr>
-            <w:r>
-              <w:rPr>
-                <w:color w:val="000000"/>
-                <w:lang w:val="en-US"/>
-              </w:rPr>
-              <w:t>x</w:t>
-            </w:r>
-          </w:p>
-        </w:tc>
-        <w:tc>
-          <w:tcPr>
-            <w:tcW w:w="1491" w:type="dxa"/>
-            <w:tcBorders>
-              <w:top w:val="single" w:sz="4" w:space="0" w:color="000000"/>
-              <w:left w:val="single" w:sz="4" w:space="0" w:color="000000"/>
-              <w:bottom w:val="single" w:sz="4" w:space="0" w:color="000000"/>
-              <w:right w:val="single" w:sz="4" w:space="0" w:color="000000"/>
-            </w:tcBorders>
-            <w:tcMar>
-              <w:top w:w="0" w:type="dxa"/>
-              <w:left w:w="108" w:type="dxa"/>
-              <w:bottom w:w="0" w:type="dxa"/>
-              <w:right w:w="108" w:type="dxa"/>
-            </w:tcMar>
-            <w:vAlign w:val="center"/>
-          </w:tcPr>
-          <w:p>
-            <w:pPr>
-              <w:ind w:firstLine="0"/>
-              <w:jc w:val="left"/>
-            </w:pPr>
-          </w:p>
-        </w:tc>
-        <w:tc>
-          <w:tcPr>
-            <w:tcW w:w="1631" w:type="dxa"/>
-            <w:tcBorders>
-              <w:top w:val="single" w:sz="4" w:space="0" w:color="000000"/>
-              <w:left w:val="single" w:sz="4" w:space="0" w:color="000000"/>
-              <w:bottom w:val="single" w:sz="4" w:space="0" w:color="000000"/>
-              <w:right w:val="single" w:sz="4" w:space="0" w:color="000000"/>
-            </w:tcBorders>
-            <w:tcMar>
-              <w:top w:w="0" w:type="dxa"/>
-              <w:left w:w="108" w:type="dxa"/>
-              <w:bottom w:w="0" w:type="dxa"/>
-              <w:right w:w="108" w:type="dxa"/>
-            </w:tcMar>
-            <w:vAlign w:val="center"/>
-          </w:tcPr>
-          <w:p>
-            <w:pPr>
-              <w:ind w:firstLine="0"/>
-              <w:jc w:val="left"/>
-            </w:pPr>
-          </w:p>
-        </w:tc>
-      </w:tr>
-      <w:tr>
-        <w:trPr>
-          <w:trHeight w:val="567"/>
-        </w:trPr>
-        <w:tc>
-          <w:tcPr>
-            <w:tcW w:w="6789" w:type="dxa"/>
-            <w:tcBorders>
-              <w:top w:val="single" w:sz="4" w:space="0" w:color="000000"/>
-              <w:left w:val="single" w:sz="4" w:space="0" w:color="000000"/>
-              <w:bottom w:val="single" w:sz="4" w:space="0" w:color="000000"/>
-              <w:right w:val="single" w:sz="4" w:space="0" w:color="000000"/>
-            </w:tcBorders>
-            <w:tcMar>
-              <w:top w:w="0" w:type="dxa"/>
-              <w:left w:w="108" w:type="dxa"/>
-              <w:bottom w:w="0" w:type="dxa"/>
-              <w:right w:w="108" w:type="dxa"/>
-            </w:tcMar>
-          </w:tcPr>
-          <w:p>
-            <w:pPr>
-              <w:ind w:firstLine="0"/>
-              <w:jc w:val="left"/>
-            </w:pPr>
-            <w:r>
-              <w:rPr>
-                <w:color w:val="000000"/>
-                <w:lang w:val="en-US"/>
-              </w:rPr>
-              <w:t>x</w:t>
-            </w:r>
-            <w:r>
-              <w:rPr>
-                <w:color w:val="000000"/>
-              </w:rPr>
-              <w:t> </w:t>
-            </w:r>
-          </w:p>
-        </w:tc>
-        <w:tc>
-          <w:tcPr>
-            <w:tcW w:w="1491" w:type="dxa"/>
-            <w:tcBorders>
-              <w:top w:val="single" w:sz="4" w:space="0" w:color="000000"/>
-              <w:left w:val="single" w:sz="4" w:space="0" w:color="000000"/>
-              <w:bottom w:val="single" w:sz="4" w:space="0" w:color="000000"/>
-              <w:right w:val="single" w:sz="4" w:space="0" w:color="000000"/>
-            </w:tcBorders>
-            <w:tcMar>
-              <w:top w:w="0" w:type="dxa"/>
-              <w:left w:w="108" w:type="dxa"/>
-              <w:bottom w:w="0" w:type="dxa"/>
-              <w:right w:w="108" w:type="dxa"/>
-            </w:tcMar>
-            <w:vAlign w:val="center"/>
-          </w:tcPr>
-          <w:p>
-            <w:pPr>
-              <w:ind w:firstLine="0"/>
-              <w:jc w:val="left"/>
-            </w:pPr>
-          </w:p>
-        </w:tc>
-        <w:tc>
-          <w:tcPr>
-            <w:tcW w:w="1631" w:type="dxa"/>
-            <w:tcBorders>
-              <w:top w:val="single" w:sz="4" w:space="0" w:color="000000"/>
-              <w:left w:val="single" w:sz="4" w:space="0" w:color="000000"/>
-              <w:bottom w:val="single" w:sz="4" w:space="0" w:color="000000"/>
-              <w:right w:val="single" w:sz="4" w:space="0" w:color="000000"/>
-            </w:tcBorders>
-            <w:tcMar>
-              <w:top w:w="0" w:type="dxa"/>
-              <w:left w:w="108" w:type="dxa"/>
-              <w:bottom w:w="0" w:type="dxa"/>
-              <w:right w:w="108" w:type="dxa"/>
-            </w:tcMar>
-            <w:vAlign w:val="center"/>
-          </w:tcPr>
-          <w:p>
-            <w:pPr>
-              <w:ind w:firstLine="0"/>
-              <w:jc w:val="left"/>
-            </w:pPr>
-          </w:p>
-        </w:tc>
-      </w:tr>
-      <w:tr>
-        <w:trPr>
-          <w:trHeight w:val="567"/>
-        </w:trPr>
-        <w:tc>
-          <w:tcPr>
-            <w:tcW w:w="6789" w:type="dxa"/>
-            <w:tcBorders>
-              <w:top w:val="single" w:sz="4" w:space="0" w:color="000000"/>
-              <w:left w:val="single" w:sz="4" w:space="0" w:color="000000"/>
-              <w:bottom w:val="single" w:sz="4" w:space="0" w:color="000000"/>
-              <w:right w:val="single" w:sz="4" w:space="0" w:color="000000"/>
-            </w:tcBorders>
-            <w:tcMar>
-              <w:top w:w="0" w:type="dxa"/>
-              <w:left w:w="108" w:type="dxa"/>
-              <w:bottom w:w="0" w:type="dxa"/>
-              <w:right w:w="108" w:type="dxa"/>
-            </w:tcMar>
-          </w:tcPr>
-          <w:p>
-            <w:pPr>
-              <w:ind w:firstLine="0"/>
-              <w:jc w:val="left"/>
-            </w:pPr>
-            <w:r>
-              <w:rPr>
-                <w:color w:val="000000"/>
-              </w:rPr>
-              <w:t>Программная документация: </w:t>
-            </w:r>
-          </w:p>
-          <w:p>
-            <w:pPr>
-              <w:ind w:firstLine="0"/>
-              <w:jc w:val="left"/>
-            </w:pPr>
-            <w:r>
-              <w:rPr>
-                <w:color w:val="000000"/>
-              </w:rPr>
-              <w:t xml:space="preserve">файлы </w:t>
-            </w:r>
-            <w:r>
-              <w:rPr>
-                <w:color w:val="000000"/>
-                <w:lang w:val="en-US"/>
-              </w:rPr>
-              <w:t>x</w:t>
-            </w:r>
-          </w:p>
-        </w:tc>
-        <w:tc>
-          <w:tcPr>
-            <w:tcW w:w="1491" w:type="dxa"/>
-            <w:tcBorders>
-              <w:top w:val="single" w:sz="4" w:space="0" w:color="000000"/>
-              <w:left w:val="single" w:sz="4" w:space="0" w:color="000000"/>
-              <w:bottom w:val="single" w:sz="4" w:space="0" w:color="000000"/>
-              <w:right w:val="single" w:sz="4" w:space="0" w:color="000000"/>
-            </w:tcBorders>
-            <w:tcMar>
-              <w:top w:w="0" w:type="dxa"/>
-              <w:left w:w="108" w:type="dxa"/>
-              <w:bottom w:w="0" w:type="dxa"/>
-              <w:right w:w="108" w:type="dxa"/>
-            </w:tcMar>
-            <w:vAlign w:val="center"/>
-          </w:tcPr>
-          <w:p>
-            <w:pPr>
-              <w:ind w:firstLine="0"/>
-              <w:jc w:val="left"/>
-            </w:pPr>
-          </w:p>
-        </w:tc>
-        <w:tc>
-          <w:tcPr>
-            <w:tcW w:w="1631" w:type="dxa"/>
-            <w:tcBorders>
-              <w:top w:val="single" w:sz="4" w:space="0" w:color="000000"/>
-              <w:left w:val="single" w:sz="4" w:space="0" w:color="000000"/>
-              <w:bottom w:val="single" w:sz="4" w:space="0" w:color="000000"/>
-              <w:right w:val="single" w:sz="4" w:space="0" w:color="000000"/>
-            </w:tcBorders>
-            <w:tcMar>
-              <w:top w:w="0" w:type="dxa"/>
-              <w:left w:w="108" w:type="dxa"/>
-              <w:bottom w:w="0" w:type="dxa"/>
-              <w:right w:w="108" w:type="dxa"/>
-            </w:tcMar>
-            <w:vAlign w:val="center"/>
-          </w:tcPr>
-          <w:p>
-            <w:pPr>
-              <w:ind w:firstLine="0"/>
-              <w:jc w:val="left"/>
-            </w:pPr>
-          </w:p>
-        </w:tc>
-      </w:tr>
-      <w:tr>
-        <w:trPr>
-          <w:trHeight w:val="567"/>
-        </w:trPr>
-        <w:tc>
-          <w:tcPr>
-            <w:tcW w:w="6789" w:type="dxa"/>
-            <w:tcBorders>
-              <w:top w:val="single" w:sz="4" w:space="0" w:color="000000"/>
-              <w:left w:val="single" w:sz="4" w:space="0" w:color="000000"/>
-              <w:bottom w:val="single" w:sz="4" w:space="0" w:color="000000"/>
-              <w:right w:val="single" w:sz="4" w:space="0" w:color="000000"/>
-            </w:tcBorders>
-            <w:tcMar>
-              <w:top w:w="0" w:type="dxa"/>
-              <w:left w:w="108" w:type="dxa"/>
-              <w:bottom w:w="0" w:type="dxa"/>
-              <w:right w:w="108" w:type="dxa"/>
-            </w:tcMar>
-          </w:tcPr>
-          <w:p>
-            <w:pPr>
-              <w:ind w:firstLine="0"/>
-              <w:jc w:val="left"/>
-            </w:pPr>
-            <w:r>
-              <w:t>Установочный пакет программного средства «</w:t>
-            </w:r>
-            <w:r>
-              <w:rPr>
-                <w:lang w:val="en-US"/>
-              </w:rPr>
-              <w:t>S</w:t>
-            </w:r>
-            <w:r>
-              <w:t>etup.exe»</w:t>
-            </w:r>
-          </w:p>
-        </w:tc>
-        <w:tc>
-          <w:tcPr>
-            <w:tcW w:w="1491" w:type="dxa"/>
-            <w:tcBorders>
-              <w:top w:val="single" w:sz="4" w:space="0" w:color="000000"/>
-              <w:left w:val="single" w:sz="4" w:space="0" w:color="000000"/>
-              <w:bottom w:val="single" w:sz="4" w:space="0" w:color="000000"/>
-              <w:right w:val="single" w:sz="4" w:space="0" w:color="000000"/>
-            </w:tcBorders>
-            <w:tcMar>
-              <w:top w:w="0" w:type="dxa"/>
-              <w:left w:w="108" w:type="dxa"/>
-              <w:bottom w:w="0" w:type="dxa"/>
-              <w:right w:w="108" w:type="dxa"/>
-            </w:tcMar>
-            <w:vAlign w:val="center"/>
-          </w:tcPr>
-          <w:p>
-            <w:pPr>
-              <w:ind w:firstLine="0"/>
-              <w:jc w:val="left"/>
-            </w:pPr>
-          </w:p>
-        </w:tc>
-        <w:tc>
-          <w:tcPr>
-            <w:tcW w:w="1631" w:type="dxa"/>
-            <w:tcBorders>
-              <w:top w:val="single" w:sz="4" w:space="0" w:color="000000"/>
-              <w:left w:val="single" w:sz="4" w:space="0" w:color="000000"/>
-              <w:bottom w:val="single" w:sz="4" w:space="0" w:color="000000"/>
-              <w:right w:val="single" w:sz="4" w:space="0" w:color="000000"/>
-            </w:tcBorders>
-            <w:tcMar>
-              <w:top w:w="0" w:type="dxa"/>
-              <w:left w:w="108" w:type="dxa"/>
-              <w:bottom w:w="0" w:type="dxa"/>
-              <w:right w:w="108" w:type="dxa"/>
-            </w:tcMar>
-            <w:vAlign w:val="center"/>
-          </w:tcPr>
-          <w:p>
-            <w:pPr>
-              <w:ind w:firstLine="0"/>
-              <w:jc w:val="left"/>
-            </w:pPr>
-          </w:p>
-        </w:tc>
-      </w:tr>
-      <w:tr>
-        <w:trPr>
-          <w:trHeight w:val="567"/>
-        </w:trPr>
-        <w:tc>
-          <w:tcPr>
-            <w:tcW w:w="6789" w:type="dxa"/>
-            <w:tcBorders>
-              <w:top w:val="single" w:sz="4" w:space="0" w:color="000000"/>
-              <w:left w:val="single" w:sz="4" w:space="0" w:color="000000"/>
-              <w:bottom w:val="single" w:sz="4" w:space="0" w:color="000000"/>
-              <w:right w:val="single" w:sz="4" w:space="0" w:color="000000"/>
-            </w:tcBorders>
-            <w:tcMar>
-              <w:top w:w="0" w:type="dxa"/>
-              <w:left w:w="108" w:type="dxa"/>
-              <w:bottom w:w="0" w:type="dxa"/>
-              <w:right w:w="108" w:type="dxa"/>
-            </w:tcMar>
-          </w:tcPr>
-          <w:p>
-            <w:pPr>
-              <w:ind w:firstLine="0"/>
-              <w:jc w:val="left"/>
-            </w:pPr>
-            <w:r>
-              <w:rPr>
-                <w:color w:val="000000"/>
-              </w:rPr>
-              <w:t>Тип носителя: оптический диск</w:t>
-            </w:r>
-          </w:p>
-        </w:tc>
-        <w:tc>
-          <w:tcPr>
-            <w:tcW w:w="1491" w:type="dxa"/>
-            <w:tcBorders>
-              <w:top w:val="single" w:sz="4" w:space="0" w:color="000000"/>
-              <w:left w:val="single" w:sz="4" w:space="0" w:color="000000"/>
-              <w:bottom w:val="single" w:sz="4" w:space="0" w:color="000000"/>
-              <w:right w:val="single" w:sz="4" w:space="0" w:color="000000"/>
-            </w:tcBorders>
-            <w:tcMar>
-              <w:top w:w="0" w:type="dxa"/>
-              <w:left w:w="108" w:type="dxa"/>
-              <w:bottom w:w="0" w:type="dxa"/>
-              <w:right w:w="108" w:type="dxa"/>
-            </w:tcMar>
-            <w:vAlign w:val="center"/>
-          </w:tcPr>
-          <w:p>
-            <w:pPr>
-              <w:ind w:firstLine="0"/>
-              <w:jc w:val="left"/>
-            </w:pPr>
-          </w:p>
-        </w:tc>
-        <w:tc>
-          <w:tcPr>
-            <w:tcW w:w="1631" w:type="dxa"/>
-            <w:tcBorders>
-              <w:top w:val="single" w:sz="4" w:space="0" w:color="000000"/>
-              <w:left w:val="single" w:sz="4" w:space="0" w:color="000000"/>
-              <w:bottom w:val="single" w:sz="4" w:space="0" w:color="000000"/>
-              <w:right w:val="single" w:sz="4" w:space="0" w:color="000000"/>
-            </w:tcBorders>
-            <w:tcMar>
-              <w:top w:w="0" w:type="dxa"/>
-              <w:left w:w="108" w:type="dxa"/>
-              <w:bottom w:w="0" w:type="dxa"/>
-              <w:right w:w="108" w:type="dxa"/>
-            </w:tcMar>
-            <w:vAlign w:val="center"/>
-          </w:tcPr>
-          <w:p>
-            <w:pPr>
-              <w:ind w:firstLine="0"/>
-              <w:jc w:val="left"/>
-            </w:pPr>
-          </w:p>
-        </w:tc>
-      </w:tr>
-    </w:tbl>
-    <w:p>
-      <w:pPr>
-        <w:tabs>
-          <w:tab w:val="left" w:pos="1935"/>
-        </w:tabs>
-        <w:rPr>
-          <w:lang w:val="ru-BY"/>
-        </w:rPr>
-      </w:pPr>
-    </w:p>
-    <w:p>
-      <w:pPr>
-        <w:tabs>
-          <w:tab w:val="left" w:pos="1935"/>
-        </w:tabs>
-        <w:rPr>
-          <w:lang w:val="ru-BY"/>
-        </w:rPr>
-        <w:sectPr>
-          <w:footerReference w:type="default" r:id="rId12"/>
-          <w:pgSz w:w="11906" w:h="16838"/>
-          <w:pgMar w:top="1134" w:right="567" w:bottom="1134" w:left="1701" w:header="709" w:footer="709" w:gutter="0"/>
-          <w:cols w:space="708"/>
-          <w:docGrid w:linePitch="360"/>
-        </w:sectPr>
-      </w:pPr>
-    </w:p>
-    <w:p>
-      <w:pPr>
-        <w:pBdr>
-          <w:top w:val="single" w:sz="4" w:space="1" w:color="000000"/>
-          <w:left w:val="single" w:sz="4" w:space="0" w:color="000000"/>
-          <w:bottom w:val="nil"/>
-          <w:right w:val="single" w:sz="4" w:space="4" w:color="000000"/>
-          <w:between w:val="nil"/>
-        </w:pBdr>
-        <w:ind w:firstLine="426"/>
-        <w:jc w:val="center"/>
-        <w:rPr>
-          <w:color w:val="000000"/>
-          <w:sz w:val="28"/>
-          <w:szCs w:val="28"/>
-        </w:rPr>
-      </w:pPr>
-      <w:r>
-        <w:rPr>
-          <w:b/>
-          <w:color w:val="000000"/>
-          <w:sz w:val="28"/>
-          <w:szCs w:val="28"/>
-        </w:rPr>
-        <w:lastRenderedPageBreak/>
-        <w:t>Этикетка</w:t>
-      </w:r>
-    </w:p>
-    <w:p>
-      <w:pPr>
-        <w:pBdr>
-          <w:top w:val="nil"/>
-          <w:left w:val="single" w:sz="4" w:space="0" w:color="000000"/>
-          <w:bottom w:val="nil"/>
-          <w:right w:val="single" w:sz="4" w:space="4" w:color="000000"/>
-          <w:between w:val="nil"/>
-        </w:pBdr>
-        <w:ind w:firstLine="426"/>
-        <w:jc w:val="center"/>
-        <w:rPr>
-          <w:color w:val="000000"/>
-        </w:rPr>
-      </w:pPr>
-      <w:r>
-        <w:rPr>
-          <w:color w:val="000000"/>
-        </w:rPr>
-        <w:t> </w:t>
-      </w:r>
-    </w:p>
-    <w:p>
-      <w:pPr>
-        <w:pBdr>
-          <w:top w:val="nil"/>
-          <w:left w:val="single" w:sz="4" w:space="0" w:color="000000"/>
-          <w:bottom w:val="nil"/>
-          <w:right w:val="single" w:sz="4" w:space="4" w:color="000000"/>
-          <w:between w:val="nil"/>
-        </w:pBdr>
-        <w:ind w:firstLine="426"/>
-        <w:jc w:val="center"/>
-        <w:rPr>
-          <w:color w:val="000000"/>
-          <w:sz w:val="26"/>
-          <w:szCs w:val="26"/>
-        </w:rPr>
-      </w:pPr>
-      <w:r>
-        <w:rPr>
-          <w:b/>
-          <w:color w:val="000000"/>
-          <w:sz w:val="26"/>
-          <w:szCs w:val="26"/>
-        </w:rPr>
-        <w:t>Курсовой проект</w:t>
-      </w:r>
-    </w:p>
-    <w:p>
-      <w:pPr>
-        <w:pBdr>
-          <w:top w:val="nil"/>
-          <w:left w:val="single" w:sz="4" w:space="0" w:color="000000"/>
-          <w:bottom w:val="nil"/>
-          <w:right w:val="single" w:sz="4" w:space="4" w:color="000000"/>
-          <w:between w:val="nil"/>
-        </w:pBdr>
-        <w:ind w:firstLine="426"/>
-        <w:jc w:val="center"/>
-        <w:rPr>
-          <w:color w:val="000000"/>
-        </w:rPr>
-      </w:pPr>
-      <w:r>
-        <w:rPr>
-          <w:color w:val="000000"/>
-        </w:rPr>
-        <w:t> </w:t>
-      </w:r>
-    </w:p>
-    <w:p>
-      <w:pPr>
-        <w:pBdr>
-          <w:top w:val="nil"/>
-          <w:left w:val="single" w:sz="4" w:space="0" w:color="000000"/>
-          <w:bottom w:val="nil"/>
-          <w:right w:val="single" w:sz="4" w:space="4" w:color="000000"/>
-          <w:between w:val="nil"/>
-        </w:pBdr>
-        <w:ind w:firstLine="426"/>
-        <w:jc w:val="left"/>
-        <w:rPr>
-          <w:color w:val="000000"/>
-          <w:u w:val="single"/>
-        </w:rPr>
-      </w:pPr>
-      <w:r>
-        <w:rPr>
-          <w:color w:val="000000"/>
-        </w:rPr>
-        <w:t>Тема ___</w:t>
-      </w:r>
-      <w:r>
-        <w:rPr>
-          <w:color w:val="000000"/>
-          <w:u w:val="single"/>
-        </w:rPr>
-        <w:t xml:space="preserve"> П</w:t>
-      </w:r>
-      <w:r>
-        <w:rPr>
-          <w:color w:val="000000"/>
-          <w:u w:val="single"/>
-        </w:rPr>
-        <w:t>риложение</w:t>
-      </w:r>
-      <w:r>
-        <w:rPr>
-          <w:color w:val="000000"/>
-          <w:u w:val="single"/>
-        </w:rPr>
-        <w:t>,</w:t>
-      </w:r>
-      <w:r>
-        <w:rPr>
-          <w:color w:val="000000"/>
-          <w:u w:val="single"/>
-        </w:rPr>
-        <w:t xml:space="preserve"> автоматизирующее работу менеджера по продаже товаров в </w:t>
-      </w:r>
-    </w:p>
-    <w:p>
-      <w:pPr>
-        <w:pBdr>
-          <w:top w:val="nil"/>
-          <w:left w:val="single" w:sz="4" w:space="0" w:color="000000"/>
-          <w:bottom w:val="nil"/>
-          <w:right w:val="single" w:sz="4" w:space="4" w:color="000000"/>
-          <w:between w:val="nil"/>
-        </w:pBdr>
-        <w:ind w:firstLine="426"/>
-        <w:jc w:val="left"/>
-        <w:rPr>
-          <w:color w:val="000000"/>
-        </w:rPr>
-      </w:pPr>
-      <w:r>
-        <w:rPr>
-          <w:color w:val="000000"/>
-          <w:u w:val="single"/>
-        </w:rPr>
-        <w:t>категории «Электроника»</w:t>
-      </w:r>
-      <w:r>
-        <w:rPr>
-          <w:color w:val="000000"/>
-        </w:rPr>
-        <w:t>_______</w:t>
-      </w:r>
-      <w:r>
-        <w:rPr>
-          <w:color w:val="000000"/>
-        </w:rPr>
-        <w:t>______</w:t>
-      </w:r>
-    </w:p>
-    <w:p>
-      <w:pPr>
-        <w:pBdr>
-          <w:top w:val="nil"/>
-          <w:left w:val="single" w:sz="4" w:space="0" w:color="000000"/>
-          <w:bottom w:val="nil"/>
-          <w:right w:val="single" w:sz="4" w:space="4" w:color="000000"/>
-          <w:between w:val="nil"/>
-        </w:pBdr>
-        <w:ind w:firstLine="426"/>
-        <w:jc w:val="left"/>
-        <w:rPr>
-          <w:color w:val="000000"/>
-        </w:rPr>
-      </w:pPr>
-      <w:r>
-        <w:rPr>
-          <w:color w:val="000000"/>
-        </w:rPr>
-        <w:t>КП Т.091006.491</w:t>
-      </w:r>
-      <w:r>
-        <w:rPr>
-          <w:color w:val="000000"/>
-        </w:rPr>
-        <w:t>______________________________________________________</w:t>
-      </w:r>
-      <w:r>
-        <w:rPr>
-          <w:color w:val="000000"/>
-        </w:rPr>
-        <w:t>__</w:t>
-      </w:r>
-    </w:p>
-    <w:p>
-      <w:pPr>
-        <w:pBdr>
-          <w:top w:val="nil"/>
-          <w:left w:val="single" w:sz="4" w:space="0" w:color="000000"/>
-          <w:bottom w:val="nil"/>
-          <w:right w:val="single" w:sz="4" w:space="4" w:color="000000"/>
-          <w:between w:val="nil"/>
-        </w:pBdr>
-        <w:ind w:firstLine="426"/>
-        <w:jc w:val="left"/>
-        <w:rPr>
-          <w:color w:val="000000"/>
-        </w:rPr>
-      </w:pPr>
-    </w:p>
-    <w:p>
-      <w:pPr>
-        <w:pBdr>
-          <w:top w:val="nil"/>
-          <w:left w:val="single" w:sz="4" w:space="0" w:color="000000"/>
-          <w:bottom w:val="nil"/>
-          <w:right w:val="single" w:sz="4" w:space="4" w:color="000000"/>
-          <w:between w:val="nil"/>
-        </w:pBdr>
-        <w:ind w:firstLine="426"/>
-        <w:jc w:val="left"/>
-        <w:rPr>
-          <w:color w:val="000000"/>
-        </w:rPr>
-      </w:pPr>
-      <w:r>
-        <w:rPr>
-          <w:color w:val="000000"/>
-        </w:rPr>
-        <w:t>Разработан</w:t>
-      </w:r>
-      <w:r>
-        <w:rPr>
-          <w:color w:val="000000"/>
-          <w:u w:val="single"/>
-        </w:rPr>
-        <w:t>                                                                                                                            </w:t>
-      </w:r>
-    </w:p>
-    <w:p>
-      <w:pPr>
-        <w:pBdr>
-          <w:top w:val="nil"/>
-          <w:left w:val="single" w:sz="4" w:space="0" w:color="000000"/>
-          <w:bottom w:val="nil"/>
-          <w:right w:val="single" w:sz="4" w:space="4" w:color="000000"/>
-          <w:between w:val="nil"/>
-        </w:pBdr>
-        <w:ind w:firstLine="426"/>
-        <w:jc w:val="left"/>
-        <w:rPr>
-          <w:color w:val="000000"/>
-        </w:rPr>
-      </w:pPr>
-      <w:r>
-        <w:rPr>
-          <w:color w:val="000000"/>
-        </w:rPr>
-        <w:t>Утвержден</w:t>
-      </w:r>
-      <w:r>
-        <w:rPr>
-          <w:color w:val="000000"/>
-          <w:u w:val="single"/>
-        </w:rPr>
-        <w:t>                                                                                                                            </w:t>
-      </w:r>
-    </w:p>
-    <w:p>
-      <w:pPr>
-        <w:pBdr>
-          <w:top w:val="nil"/>
-          <w:left w:val="single" w:sz="4" w:space="0" w:color="000000"/>
-          <w:bottom w:val="nil"/>
-          <w:right w:val="single" w:sz="4" w:space="4" w:color="000000"/>
-          <w:between w:val="nil"/>
-        </w:pBdr>
-        <w:ind w:firstLine="426"/>
-        <w:jc w:val="left"/>
-        <w:rPr>
-          <w:color w:val="000000"/>
-        </w:rPr>
-      </w:pPr>
-      <w:r>
-        <w:rPr>
-          <w:color w:val="000000"/>
-        </w:rPr>
-        <w:t>Разработчик:</w:t>
-      </w:r>
-      <w:r>
-        <w:rPr>
-          <w:i/>
-          <w:color w:val="000000"/>
-        </w:rPr>
-        <w:t xml:space="preserve"> _____</w:t>
-      </w:r>
-      <w:r>
-        <w:rPr>
-          <w:color w:val="000000"/>
-          <w:u w:val="single"/>
-        </w:rPr>
-        <w:t xml:space="preserve"> Зеневич А.О.</w:t>
-      </w:r>
-      <w:r>
-        <w:rPr>
-          <w:i/>
-          <w:color w:val="000000"/>
-        </w:rPr>
-        <w:t>____</w:t>
-      </w:r>
-    </w:p>
-    <w:p>
-      <w:pPr>
-        <w:pBdr>
-          <w:top w:val="nil"/>
-          <w:left w:val="single" w:sz="4" w:space="0" w:color="000000"/>
-          <w:bottom w:val="nil"/>
-          <w:right w:val="single" w:sz="4" w:space="4" w:color="000000"/>
-          <w:between w:val="nil"/>
-        </w:pBdr>
-        <w:ind w:firstLine="426"/>
-        <w:jc w:val="left"/>
-        <w:rPr>
-          <w:color w:val="000000"/>
-        </w:rPr>
-      </w:pPr>
-      <w:r>
-        <w:rPr>
-          <w:color w:val="000000"/>
-        </w:rPr>
-        <w:t>Руководитель: ___</w:t>
-      </w:r>
-      <w:r>
-        <w:rPr>
-          <w:color w:val="000000"/>
-        </w:rPr>
-        <w:t>Купцова</w:t>
-      </w:r>
-      <w:r>
-        <w:rPr>
-          <w:color w:val="000000"/>
-          <w:u w:val="single"/>
-        </w:rPr>
-        <w:t xml:space="preserve"> </w:t>
-      </w:r>
-      <w:r>
-        <w:rPr>
-          <w:color w:val="000000"/>
-          <w:u w:val="single"/>
-        </w:rPr>
-        <w:t>В</w:t>
-      </w:r>
-      <w:r>
-        <w:rPr>
-          <w:color w:val="000000"/>
-          <w:u w:val="single"/>
-        </w:rPr>
-        <w:t>.</w:t>
-      </w:r>
-      <w:r>
-        <w:rPr>
-          <w:color w:val="000000"/>
-          <w:u w:val="single"/>
-        </w:rPr>
-        <w:t>Ю</w:t>
-      </w:r>
-      <w:r>
-        <w:rPr>
-          <w:color w:val="000000"/>
-          <w:u w:val="single"/>
-        </w:rPr>
-        <w:t>.</w:t>
-      </w:r>
-      <w:r>
-        <w:rPr>
-          <w:color w:val="000000"/>
-        </w:rPr>
-        <w:t>____</w:t>
-      </w:r>
-    </w:p>
-    <w:p>
-      <w:pPr>
-        <w:pBdr>
-          <w:top w:val="nil"/>
-          <w:left w:val="single" w:sz="4" w:space="0" w:color="000000"/>
-          <w:bottom w:val="nil"/>
-          <w:right w:val="single" w:sz="4" w:space="4" w:color="000000"/>
-          <w:between w:val="nil"/>
-        </w:pBdr>
-        <w:ind w:firstLine="426"/>
-        <w:jc w:val="left"/>
-        <w:rPr>
-          <w:color w:val="000000"/>
-        </w:rPr>
-      </w:pPr>
-      <w:r>
-        <w:rPr>
-          <w:color w:val="000000"/>
-        </w:rPr>
-        <w:t xml:space="preserve">Технические средства </w:t>
-      </w:r>
-      <w:r>
-        <w:rPr>
-          <w:color w:val="000000"/>
-          <w:u w:val="single"/>
-        </w:rPr>
-        <w:t>                                   </w:t>
-      </w:r>
-      <w:r>
-        <w:rPr>
-          <w:color w:val="000000"/>
-          <w:u w:val="single"/>
-        </w:rPr>
-        <w:t>                                                                      </w:t>
-      </w:r>
-    </w:p>
-    <w:p>
-      <w:pPr>
-        <w:pBdr>
-          <w:top w:val="nil"/>
-          <w:left w:val="single" w:sz="4" w:space="0" w:color="000000"/>
-          <w:bottom w:val="nil"/>
-          <w:right w:val="single" w:sz="4" w:space="4" w:color="000000"/>
-          <w:between w:val="nil"/>
-        </w:pBdr>
-        <w:ind w:firstLine="426"/>
-        <w:jc w:val="left"/>
-        <w:rPr>
-          <w:color w:val="000000"/>
-        </w:rPr>
-      </w:pPr>
-      <w:r>
-        <w:rPr>
-          <w:color w:val="000000"/>
-        </w:rPr>
-        <w:t>Программные средства: _____________</w:t>
-      </w:r>
-      <w:r>
-        <w:rPr>
-          <w:color w:val="000000"/>
-        </w:rPr>
-        <w:t>______________________________________</w:t>
-      </w:r>
-    </w:p>
-    <w:p>
-      <w:pPr>
-        <w:pBdr>
-          <w:top w:val="nil"/>
-          <w:left w:val="single" w:sz="4" w:space="0" w:color="000000"/>
-          <w:bottom w:val="nil"/>
-          <w:right w:val="single" w:sz="4" w:space="4" w:color="000000"/>
-          <w:between w:val="nil"/>
-        </w:pBdr>
-        <w:ind w:firstLine="426"/>
-        <w:jc w:val="left"/>
-        <w:rPr>
-          <w:color w:val="000000"/>
-        </w:rPr>
-      </w:pPr>
-      <w:r>
-        <w:rPr>
-          <w:color w:val="000000"/>
-        </w:rPr>
-        <w:t> </w:t>
-      </w:r>
-    </w:p>
-    <w:p>
-      <w:pPr>
-        <w:pBdr>
-          <w:top w:val="nil"/>
-          <w:left w:val="single" w:sz="4" w:space="0" w:color="000000"/>
-          <w:bottom w:val="nil"/>
-          <w:right w:val="single" w:sz="4" w:space="4" w:color="000000"/>
-          <w:between w:val="nil"/>
-        </w:pBdr>
-        <w:ind w:firstLine="426"/>
-        <w:jc w:val="left"/>
-        <w:rPr>
-          <w:color w:val="000000"/>
-        </w:rPr>
-      </w:pPr>
-      <w:r>
-        <w:rPr>
-          <w:b/>
-          <w:color w:val="000000"/>
-        </w:rPr>
-        <w:t>Состав документа: </w:t>
-      </w:r>
-    </w:p>
-    <w:p>
-      <w:pPr>
-        <w:pBdr>
-          <w:top w:val="nil"/>
-          <w:left w:val="single" w:sz="4" w:space="0" w:color="000000"/>
-          <w:bottom w:val="nil"/>
-          <w:right w:val="single" w:sz="4" w:space="4" w:color="000000"/>
-          <w:between w:val="nil"/>
-        </w:pBdr>
-        <w:ind w:firstLine="426"/>
-        <w:jc w:val="left"/>
-        <w:rPr>
-          <w:color w:val="000000"/>
-        </w:rPr>
-      </w:pPr>
-      <w:r>
-        <w:rPr>
-          <w:color w:val="000000"/>
-        </w:rPr>
-        <w:t>Пояснительная записка – файл ПЗ.docx</w:t>
-      </w:r>
-    </w:p>
-    <w:p>
-      <w:pPr>
-        <w:pBdr>
-          <w:top w:val="nil"/>
-          <w:left w:val="single" w:sz="4" w:space="0" w:color="000000"/>
-          <w:bottom w:val="nil"/>
-          <w:right w:val="single" w:sz="4" w:space="4" w:color="000000"/>
-          <w:between w:val="nil"/>
-        </w:pBdr>
-        <w:ind w:firstLine="426"/>
-        <w:jc w:val="left"/>
-        <w:rPr>
-          <w:color w:val="000000"/>
-        </w:rPr>
-      </w:pPr>
-      <w:r>
-        <w:rPr>
-          <w:color w:val="000000"/>
-        </w:rPr>
-        <w:t xml:space="preserve">Программные документы – </w:t>
-      </w:r>
-      <w:r>
-        <w:rPr>
-          <w:color w:val="000000"/>
-          <w:lang w:val="en-US"/>
-        </w:rPr>
-        <w:t>x</w:t>
-      </w:r>
-    </w:p>
-    <w:p>
-      <w:pPr>
-        <w:pBdr>
-          <w:top w:val="nil"/>
-          <w:left w:val="single" w:sz="4" w:space="0" w:color="000000"/>
-          <w:bottom w:val="nil"/>
-          <w:right w:val="single" w:sz="4" w:space="4" w:color="000000"/>
-          <w:between w:val="nil"/>
-        </w:pBdr>
-        <w:ind w:firstLine="426"/>
-        <w:jc w:val="left"/>
-        <w:rPr>
-          <w:color w:val="000000"/>
-        </w:rPr>
-      </w:pPr>
-      <w:r>
-        <w:rPr>
-          <w:color w:val="000000"/>
-        </w:rPr>
-        <w:t>Графическая</w:t>
-      </w:r>
-      <w:r>
-        <w:rPr>
-          <w:color w:val="000000"/>
-        </w:rPr>
-        <w:t xml:space="preserve"> </w:t>
-      </w:r>
-      <w:r>
-        <w:rPr>
-          <w:color w:val="000000"/>
-        </w:rPr>
-        <w:t>часть</w:t>
-      </w:r>
-      <w:r>
-        <w:rPr>
-          <w:color w:val="000000"/>
-        </w:rPr>
-        <w:t xml:space="preserve"> – </w:t>
-      </w:r>
-      <w:r>
-        <w:rPr>
-          <w:color w:val="000000"/>
-          <w:lang w:val="en-US"/>
-        </w:rPr>
-        <w:t>x</w:t>
-      </w:r>
-      <w:r>
-        <w:rPr>
-          <w:color w:val="000000"/>
-          <w:lang w:val="en-US"/>
-        </w:rPr>
-        <w:t> </w:t>
-      </w:r>
-    </w:p>
-    <w:p>
-      <w:pPr>
-        <w:pBdr>
-          <w:top w:val="nil"/>
-          <w:left w:val="single" w:sz="4" w:space="0" w:color="000000"/>
-          <w:bottom w:val="single" w:sz="4" w:space="1" w:color="000000"/>
-          <w:right w:val="single" w:sz="4" w:space="4" w:color="000000"/>
-          <w:between w:val="nil"/>
-        </w:pBdr>
-        <w:ind w:firstLine="426"/>
-        <w:jc w:val="left"/>
-        <w:rPr>
-          <w:color w:val="000000"/>
-        </w:rPr>
-      </w:pPr>
-    </w:p>
-    <w:p>
-      <w:pPr>
-        <w:tabs>
-          <w:tab w:val="left" w:pos="1935"/>
-        </w:tabs>
-        <w:rPr>
-          <w:lang w:val="ru-BY"/>
-        </w:rPr>
-      </w:pPr>
-      <w:r>
-        <w:rPr>
-          <w:lang w:val="ru-BY"/>
-        </w:rPr>
-        <w:tab/>
-      </w:r>
-    </w:p>
     <w:sectPr>
+      <w:footerReference w:type="default" r:id="rId16"/>
       <w:pgSz w:w="11906" w:h="16838"/>
       <w:pgMar w:top="1134" w:right="567" w:bottom="1134" w:left="1701" w:header="709" w:footer="709" w:gutter="0"/>
       <w:cols w:space="708"/>
@@ -23816,6 +22170,12 @@
   <w:p>
     <w:pPr>
       <w:pStyle w:val="a6"/>
+      <w:jc w:val="right"/>
+    </w:pPr>
+  </w:p>
+  <w:p>
+    <w:pPr>
+      <w:pStyle w:val="a6"/>
     </w:pPr>
   </w:p>
 </w:ftr>
@@ -23843,6 +22203,120 @@
 <file path=word/numbering.xml><?xml version="1.0" encoding="utf-8"?>
 <w:numbering xmlns:wpc="http://schemas.microsoft.com/office/word/2010/wordprocessingCanvas" xmlns:cx="http://schemas.microsoft.com/office/drawing/2014/chartex" xmlns:cx1="http://schemas.microsoft.com/office/drawing/2015/9/8/chartex" xmlns:cx2="http://schemas.microsoft.com/office/drawing/2015/10/21/chartex" xmlns:cx3="http://schemas.microsoft.com/office/drawing/2016/5/9/chartex" xmlns:cx4="http://schemas.microsoft.com/office/drawing/2016/5/10/chartex" xmlns:cx5="http://schemas.microsoft.com/office/drawing/2016/5/11/chartex" xmlns:cx6="http://schemas.microsoft.com/office/drawing/2016/5/12/chartex" xmlns:cx7="http://schemas.microsoft.com/office/drawing/2016/5/13/chartex" xmlns:cx8="http://schemas.microsoft.com/office/drawing/2016/5/14/chartex" xmlns:mc="http://schemas.openxmlformats.org/markup-compatibility/2006" xmlns:aink="http://schemas.microsoft.com/office/drawing/2016/ink" xmlns:am3d="http://schemas.microsoft.com/office/drawing/2017/model3d" xmlns:o="urn:schemas-microsoft-com:office:office" xmlns:r="http://schemas.openxmlformats.org/officeDocument/2006/relationships" xmlns:m="http://schemas.openxmlformats.org/officeDocument/2006/math" xmlns:v="urn:schemas-microsoft-com:vml" xmlns:wp14="http://schemas.microsoft.com/office/word/2010/wordprocessingDrawing" xmlns:wp="http://schemas.openxmlformats.org/drawingml/2006/wordprocessingDrawing" xmlns:w10="urn:schemas-microsoft-com:office:word" xmlns:w="http://schemas.openxmlformats.org/wordprocessingml/2006/main" xmlns:w14="http://schemas.microsoft.com/office/word/2010/wordml" xmlns:w15="http://schemas.microsoft.com/office/word/2012/wordml" xmlns:w16cex="http://schemas.microsoft.com/office/word/2018/wordml/cex" xmlns:w16cid="http://schemas.microsoft.com/office/word/2016/wordml/cid" xmlns:w16="http://schemas.microsoft.com/office/word/2018/wordml" xmlns:w16sdtdh="http://schemas.microsoft.com/office/word/2020/wordml/sdtdatahash" xmlns:w16se="http://schemas.microsoft.com/office/word/2015/wordml/symex" xmlns:wpg="http://schemas.microsoft.com/office/word/2010/wordprocessingGroup" xmlns:wpi="http://schemas.microsoft.com/office/word/2010/wordprocessingInk" xmlns:wne="http://schemas.microsoft.com/office/word/2006/wordml" xmlns:wps="http://schemas.microsoft.com/office/word/2010/wordprocessingShape" mc:Ignorable="w14 w15 w16se w16cid w16 w16cex w16sdtdh wp14">
   <w:abstractNum w:abstractNumId="0" w15:restartNumberingAfterBreak="0">
+    <w:nsid w:val="010F52C3"/>
+    <w:multiLevelType w:val="hybridMultilevel"/>
+    <w:tmpl w:val="9E1C1596"/>
+    <w:lvl w:ilvl="0" w:tplc="213A09F0">
+      <w:start w:val="1"/>
+      <w:numFmt w:val="bullet"/>
+      <w:lvlText w:val=""/>
+      <w:lvlJc w:val="left"/>
+      <w:pPr>
+        <w:ind w:left="1434" w:hanging="360"/>
+      </w:pPr>
+      <w:rPr>
+        <w:rFonts w:ascii="Symbol" w:hAnsi="Symbol" w:hint="default"/>
+      </w:rPr>
+    </w:lvl>
+    <w:lvl w:ilvl="1" w:tplc="B35ECD5C">
+      <w:start w:val="1"/>
+      <w:numFmt w:val="bullet"/>
+      <w:suff w:val="space"/>
+      <w:lvlText w:val=""/>
+      <w:lvlJc w:val="left"/>
+      <w:pPr>
+        <w:ind w:left="2149" w:hanging="360"/>
+      </w:pPr>
+      <w:rPr>
+        <w:rFonts w:ascii="Symbol" w:hAnsi="Symbol" w:hint="default"/>
+      </w:rPr>
+    </w:lvl>
+    <w:lvl w:ilvl="2" w:tplc="04190005" w:tentative="1">
+      <w:start w:val="1"/>
+      <w:numFmt w:val="bullet"/>
+      <w:lvlText w:val=""/>
+      <w:lvlJc w:val="left"/>
+      <w:pPr>
+        <w:ind w:left="2874" w:hanging="360"/>
+      </w:pPr>
+      <w:rPr>
+        <w:rFonts w:ascii="Wingdings" w:hAnsi="Wingdings" w:hint="default"/>
+      </w:rPr>
+    </w:lvl>
+    <w:lvl w:ilvl="3" w:tplc="04190001" w:tentative="1">
+      <w:start w:val="1"/>
+      <w:numFmt w:val="bullet"/>
+      <w:lvlText w:val=""/>
+      <w:lvlJc w:val="left"/>
+      <w:pPr>
+        <w:ind w:left="3594" w:hanging="360"/>
+      </w:pPr>
+      <w:rPr>
+        <w:rFonts w:ascii="Symbol" w:hAnsi="Symbol" w:hint="default"/>
+      </w:rPr>
+    </w:lvl>
+    <w:lvl w:ilvl="4" w:tplc="04190003" w:tentative="1">
+      <w:start w:val="1"/>
+      <w:numFmt w:val="bullet"/>
+      <w:lvlText w:val="o"/>
+      <w:lvlJc w:val="left"/>
+      <w:pPr>
+        <w:ind w:left="4314" w:hanging="360"/>
+      </w:pPr>
+      <w:rPr>
+        <w:rFonts w:ascii="Courier New" w:hAnsi="Courier New" w:cs="Courier New" w:hint="default"/>
+      </w:rPr>
+    </w:lvl>
+    <w:lvl w:ilvl="5" w:tplc="04190005" w:tentative="1">
+      <w:start w:val="1"/>
+      <w:numFmt w:val="bullet"/>
+      <w:lvlText w:val=""/>
+      <w:lvlJc w:val="left"/>
+      <w:pPr>
+        <w:ind w:left="5034" w:hanging="360"/>
+      </w:pPr>
+      <w:rPr>
+        <w:rFonts w:ascii="Wingdings" w:hAnsi="Wingdings" w:hint="default"/>
+      </w:rPr>
+    </w:lvl>
+    <w:lvl w:ilvl="6" w:tplc="04190001" w:tentative="1">
+      <w:start w:val="1"/>
+      <w:numFmt w:val="bullet"/>
+      <w:lvlText w:val=""/>
+      <w:lvlJc w:val="left"/>
+      <w:pPr>
+        <w:ind w:left="5754" w:hanging="360"/>
+      </w:pPr>
+      <w:rPr>
+        <w:rFonts w:ascii="Symbol" w:hAnsi="Symbol" w:hint="default"/>
+      </w:rPr>
+    </w:lvl>
+    <w:lvl w:ilvl="7" w:tplc="04190003" w:tentative="1">
+      <w:start w:val="1"/>
+      <w:numFmt w:val="bullet"/>
+      <w:lvlText w:val="o"/>
+      <w:lvlJc w:val="left"/>
+      <w:pPr>
+        <w:ind w:left="6474" w:hanging="360"/>
+      </w:pPr>
+      <w:rPr>
+        <w:rFonts w:ascii="Courier New" w:hAnsi="Courier New" w:cs="Courier New" w:hint="default"/>
+      </w:rPr>
+    </w:lvl>
+    <w:lvl w:ilvl="8" w:tplc="04190005" w:tentative="1">
+      <w:start w:val="1"/>
+      <w:numFmt w:val="bullet"/>
+      <w:lvlText w:val=""/>
+      <w:lvlJc w:val="left"/>
+      <w:pPr>
+        <w:ind w:left="7194" w:hanging="360"/>
+      </w:pPr>
+      <w:rPr>
+        <w:rFonts w:ascii="Wingdings" w:hAnsi="Wingdings" w:hint="default"/>
+      </w:rPr>
+    </w:lvl>
+  </w:abstractNum>
+  <w:abstractNum w:abstractNumId="1" w15:restartNumberingAfterBreak="0">
     <w:nsid w:val="01CB6636"/>
     <w:multiLevelType w:val="hybridMultilevel"/>
     <w:tmpl w:val="F16C5FC0"/>
@@ -23956,7 +22430,120 @@
       </w:rPr>
     </w:lvl>
   </w:abstractNum>
-  <w:abstractNum w:abstractNumId="1" w15:restartNumberingAfterBreak="0">
+  <w:abstractNum w:abstractNumId="2" w15:restartNumberingAfterBreak="0">
+    <w:nsid w:val="06157DE5"/>
+    <w:multiLevelType w:val="hybridMultilevel"/>
+    <w:tmpl w:val="FAB22C30"/>
+    <w:lvl w:ilvl="0" w:tplc="213A09F0">
+      <w:start w:val="1"/>
+      <w:numFmt w:val="bullet"/>
+      <w:lvlText w:val=""/>
+      <w:lvlJc w:val="left"/>
+      <w:pPr>
+        <w:ind w:left="1429" w:hanging="360"/>
+      </w:pPr>
+      <w:rPr>
+        <w:rFonts w:ascii="Symbol" w:hAnsi="Symbol" w:hint="default"/>
+      </w:rPr>
+    </w:lvl>
+    <w:lvl w:ilvl="1" w:tplc="04190003" w:tentative="1">
+      <w:start w:val="1"/>
+      <w:numFmt w:val="bullet"/>
+      <w:lvlText w:val="o"/>
+      <w:lvlJc w:val="left"/>
+      <w:pPr>
+        <w:ind w:left="2149" w:hanging="360"/>
+      </w:pPr>
+      <w:rPr>
+        <w:rFonts w:ascii="Courier New" w:hAnsi="Courier New" w:cs="Courier New" w:hint="default"/>
+      </w:rPr>
+    </w:lvl>
+    <w:lvl w:ilvl="2" w:tplc="04190005" w:tentative="1">
+      <w:start w:val="1"/>
+      <w:numFmt w:val="bullet"/>
+      <w:lvlText w:val=""/>
+      <w:lvlJc w:val="left"/>
+      <w:pPr>
+        <w:ind w:left="2869" w:hanging="360"/>
+      </w:pPr>
+      <w:rPr>
+        <w:rFonts w:ascii="Wingdings" w:hAnsi="Wingdings" w:hint="default"/>
+      </w:rPr>
+    </w:lvl>
+    <w:lvl w:ilvl="3" w:tplc="04190001" w:tentative="1">
+      <w:start w:val="1"/>
+      <w:numFmt w:val="bullet"/>
+      <w:lvlText w:val=""/>
+      <w:lvlJc w:val="left"/>
+      <w:pPr>
+        <w:ind w:left="3589" w:hanging="360"/>
+      </w:pPr>
+      <w:rPr>
+        <w:rFonts w:ascii="Symbol" w:hAnsi="Symbol" w:hint="default"/>
+      </w:rPr>
+    </w:lvl>
+    <w:lvl w:ilvl="4" w:tplc="04190003" w:tentative="1">
+      <w:start w:val="1"/>
+      <w:numFmt w:val="bullet"/>
+      <w:lvlText w:val="o"/>
+      <w:lvlJc w:val="left"/>
+      <w:pPr>
+        <w:ind w:left="4309" w:hanging="360"/>
+      </w:pPr>
+      <w:rPr>
+        <w:rFonts w:ascii="Courier New" w:hAnsi="Courier New" w:cs="Courier New" w:hint="default"/>
+      </w:rPr>
+    </w:lvl>
+    <w:lvl w:ilvl="5" w:tplc="04190005" w:tentative="1">
+      <w:start w:val="1"/>
+      <w:numFmt w:val="bullet"/>
+      <w:lvlText w:val=""/>
+      <w:lvlJc w:val="left"/>
+      <w:pPr>
+        <w:ind w:left="5029" w:hanging="360"/>
+      </w:pPr>
+      <w:rPr>
+        <w:rFonts w:ascii="Wingdings" w:hAnsi="Wingdings" w:hint="default"/>
+      </w:rPr>
+    </w:lvl>
+    <w:lvl w:ilvl="6" w:tplc="04190001" w:tentative="1">
+      <w:start w:val="1"/>
+      <w:numFmt w:val="bullet"/>
+      <w:lvlText w:val=""/>
+      <w:lvlJc w:val="left"/>
+      <w:pPr>
+        <w:ind w:left="5749" w:hanging="360"/>
+      </w:pPr>
+      <w:rPr>
+        <w:rFonts w:ascii="Symbol" w:hAnsi="Symbol" w:hint="default"/>
+      </w:rPr>
+    </w:lvl>
+    <w:lvl w:ilvl="7" w:tplc="04190003" w:tentative="1">
+      <w:start w:val="1"/>
+      <w:numFmt w:val="bullet"/>
+      <w:lvlText w:val="o"/>
+      <w:lvlJc w:val="left"/>
+      <w:pPr>
+        <w:ind w:left="6469" w:hanging="360"/>
+      </w:pPr>
+      <w:rPr>
+        <w:rFonts w:ascii="Courier New" w:hAnsi="Courier New" w:cs="Courier New" w:hint="default"/>
+      </w:rPr>
+    </w:lvl>
+    <w:lvl w:ilvl="8" w:tplc="04190005" w:tentative="1">
+      <w:start w:val="1"/>
+      <w:numFmt w:val="bullet"/>
+      <w:lvlText w:val=""/>
+      <w:lvlJc w:val="left"/>
+      <w:pPr>
+        <w:ind w:left="7189" w:hanging="360"/>
+      </w:pPr>
+      <w:rPr>
+        <w:rFonts w:ascii="Wingdings" w:hAnsi="Wingdings" w:hint="default"/>
+      </w:rPr>
+    </w:lvl>
+  </w:abstractNum>
+  <w:abstractNum w:abstractNumId="3" w15:restartNumberingAfterBreak="0">
     <w:nsid w:val="06D0120E"/>
     <w:multiLevelType w:val="hybridMultilevel"/>
     <w:tmpl w:val="362EE2A4"/>
@@ -24070,7 +22657,7 @@
       </w:rPr>
     </w:lvl>
   </w:abstractNum>
-  <w:abstractNum w:abstractNumId="2" w15:restartNumberingAfterBreak="0">
+  <w:abstractNum w:abstractNumId="4" w15:restartNumberingAfterBreak="0">
     <w:nsid w:val="0AC71305"/>
     <w:multiLevelType w:val="multilevel"/>
     <w:tmpl w:val="DA3486CC"/>
@@ -24163,7 +22750,7 @@
       </w:pPr>
     </w:lvl>
   </w:abstractNum>
-  <w:abstractNum w:abstractNumId="3" w15:restartNumberingAfterBreak="0">
+  <w:abstractNum w:abstractNumId="5" w15:restartNumberingAfterBreak="0">
     <w:nsid w:val="0D2A34E6"/>
     <w:multiLevelType w:val="hybridMultilevel"/>
     <w:tmpl w:val="0FC2E2AA"/>
@@ -24276,7 +22863,7 @@
       </w:rPr>
     </w:lvl>
   </w:abstractNum>
-  <w:abstractNum w:abstractNumId="4" w15:restartNumberingAfterBreak="0">
+  <w:abstractNum w:abstractNumId="6" w15:restartNumberingAfterBreak="0">
     <w:nsid w:val="134C783B"/>
     <w:multiLevelType w:val="multilevel"/>
     <w:tmpl w:val="7E1ED096"/>
@@ -24369,7 +22956,7 @@
       </w:pPr>
     </w:lvl>
   </w:abstractNum>
-  <w:abstractNum w:abstractNumId="5" w15:restartNumberingAfterBreak="0">
+  <w:abstractNum w:abstractNumId="7" w15:restartNumberingAfterBreak="0">
     <w:nsid w:val="141A5321"/>
     <w:multiLevelType w:val="multilevel"/>
     <w:tmpl w:val="AD4CDA72"/>
@@ -24482,7 +23069,7 @@
       </w:rPr>
     </w:lvl>
   </w:abstractNum>
-  <w:abstractNum w:abstractNumId="6" w15:restartNumberingAfterBreak="0">
+  <w:abstractNum w:abstractNumId="8" w15:restartNumberingAfterBreak="0">
     <w:nsid w:val="149E16C6"/>
     <w:multiLevelType w:val="hybridMultilevel"/>
     <w:tmpl w:val="D80271D8"/>
@@ -24596,7 +23183,7 @@
       </w:rPr>
     </w:lvl>
   </w:abstractNum>
-  <w:abstractNum w:abstractNumId="7" w15:restartNumberingAfterBreak="0">
+  <w:abstractNum w:abstractNumId="9" w15:restartNumberingAfterBreak="0">
     <w:nsid w:val="14E25AEE"/>
     <w:multiLevelType w:val="multilevel"/>
     <w:tmpl w:val="DA3486CC"/>
@@ -24689,7 +23276,7 @@
       </w:pPr>
     </w:lvl>
   </w:abstractNum>
-  <w:abstractNum w:abstractNumId="8" w15:restartNumberingAfterBreak="0">
+  <w:abstractNum w:abstractNumId="10" w15:restartNumberingAfterBreak="0">
     <w:nsid w:val="172065BA"/>
     <w:multiLevelType w:val="hybridMultilevel"/>
     <w:tmpl w:val="E1CC140C"/>
@@ -24828,7 +23415,7 @@
       </w:rPr>
     </w:lvl>
   </w:abstractNum>
-  <w:abstractNum w:abstractNumId="9" w15:restartNumberingAfterBreak="0">
+  <w:abstractNum w:abstractNumId="11" w15:restartNumberingAfterBreak="0">
     <w:nsid w:val="1D4A659E"/>
     <w:multiLevelType w:val="multilevel"/>
     <w:tmpl w:val="AC9C55C4"/>
@@ -24975,7 +23562,7 @@
       </w:rPr>
     </w:lvl>
   </w:abstractNum>
-  <w:abstractNum w:abstractNumId="10" w15:restartNumberingAfterBreak="0">
+  <w:abstractNum w:abstractNumId="12" w15:restartNumberingAfterBreak="0">
     <w:nsid w:val="1E612217"/>
     <w:multiLevelType w:val="multilevel"/>
     <w:tmpl w:val="F83A8508"/>
@@ -25088,7 +23675,7 @@
       </w:rPr>
     </w:lvl>
   </w:abstractNum>
-  <w:abstractNum w:abstractNumId="11" w15:restartNumberingAfterBreak="0">
+  <w:abstractNum w:abstractNumId="13" w15:restartNumberingAfterBreak="0">
     <w:nsid w:val="1E86221A"/>
     <w:multiLevelType w:val="multilevel"/>
     <w:tmpl w:val="D65654D0"/>
@@ -25201,7 +23788,7 @@
       </w:rPr>
     </w:lvl>
   </w:abstractNum>
-  <w:abstractNum w:abstractNumId="12" w15:restartNumberingAfterBreak="0">
+  <w:abstractNum w:abstractNumId="14" w15:restartNumberingAfterBreak="0">
     <w:nsid w:val="247A095C"/>
     <w:multiLevelType w:val="hybridMultilevel"/>
     <w:tmpl w:val="88D60F0E"/>
@@ -25315,7 +23902,121 @@
       </w:rPr>
     </w:lvl>
   </w:abstractNum>
-  <w:abstractNum w:abstractNumId="13" w15:restartNumberingAfterBreak="0">
+  <w:abstractNum w:abstractNumId="15" w15:restartNumberingAfterBreak="0">
+    <w:nsid w:val="25031647"/>
+    <w:multiLevelType w:val="hybridMultilevel"/>
+    <w:tmpl w:val="D7847BAC"/>
+    <w:lvl w:ilvl="0" w:tplc="4F586374">
+      <w:start w:val="1"/>
+      <w:numFmt w:val="bullet"/>
+      <w:suff w:val="space"/>
+      <w:lvlText w:val=""/>
+      <w:lvlJc w:val="left"/>
+      <w:pPr>
+        <w:ind w:left="1069" w:hanging="360"/>
+      </w:pPr>
+      <w:rPr>
+        <w:rFonts w:ascii="Symbol" w:hAnsi="Symbol" w:hint="default"/>
+      </w:rPr>
+    </w:lvl>
+    <w:lvl w:ilvl="1" w:tplc="04190003" w:tentative="1">
+      <w:start w:val="1"/>
+      <w:numFmt w:val="bullet"/>
+      <w:lvlText w:val="o"/>
+      <w:lvlJc w:val="left"/>
+      <w:pPr>
+        <w:ind w:left="2149" w:hanging="360"/>
+      </w:pPr>
+      <w:rPr>
+        <w:rFonts w:ascii="Courier New" w:hAnsi="Courier New" w:cs="Courier New" w:hint="default"/>
+      </w:rPr>
+    </w:lvl>
+    <w:lvl w:ilvl="2" w:tplc="04190005" w:tentative="1">
+      <w:start w:val="1"/>
+      <w:numFmt w:val="bullet"/>
+      <w:lvlText w:val=""/>
+      <w:lvlJc w:val="left"/>
+      <w:pPr>
+        <w:ind w:left="2869" w:hanging="360"/>
+      </w:pPr>
+      <w:rPr>
+        <w:rFonts w:ascii="Wingdings" w:hAnsi="Wingdings" w:hint="default"/>
+      </w:rPr>
+    </w:lvl>
+    <w:lvl w:ilvl="3" w:tplc="04190001" w:tentative="1">
+      <w:start w:val="1"/>
+      <w:numFmt w:val="bullet"/>
+      <w:lvlText w:val=""/>
+      <w:lvlJc w:val="left"/>
+      <w:pPr>
+        <w:ind w:left="3589" w:hanging="360"/>
+      </w:pPr>
+      <w:rPr>
+        <w:rFonts w:ascii="Symbol" w:hAnsi="Symbol" w:hint="default"/>
+      </w:rPr>
+    </w:lvl>
+    <w:lvl w:ilvl="4" w:tplc="04190003" w:tentative="1">
+      <w:start w:val="1"/>
+      <w:numFmt w:val="bullet"/>
+      <w:lvlText w:val="o"/>
+      <w:lvlJc w:val="left"/>
+      <w:pPr>
+        <w:ind w:left="4309" w:hanging="360"/>
+      </w:pPr>
+      <w:rPr>
+        <w:rFonts w:ascii="Courier New" w:hAnsi="Courier New" w:cs="Courier New" w:hint="default"/>
+      </w:rPr>
+    </w:lvl>
+    <w:lvl w:ilvl="5" w:tplc="04190005" w:tentative="1">
+      <w:start w:val="1"/>
+      <w:numFmt w:val="bullet"/>
+      <w:lvlText w:val=""/>
+      <w:lvlJc w:val="left"/>
+      <w:pPr>
+        <w:ind w:left="5029" w:hanging="360"/>
+      </w:pPr>
+      <w:rPr>
+        <w:rFonts w:ascii="Wingdings" w:hAnsi="Wingdings" w:hint="default"/>
+      </w:rPr>
+    </w:lvl>
+    <w:lvl w:ilvl="6" w:tplc="04190001" w:tentative="1">
+      <w:start w:val="1"/>
+      <w:numFmt w:val="bullet"/>
+      <w:lvlText w:val=""/>
+      <w:lvlJc w:val="left"/>
+      <w:pPr>
+        <w:ind w:left="5749" w:hanging="360"/>
+      </w:pPr>
+      <w:rPr>
+        <w:rFonts w:ascii="Symbol" w:hAnsi="Symbol" w:hint="default"/>
+      </w:rPr>
+    </w:lvl>
+    <w:lvl w:ilvl="7" w:tplc="04190003" w:tentative="1">
+      <w:start w:val="1"/>
+      <w:numFmt w:val="bullet"/>
+      <w:lvlText w:val="o"/>
+      <w:lvlJc w:val="left"/>
+      <w:pPr>
+        <w:ind w:left="6469" w:hanging="360"/>
+      </w:pPr>
+      <w:rPr>
+        <w:rFonts w:ascii="Courier New" w:hAnsi="Courier New" w:cs="Courier New" w:hint="default"/>
+      </w:rPr>
+    </w:lvl>
+    <w:lvl w:ilvl="8" w:tplc="04190005" w:tentative="1">
+      <w:start w:val="1"/>
+      <w:numFmt w:val="bullet"/>
+      <w:lvlText w:val=""/>
+      <w:lvlJc w:val="left"/>
+      <w:pPr>
+        <w:ind w:left="7189" w:hanging="360"/>
+      </w:pPr>
+      <w:rPr>
+        <w:rFonts w:ascii="Wingdings" w:hAnsi="Wingdings" w:hint="default"/>
+      </w:rPr>
+    </w:lvl>
+  </w:abstractNum>
+  <w:abstractNum w:abstractNumId="16" w15:restartNumberingAfterBreak="0">
     <w:nsid w:val="2AD43248"/>
     <w:multiLevelType w:val="hybridMultilevel"/>
     <w:tmpl w:val="0F046E84"/>
@@ -25429,7 +24130,7 @@
       </w:rPr>
     </w:lvl>
   </w:abstractNum>
-  <w:abstractNum w:abstractNumId="14" w15:restartNumberingAfterBreak="0">
+  <w:abstractNum w:abstractNumId="17" w15:restartNumberingAfterBreak="0">
     <w:nsid w:val="2EFC2DBA"/>
     <w:multiLevelType w:val="hybridMultilevel"/>
     <w:tmpl w:val="03D2E816"/>
@@ -25542,7 +24243,7 @@
       </w:rPr>
     </w:lvl>
   </w:abstractNum>
-  <w:abstractNum w:abstractNumId="15" w15:restartNumberingAfterBreak="0">
+  <w:abstractNum w:abstractNumId="18" w15:restartNumberingAfterBreak="0">
     <w:nsid w:val="31320B39"/>
     <w:multiLevelType w:val="multilevel"/>
     <w:tmpl w:val="78A0F622"/>
@@ -25655,7 +24356,7 @@
       </w:rPr>
     </w:lvl>
   </w:abstractNum>
-  <w:abstractNum w:abstractNumId="16" w15:restartNumberingAfterBreak="0">
+  <w:abstractNum w:abstractNumId="19" w15:restartNumberingAfterBreak="0">
     <w:nsid w:val="37600CAB"/>
     <w:multiLevelType w:val="multilevel"/>
     <w:tmpl w:val="0B6B2B8D"/>
@@ -25759,7 +24460,7 @@
       </w:rPr>
     </w:lvl>
   </w:abstractNum>
-  <w:abstractNum w:abstractNumId="17" w15:restartNumberingAfterBreak="0">
+  <w:abstractNum w:abstractNumId="20" w15:restartNumberingAfterBreak="0">
     <w:nsid w:val="37707559"/>
     <w:multiLevelType w:val="multilevel"/>
     <w:tmpl w:val="DA3486CC"/>
@@ -25852,7 +24553,121 @@
       </w:pPr>
     </w:lvl>
   </w:abstractNum>
-  <w:abstractNum w:abstractNumId="18" w15:restartNumberingAfterBreak="0">
+  <w:abstractNum w:abstractNumId="21" w15:restartNumberingAfterBreak="0">
+    <w:nsid w:val="49CB3181"/>
+    <w:multiLevelType w:val="hybridMultilevel"/>
+    <w:tmpl w:val="CD70D3C8"/>
+    <w:lvl w:ilvl="0" w:tplc="1C1EEDFC">
+      <w:start w:val="1"/>
+      <w:numFmt w:val="bullet"/>
+      <w:suff w:val="space"/>
+      <w:lvlText w:val=""/>
+      <w:lvlJc w:val="left"/>
+      <w:pPr>
+        <w:ind w:left="1069" w:hanging="360"/>
+      </w:pPr>
+      <w:rPr>
+        <w:rFonts w:ascii="Symbol" w:hAnsi="Symbol" w:hint="default"/>
+      </w:rPr>
+    </w:lvl>
+    <w:lvl w:ilvl="1" w:tplc="04190003" w:tentative="1">
+      <w:start w:val="1"/>
+      <w:numFmt w:val="bullet"/>
+      <w:lvlText w:val="o"/>
+      <w:lvlJc w:val="left"/>
+      <w:pPr>
+        <w:ind w:left="2149" w:hanging="360"/>
+      </w:pPr>
+      <w:rPr>
+        <w:rFonts w:ascii="Courier New" w:hAnsi="Courier New" w:cs="Courier New" w:hint="default"/>
+      </w:rPr>
+    </w:lvl>
+    <w:lvl w:ilvl="2" w:tplc="04190005" w:tentative="1">
+      <w:start w:val="1"/>
+      <w:numFmt w:val="bullet"/>
+      <w:lvlText w:val=""/>
+      <w:lvlJc w:val="left"/>
+      <w:pPr>
+        <w:ind w:left="2869" w:hanging="360"/>
+      </w:pPr>
+      <w:rPr>
+        <w:rFonts w:ascii="Wingdings" w:hAnsi="Wingdings" w:hint="default"/>
+      </w:rPr>
+    </w:lvl>
+    <w:lvl w:ilvl="3" w:tplc="04190001" w:tentative="1">
+      <w:start w:val="1"/>
+      <w:numFmt w:val="bullet"/>
+      <w:lvlText w:val=""/>
+      <w:lvlJc w:val="left"/>
+      <w:pPr>
+        <w:ind w:left="3589" w:hanging="360"/>
+      </w:pPr>
+      <w:rPr>
+        <w:rFonts w:ascii="Symbol" w:hAnsi="Symbol" w:hint="default"/>
+      </w:rPr>
+    </w:lvl>
+    <w:lvl w:ilvl="4" w:tplc="04190003" w:tentative="1">
+      <w:start w:val="1"/>
+      <w:numFmt w:val="bullet"/>
+      <w:lvlText w:val="o"/>
+      <w:lvlJc w:val="left"/>
+      <w:pPr>
+        <w:ind w:left="4309" w:hanging="360"/>
+      </w:pPr>
+      <w:rPr>
+        <w:rFonts w:ascii="Courier New" w:hAnsi="Courier New" w:cs="Courier New" w:hint="default"/>
+      </w:rPr>
+    </w:lvl>
+    <w:lvl w:ilvl="5" w:tplc="04190005" w:tentative="1">
+      <w:start w:val="1"/>
+      <w:numFmt w:val="bullet"/>
+      <w:lvlText w:val=""/>
+      <w:lvlJc w:val="left"/>
+      <w:pPr>
+        <w:ind w:left="5029" w:hanging="360"/>
+      </w:pPr>
+      <w:rPr>
+        <w:rFonts w:ascii="Wingdings" w:hAnsi="Wingdings" w:hint="default"/>
+      </w:rPr>
+    </w:lvl>
+    <w:lvl w:ilvl="6" w:tplc="04190001" w:tentative="1">
+      <w:start w:val="1"/>
+      <w:numFmt w:val="bullet"/>
+      <w:lvlText w:val=""/>
+      <w:lvlJc w:val="left"/>
+      <w:pPr>
+        <w:ind w:left="5749" w:hanging="360"/>
+      </w:pPr>
+      <w:rPr>
+        <w:rFonts w:ascii="Symbol" w:hAnsi="Symbol" w:hint="default"/>
+      </w:rPr>
+    </w:lvl>
+    <w:lvl w:ilvl="7" w:tplc="04190003" w:tentative="1">
+      <w:start w:val="1"/>
+      <w:numFmt w:val="bullet"/>
+      <w:lvlText w:val="o"/>
+      <w:lvlJc w:val="left"/>
+      <w:pPr>
+        <w:ind w:left="6469" w:hanging="360"/>
+      </w:pPr>
+      <w:rPr>
+        <w:rFonts w:ascii="Courier New" w:hAnsi="Courier New" w:cs="Courier New" w:hint="default"/>
+      </w:rPr>
+    </w:lvl>
+    <w:lvl w:ilvl="8" w:tplc="04190005" w:tentative="1">
+      <w:start w:val="1"/>
+      <w:numFmt w:val="bullet"/>
+      <w:lvlText w:val=""/>
+      <w:lvlJc w:val="left"/>
+      <w:pPr>
+        <w:ind w:left="7189" w:hanging="360"/>
+      </w:pPr>
+      <w:rPr>
+        <w:rFonts w:ascii="Wingdings" w:hAnsi="Wingdings" w:hint="default"/>
+      </w:rPr>
+    </w:lvl>
+  </w:abstractNum>
+  <w:abstractNum w:abstractNumId="22" w15:restartNumberingAfterBreak="0">
     <w:nsid w:val="555F5C1D"/>
     <w:multiLevelType w:val="hybridMultilevel"/>
     <w:tmpl w:val="11DA3BE8"/>
@@ -25965,7 +24780,7 @@
       </w:rPr>
     </w:lvl>
   </w:abstractNum>
-  <w:abstractNum w:abstractNumId="19" w15:restartNumberingAfterBreak="0">
+  <w:abstractNum w:abstractNumId="23" w15:restartNumberingAfterBreak="0">
     <w:nsid w:val="5F5A447C"/>
     <w:multiLevelType w:val="hybridMultilevel"/>
     <w:tmpl w:val="0DD05810"/>
@@ -26079,7 +24894,7 @@
       </w:rPr>
     </w:lvl>
   </w:abstractNum>
-  <w:abstractNum w:abstractNumId="20" w15:restartNumberingAfterBreak="0">
+  <w:abstractNum w:abstractNumId="24" w15:restartNumberingAfterBreak="0">
     <w:nsid w:val="633C3A5C"/>
     <w:multiLevelType w:val="multilevel"/>
     <w:tmpl w:val="DA3486CC"/>
@@ -26172,7 +24987,7 @@
       </w:pPr>
     </w:lvl>
   </w:abstractNum>
-  <w:abstractNum w:abstractNumId="21" w15:restartNumberingAfterBreak="0">
+  <w:abstractNum w:abstractNumId="25" w15:restartNumberingAfterBreak="0">
     <w:nsid w:val="65AB1DB7"/>
     <w:multiLevelType w:val="hybridMultilevel"/>
     <w:tmpl w:val="5212D610"/>
@@ -26286,7 +25101,7 @@
       </w:rPr>
     </w:lvl>
   </w:abstractNum>
-  <w:abstractNum w:abstractNumId="22" w15:restartNumberingAfterBreak="0">
+  <w:abstractNum w:abstractNumId="26" w15:restartNumberingAfterBreak="0">
     <w:nsid w:val="6681360B"/>
     <w:multiLevelType w:val="hybridMultilevel"/>
     <w:tmpl w:val="FBD841EC"/>
@@ -26399,7 +25214,7 @@
       </w:rPr>
     </w:lvl>
   </w:abstractNum>
-  <w:abstractNum w:abstractNumId="23" w15:restartNumberingAfterBreak="0">
+  <w:abstractNum w:abstractNumId="27" w15:restartNumberingAfterBreak="0">
     <w:nsid w:val="67086511"/>
     <w:multiLevelType w:val="hybridMultilevel"/>
     <w:tmpl w:val="2B6AD6E0"/>
@@ -26513,7 +25328,7 @@
       </w:rPr>
     </w:lvl>
   </w:abstractNum>
-  <w:abstractNum w:abstractNumId="24" w15:restartNumberingAfterBreak="0">
+  <w:abstractNum w:abstractNumId="28" w15:restartNumberingAfterBreak="0">
     <w:nsid w:val="671F661B"/>
     <w:multiLevelType w:val="multilevel"/>
     <w:tmpl w:val="DA3486CC"/>
@@ -26606,7 +25421,235 @@
       </w:pPr>
     </w:lvl>
   </w:abstractNum>
-  <w:abstractNum w:abstractNumId="25" w15:restartNumberingAfterBreak="0">
+  <w:abstractNum w:abstractNumId="29" w15:restartNumberingAfterBreak="0">
+    <w:nsid w:val="772C19E6"/>
+    <w:multiLevelType w:val="hybridMultilevel"/>
+    <w:tmpl w:val="C306413A"/>
+    <w:lvl w:ilvl="0" w:tplc="E67E1966">
+      <w:start w:val="1"/>
+      <w:numFmt w:val="bullet"/>
+      <w:suff w:val="space"/>
+      <w:lvlText w:val=""/>
+      <w:lvlJc w:val="left"/>
+      <w:pPr>
+        <w:ind w:left="1069" w:hanging="360"/>
+      </w:pPr>
+      <w:rPr>
+        <w:rFonts w:ascii="Symbol" w:hAnsi="Symbol" w:hint="default"/>
+      </w:rPr>
+    </w:lvl>
+    <w:lvl w:ilvl="1" w:tplc="04190003" w:tentative="1">
+      <w:start w:val="1"/>
+      <w:numFmt w:val="bullet"/>
+      <w:lvlText w:val="o"/>
+      <w:lvlJc w:val="left"/>
+      <w:pPr>
+        <w:ind w:left="2149" w:hanging="360"/>
+      </w:pPr>
+      <w:rPr>
+        <w:rFonts w:ascii="Courier New" w:hAnsi="Courier New" w:cs="Courier New" w:hint="default"/>
+      </w:rPr>
+    </w:lvl>
+    <w:lvl w:ilvl="2" w:tplc="04190005" w:tentative="1">
+      <w:start w:val="1"/>
+      <w:numFmt w:val="bullet"/>
+      <w:lvlText w:val=""/>
+      <w:lvlJc w:val="left"/>
+      <w:pPr>
+        <w:ind w:left="2869" w:hanging="360"/>
+      </w:pPr>
+      <w:rPr>
+        <w:rFonts w:ascii="Wingdings" w:hAnsi="Wingdings" w:hint="default"/>
+      </w:rPr>
+    </w:lvl>
+    <w:lvl w:ilvl="3" w:tplc="04190001" w:tentative="1">
+      <w:start w:val="1"/>
+      <w:numFmt w:val="bullet"/>
+      <w:lvlText w:val=""/>
+      <w:lvlJc w:val="left"/>
+      <w:pPr>
+        <w:ind w:left="3589" w:hanging="360"/>
+      </w:pPr>
+      <w:rPr>
+        <w:rFonts w:ascii="Symbol" w:hAnsi="Symbol" w:hint="default"/>
+      </w:rPr>
+    </w:lvl>
+    <w:lvl w:ilvl="4" w:tplc="04190003" w:tentative="1">
+      <w:start w:val="1"/>
+      <w:numFmt w:val="bullet"/>
+      <w:lvlText w:val="o"/>
+      <w:lvlJc w:val="left"/>
+      <w:pPr>
+        <w:ind w:left="4309" w:hanging="360"/>
+      </w:pPr>
+      <w:rPr>
+        <w:rFonts w:ascii="Courier New" w:hAnsi="Courier New" w:cs="Courier New" w:hint="default"/>
+      </w:rPr>
+    </w:lvl>
+    <w:lvl w:ilvl="5" w:tplc="04190005" w:tentative="1">
+      <w:start w:val="1"/>
+      <w:numFmt w:val="bullet"/>
+      <w:lvlText w:val=""/>
+      <w:lvlJc w:val="left"/>
+      <w:pPr>
+        <w:ind w:left="5029" w:hanging="360"/>
+      </w:pPr>
+      <w:rPr>
+        <w:rFonts w:ascii="Wingdings" w:hAnsi="Wingdings" w:hint="default"/>
+      </w:rPr>
+    </w:lvl>
+    <w:lvl w:ilvl="6" w:tplc="04190001" w:tentative="1">
+      <w:start w:val="1"/>
+      <w:numFmt w:val="bullet"/>
+      <w:lvlText w:val=""/>
+      <w:lvlJc w:val="left"/>
+      <w:pPr>
+        <w:ind w:left="5749" w:hanging="360"/>
+      </w:pPr>
+      <w:rPr>
+        <w:rFonts w:ascii="Symbol" w:hAnsi="Symbol" w:hint="default"/>
+      </w:rPr>
+    </w:lvl>
+    <w:lvl w:ilvl="7" w:tplc="04190003" w:tentative="1">
+      <w:start w:val="1"/>
+      <w:numFmt w:val="bullet"/>
+      <w:lvlText w:val="o"/>
+      <w:lvlJc w:val="left"/>
+      <w:pPr>
+        <w:ind w:left="6469" w:hanging="360"/>
+      </w:pPr>
+      <w:rPr>
+        <w:rFonts w:ascii="Courier New" w:hAnsi="Courier New" w:cs="Courier New" w:hint="default"/>
+      </w:rPr>
+    </w:lvl>
+    <w:lvl w:ilvl="8" w:tplc="04190005" w:tentative="1">
+      <w:start w:val="1"/>
+      <w:numFmt w:val="bullet"/>
+      <w:lvlText w:val=""/>
+      <w:lvlJc w:val="left"/>
+      <w:pPr>
+        <w:ind w:left="7189" w:hanging="360"/>
+      </w:pPr>
+      <w:rPr>
+        <w:rFonts w:ascii="Wingdings" w:hAnsi="Wingdings" w:hint="default"/>
+      </w:rPr>
+    </w:lvl>
+  </w:abstractNum>
+  <w:abstractNum w:abstractNumId="30" w15:restartNumberingAfterBreak="0">
+    <w:nsid w:val="79422ADC"/>
+    <w:multiLevelType w:val="hybridMultilevel"/>
+    <w:tmpl w:val="CC6C0776"/>
+    <w:lvl w:ilvl="0" w:tplc="18FA988C">
+      <w:start w:val="1"/>
+      <w:numFmt w:val="bullet"/>
+      <w:suff w:val="space"/>
+      <w:lvlText w:val=""/>
+      <w:lvlJc w:val="left"/>
+      <w:pPr>
+        <w:ind w:left="1069" w:hanging="360"/>
+      </w:pPr>
+      <w:rPr>
+        <w:rFonts w:ascii="Symbol" w:hAnsi="Symbol" w:hint="default"/>
+      </w:rPr>
+    </w:lvl>
+    <w:lvl w:ilvl="1" w:tplc="04190003" w:tentative="1">
+      <w:start w:val="1"/>
+      <w:numFmt w:val="bullet"/>
+      <w:lvlText w:val="o"/>
+      <w:lvlJc w:val="left"/>
+      <w:pPr>
+        <w:ind w:left="2149" w:hanging="360"/>
+      </w:pPr>
+      <w:rPr>
+        <w:rFonts w:ascii="Courier New" w:hAnsi="Courier New" w:cs="Courier New" w:hint="default"/>
+      </w:rPr>
+    </w:lvl>
+    <w:lvl w:ilvl="2" w:tplc="04190005" w:tentative="1">
+      <w:start w:val="1"/>
+      <w:numFmt w:val="bullet"/>
+      <w:lvlText w:val=""/>
+      <w:lvlJc w:val="left"/>
+      <w:pPr>
+        <w:ind w:left="2869" w:hanging="360"/>
+      </w:pPr>
+      <w:rPr>
+        <w:rFonts w:ascii="Wingdings" w:hAnsi="Wingdings" w:hint="default"/>
+      </w:rPr>
+    </w:lvl>
+    <w:lvl w:ilvl="3" w:tplc="04190001" w:tentative="1">
+      <w:start w:val="1"/>
+      <w:numFmt w:val="bullet"/>
+      <w:lvlText w:val=""/>
+      <w:lvlJc w:val="left"/>
+      <w:pPr>
+        <w:ind w:left="3589" w:hanging="360"/>
+      </w:pPr>
+      <w:rPr>
+        <w:rFonts w:ascii="Symbol" w:hAnsi="Symbol" w:hint="default"/>
+      </w:rPr>
+    </w:lvl>
+    <w:lvl w:ilvl="4" w:tplc="04190003" w:tentative="1">
+      <w:start w:val="1"/>
+      <w:numFmt w:val="bullet"/>
+      <w:lvlText w:val="o"/>
+      <w:lvlJc w:val="left"/>
+      <w:pPr>
+        <w:ind w:left="4309" w:hanging="360"/>
+      </w:pPr>
+      <w:rPr>
+        <w:rFonts w:ascii="Courier New" w:hAnsi="Courier New" w:cs="Courier New" w:hint="default"/>
+      </w:rPr>
+    </w:lvl>
+    <w:lvl w:ilvl="5" w:tplc="04190005" w:tentative="1">
+      <w:start w:val="1"/>
+      <w:numFmt w:val="bullet"/>
+      <w:lvlText w:val=""/>
+      <w:lvlJc w:val="left"/>
+      <w:pPr>
+        <w:ind w:left="5029" w:hanging="360"/>
+      </w:pPr>
+      <w:rPr>
+        <w:rFonts w:ascii="Wingdings" w:hAnsi="Wingdings" w:hint="default"/>
+      </w:rPr>
+    </w:lvl>
+    <w:lvl w:ilvl="6" w:tplc="04190001" w:tentative="1">
+      <w:start w:val="1"/>
+      <w:numFmt w:val="bullet"/>
+      <w:lvlText w:val=""/>
+      <w:lvlJc w:val="left"/>
+      <w:pPr>
+        <w:ind w:left="5749" w:hanging="360"/>
+      </w:pPr>
+      <w:rPr>
+        <w:rFonts w:ascii="Symbol" w:hAnsi="Symbol" w:hint="default"/>
+      </w:rPr>
+    </w:lvl>
+    <w:lvl w:ilvl="7" w:tplc="04190003" w:tentative="1">
+      <w:start w:val="1"/>
+      <w:numFmt w:val="bullet"/>
+      <w:lvlText w:val="o"/>
+      <w:lvlJc w:val="left"/>
+      <w:pPr>
+        <w:ind w:left="6469" w:hanging="360"/>
+      </w:pPr>
+      <w:rPr>
+        <w:rFonts w:ascii="Courier New" w:hAnsi="Courier New" w:cs="Courier New" w:hint="default"/>
+      </w:rPr>
+    </w:lvl>
+    <w:lvl w:ilvl="8" w:tplc="04190005" w:tentative="1">
+      <w:start w:val="1"/>
+      <w:numFmt w:val="bullet"/>
+      <w:lvlText w:val=""/>
+      <w:lvlJc w:val="left"/>
+      <w:pPr>
+        <w:ind w:left="7189" w:hanging="360"/>
+      </w:pPr>
+      <w:rPr>
+        <w:rFonts w:ascii="Wingdings" w:hAnsi="Wingdings" w:hint="default"/>
+      </w:rPr>
+    </w:lvl>
+  </w:abstractNum>
+  <w:abstractNum w:abstractNumId="31" w15:restartNumberingAfterBreak="0">
     <w:nsid w:val="7A0F5ABB"/>
     <w:multiLevelType w:val="multilevel"/>
     <w:tmpl w:val="DC846EE2"/>
@@ -26695,7 +25738,7 @@
       </w:pPr>
     </w:lvl>
   </w:abstractNum>
-  <w:abstractNum w:abstractNumId="26" w15:restartNumberingAfterBreak="0">
+  <w:abstractNum w:abstractNumId="32" w15:restartNumberingAfterBreak="0">
     <w:nsid w:val="7F9678EC"/>
     <w:multiLevelType w:val="multilevel"/>
     <w:tmpl w:val="B1A8E920"/>
@@ -26809,7 +25852,7 @@
     </w:lvl>
   </w:abstractNum>
   <w:num w:numId="1">
-    <w:abstractNumId w:val="25"/>
+    <w:abstractNumId w:val="31"/>
     <w:lvlOverride w:ilvl="0"/>
     <w:lvlOverride w:ilvl="1">
       <w:startOverride w:val="1"/>
@@ -26837,7 +25880,7 @@
     </w:lvlOverride>
   </w:num>
   <w:num w:numId="2">
-    <w:abstractNumId w:val="17"/>
+    <w:abstractNumId w:val="20"/>
     <w:lvlOverride w:ilvl="0">
       <w:startOverride w:val="1"/>
     </w:lvlOverride>
@@ -26867,82 +25910,100 @@
     </w:lvlOverride>
   </w:num>
   <w:num w:numId="3">
+    <w:abstractNumId w:val="16"/>
+  </w:num>
+  <w:num w:numId="4">
+    <w:abstractNumId w:val="10"/>
+  </w:num>
+  <w:num w:numId="5">
+    <w:abstractNumId w:val="4"/>
+  </w:num>
+  <w:num w:numId="6">
+    <w:abstractNumId w:val="7"/>
+  </w:num>
+  <w:num w:numId="7">
+    <w:abstractNumId w:val="28"/>
+  </w:num>
+  <w:num w:numId="8">
+    <w:abstractNumId w:val="24"/>
+  </w:num>
+  <w:num w:numId="9">
+    <w:abstractNumId w:val="19"/>
+  </w:num>
+  <w:num w:numId="10">
     <w:abstractNumId w:val="13"/>
   </w:num>
-  <w:num w:numId="4">
+  <w:num w:numId="11">
+    <w:abstractNumId w:val="12"/>
+  </w:num>
+  <w:num w:numId="12">
+    <w:abstractNumId w:val="18"/>
+  </w:num>
+  <w:num w:numId="13">
+    <w:abstractNumId w:val="32"/>
+  </w:num>
+  <w:num w:numId="14">
+    <w:abstractNumId w:val="6"/>
+  </w:num>
+  <w:num w:numId="15">
+    <w:abstractNumId w:val="23"/>
+  </w:num>
+  <w:num w:numId="16">
+    <w:abstractNumId w:val="14"/>
+  </w:num>
+  <w:num w:numId="17">
+    <w:abstractNumId w:val="23"/>
+  </w:num>
+  <w:num w:numId="18">
+    <w:abstractNumId w:val="9"/>
+  </w:num>
+  <w:num w:numId="19">
+    <w:abstractNumId w:val="22"/>
+  </w:num>
+  <w:num w:numId="20">
     <w:abstractNumId w:val="8"/>
   </w:num>
-  <w:num w:numId="5">
+  <w:num w:numId="21">
+    <w:abstractNumId w:val="17"/>
+  </w:num>
+  <w:num w:numId="22">
+    <w:abstractNumId w:val="25"/>
+  </w:num>
+  <w:num w:numId="23">
+    <w:abstractNumId w:val="5"/>
+  </w:num>
+  <w:num w:numId="24">
+    <w:abstractNumId w:val="1"/>
+  </w:num>
+  <w:num w:numId="25">
+    <w:abstractNumId w:val="3"/>
+  </w:num>
+  <w:num w:numId="26">
+    <w:abstractNumId w:val="11"/>
+  </w:num>
+  <w:num w:numId="27">
+    <w:abstractNumId w:val="26"/>
+  </w:num>
+  <w:num w:numId="28">
+    <w:abstractNumId w:val="27"/>
+  </w:num>
+  <w:num w:numId="29">
+    <w:abstractNumId w:val="0"/>
+  </w:num>
+  <w:num w:numId="30">
+    <w:abstractNumId w:val="15"/>
+  </w:num>
+  <w:num w:numId="31">
+    <w:abstractNumId w:val="29"/>
+  </w:num>
+  <w:num w:numId="32">
+    <w:abstractNumId w:val="30"/>
+  </w:num>
+  <w:num w:numId="33">
     <w:abstractNumId w:val="2"/>
   </w:num>
-  <w:num w:numId="6">
-    <w:abstractNumId w:val="5"/>
-  </w:num>
-  <w:num w:numId="7">
-    <w:abstractNumId w:val="24"/>
-  </w:num>
-  <w:num w:numId="8">
-    <w:abstractNumId w:val="20"/>
-  </w:num>
-  <w:num w:numId="9">
-    <w:abstractNumId w:val="16"/>
-  </w:num>
-  <w:num w:numId="10">
-    <w:abstractNumId w:val="11"/>
-  </w:num>
-  <w:num w:numId="11">
-    <w:abstractNumId w:val="10"/>
-  </w:num>
-  <w:num w:numId="12">
-    <w:abstractNumId w:val="15"/>
-  </w:num>
-  <w:num w:numId="13">
-    <w:abstractNumId w:val="26"/>
-  </w:num>
-  <w:num w:numId="14">
-    <w:abstractNumId w:val="4"/>
-  </w:num>
-  <w:num w:numId="15">
-    <w:abstractNumId w:val="19"/>
-  </w:num>
-  <w:num w:numId="16">
-    <w:abstractNumId w:val="12"/>
-  </w:num>
-  <w:num w:numId="17">
-    <w:abstractNumId w:val="19"/>
-  </w:num>
-  <w:num w:numId="18">
-    <w:abstractNumId w:val="7"/>
-  </w:num>
-  <w:num w:numId="19">
-    <w:abstractNumId w:val="18"/>
-  </w:num>
-  <w:num w:numId="20">
-    <w:abstractNumId w:val="6"/>
-  </w:num>
-  <w:num w:numId="21">
-    <w:abstractNumId w:val="14"/>
-  </w:num>
-  <w:num w:numId="22">
+  <w:num w:numId="34">
     <w:abstractNumId w:val="21"/>
-  </w:num>
-  <w:num w:numId="23">
-    <w:abstractNumId w:val="3"/>
-  </w:num>
-  <w:num w:numId="24">
-    <w:abstractNumId w:val="0"/>
-  </w:num>
-  <w:num w:numId="25">
-    <w:abstractNumId w:val="1"/>
-  </w:num>
-  <w:num w:numId="26">
-    <w:abstractNumId w:val="9"/>
-  </w:num>
-  <w:num w:numId="27">
-    <w:abstractNumId w:val="22"/>
-  </w:num>
-  <w:num w:numId="28">
-    <w:abstractNumId w:val="23"/>
   </w:num>
 </w:numbering>
 </file>
@@ -27789,6 +26850,7 @@
   </w:style>
   <w:style w:type="paragraph" w:styleId="af6">
     <w:name w:val="No Spacing"/>
+    <w:aliases w:val="Без отступа"/>
     <w:uiPriority w:val="1"/>
     <w:qFormat/>
     <w:rsid w:val="00B10A53"/>

--- a/cources/course_3/PracticLessons/PL5/ПЗ.docx
+++ b/cources/course_3/PracticLessons/PL5/ПЗ.docx
@@ -1707,27 +1707,7 @@
                                               <w:color w:val="000000"/>
                                               <w:sz w:val="18"/>
                                             </w:rPr>
-                                            <w:t xml:space="preserve"> </w:t>
-                                          </w:r>
-                                          <w:proofErr w:type="spellStart"/>
-                                          <w:r>
-                                            <w:rPr>
-                                              <w:rFonts w:ascii="ISOCPEUR" w:eastAsia="ISOCPEUR" w:hAnsi="ISOCPEUR" w:cs="ISOCPEUR"/>
-                                              <w:i/>
-                                              <w:color w:val="000000"/>
-                                              <w:sz w:val="18"/>
-                                            </w:rPr>
-                                            <w:t>Разраб</w:t>
-                                          </w:r>
-                                          <w:proofErr w:type="spellEnd"/>
-                                          <w:r>
-                                            <w:rPr>
-                                              <w:rFonts w:ascii="ISOCPEUR" w:eastAsia="ISOCPEUR" w:hAnsi="ISOCPEUR" w:cs="ISOCPEUR"/>
-                                              <w:i/>
-                                              <w:color w:val="000000"/>
-                                              <w:sz w:val="18"/>
-                                            </w:rPr>
-                                            <w:t>.</w:t>
+                                            <w:t xml:space="preserve"> Разраб.</w:t>
                                           </w:r>
                                         </w:p>
                                       </w:txbxContent>
@@ -1831,27 +1811,7 @@
                                               <w:color w:val="000000"/>
                                               <w:sz w:val="18"/>
                                             </w:rPr>
-                                            <w:t xml:space="preserve"> </w:t>
-                                          </w:r>
-                                          <w:proofErr w:type="spellStart"/>
-                                          <w:r>
-                                            <w:rPr>
-                                              <w:rFonts w:ascii="ISOCPEUR" w:eastAsia="ISOCPEUR" w:hAnsi="ISOCPEUR" w:cs="ISOCPEUR"/>
-                                              <w:i/>
-                                              <w:color w:val="000000"/>
-                                              <w:sz w:val="18"/>
-                                            </w:rPr>
-                                            <w:t>Провер</w:t>
-                                          </w:r>
-                                          <w:proofErr w:type="spellEnd"/>
-                                          <w:r>
-                                            <w:rPr>
-                                              <w:rFonts w:ascii="ISOCPEUR" w:eastAsia="ISOCPEUR" w:hAnsi="ISOCPEUR" w:cs="ISOCPEUR"/>
-                                              <w:i/>
-                                              <w:color w:val="000000"/>
-                                              <w:sz w:val="18"/>
-                                            </w:rPr>
-                                            <w:t>.</w:t>
+                                            <w:t xml:space="preserve"> Провер.</w:t>
                                           </w:r>
                                         </w:p>
                                       </w:txbxContent>
@@ -1953,27 +1913,7 @@
                                               <w:color w:val="000000"/>
                                               <w:sz w:val="18"/>
                                             </w:rPr>
-                                            <w:t xml:space="preserve"> </w:t>
-                                          </w:r>
-                                          <w:proofErr w:type="spellStart"/>
-                                          <w:r>
-                                            <w:rPr>
-                                              <w:rFonts w:ascii="ISOCPEUR" w:eastAsia="ISOCPEUR" w:hAnsi="ISOCPEUR" w:cs="ISOCPEUR"/>
-                                              <w:i/>
-                                              <w:color w:val="000000"/>
-                                              <w:sz w:val="18"/>
-                                            </w:rPr>
-                                            <w:t>Реценз</w:t>
-                                          </w:r>
-                                          <w:proofErr w:type="spellEnd"/>
-                                          <w:r>
-                                            <w:rPr>
-                                              <w:rFonts w:ascii="ISOCPEUR" w:eastAsia="ISOCPEUR" w:hAnsi="ISOCPEUR" w:cs="ISOCPEUR"/>
-                                              <w:i/>
-                                              <w:color w:val="000000"/>
-                                              <w:sz w:val="18"/>
-                                            </w:rPr>
-                                            <w:t>.</w:t>
+                                            <w:t xml:space="preserve"> Реценз.</w:t>
                                           </w:r>
                                         </w:p>
                                       </w:txbxContent>
@@ -2136,27 +2076,7 @@
                                               <w:color w:val="000000"/>
                                               <w:sz w:val="18"/>
                                             </w:rPr>
-                                            <w:t xml:space="preserve"> </w:t>
-                                          </w:r>
-                                          <w:proofErr w:type="spellStart"/>
-                                          <w:r>
-                                            <w:rPr>
-                                              <w:rFonts w:ascii="ISOCPEUR" w:eastAsia="ISOCPEUR" w:hAnsi="ISOCPEUR" w:cs="ISOCPEUR"/>
-                                              <w:i/>
-                                              <w:color w:val="000000"/>
-                                              <w:sz w:val="18"/>
-                                            </w:rPr>
-                                            <w:t>Утверд</w:t>
-                                          </w:r>
-                                          <w:proofErr w:type="spellEnd"/>
-                                          <w:r>
-                                            <w:rPr>
-                                              <w:rFonts w:ascii="ISOCPEUR" w:eastAsia="ISOCPEUR" w:hAnsi="ISOCPEUR" w:cs="ISOCPEUR"/>
-                                              <w:i/>
-                                              <w:color w:val="000000"/>
-                                              <w:sz w:val="18"/>
-                                            </w:rPr>
-                                            <w:t>.</w:t>
+                                            <w:t xml:space="preserve"> Утверд.</w:t>
                                           </w:r>
                                         </w:p>
                                       </w:txbxContent>
@@ -2893,27 +2813,7 @@
                                         <w:color w:val="000000"/>
                                         <w:sz w:val="18"/>
                                       </w:rPr>
-                                      <w:t xml:space="preserve"> </w:t>
-                                    </w:r>
-                                    <w:proofErr w:type="spellStart"/>
-                                    <w:r>
-                                      <w:rPr>
-                                        <w:rFonts w:ascii="ISOCPEUR" w:eastAsia="ISOCPEUR" w:hAnsi="ISOCPEUR" w:cs="ISOCPEUR"/>
-                                        <w:i/>
-                                        <w:color w:val="000000"/>
-                                        <w:sz w:val="18"/>
-                                      </w:rPr>
-                                      <w:t>Разраб</w:t>
-                                    </w:r>
-                                    <w:proofErr w:type="spellEnd"/>
-                                    <w:r>
-                                      <w:rPr>
-                                        <w:rFonts w:ascii="ISOCPEUR" w:eastAsia="ISOCPEUR" w:hAnsi="ISOCPEUR" w:cs="ISOCPEUR"/>
-                                        <w:i/>
-                                        <w:color w:val="000000"/>
-                                        <w:sz w:val="18"/>
-                                      </w:rPr>
-                                      <w:t>.</w:t>
+                                      <w:t xml:space="preserve"> Разраб.</w:t>
                                     </w:r>
                                   </w:p>
                                 </w:txbxContent>
@@ -2971,27 +2871,7 @@
                                         <w:color w:val="000000"/>
                                         <w:sz w:val="18"/>
                                       </w:rPr>
-                                      <w:t xml:space="preserve"> </w:t>
-                                    </w:r>
-                                    <w:proofErr w:type="spellStart"/>
-                                    <w:r>
-                                      <w:rPr>
-                                        <w:rFonts w:ascii="ISOCPEUR" w:eastAsia="ISOCPEUR" w:hAnsi="ISOCPEUR" w:cs="ISOCPEUR"/>
-                                        <w:i/>
-                                        <w:color w:val="000000"/>
-                                        <w:sz w:val="18"/>
-                                      </w:rPr>
-                                      <w:t>Провер</w:t>
-                                    </w:r>
-                                    <w:proofErr w:type="spellEnd"/>
-                                    <w:r>
-                                      <w:rPr>
-                                        <w:rFonts w:ascii="ISOCPEUR" w:eastAsia="ISOCPEUR" w:hAnsi="ISOCPEUR" w:cs="ISOCPEUR"/>
-                                        <w:i/>
-                                        <w:color w:val="000000"/>
-                                        <w:sz w:val="18"/>
-                                      </w:rPr>
-                                      <w:t>.</w:t>
+                                      <w:t xml:space="preserve"> Провер.</w:t>
                                     </w:r>
                                   </w:p>
                                 </w:txbxContent>
@@ -3047,27 +2927,7 @@
                                         <w:color w:val="000000"/>
                                         <w:sz w:val="18"/>
                                       </w:rPr>
-                                      <w:t xml:space="preserve"> </w:t>
-                                    </w:r>
-                                    <w:proofErr w:type="spellStart"/>
-                                    <w:r>
-                                      <w:rPr>
-                                        <w:rFonts w:ascii="ISOCPEUR" w:eastAsia="ISOCPEUR" w:hAnsi="ISOCPEUR" w:cs="ISOCPEUR"/>
-                                        <w:i/>
-                                        <w:color w:val="000000"/>
-                                        <w:sz w:val="18"/>
-                                      </w:rPr>
-                                      <w:t>Реценз</w:t>
-                                    </w:r>
-                                    <w:proofErr w:type="spellEnd"/>
-                                    <w:r>
-                                      <w:rPr>
-                                        <w:rFonts w:ascii="ISOCPEUR" w:eastAsia="ISOCPEUR" w:hAnsi="ISOCPEUR" w:cs="ISOCPEUR"/>
-                                        <w:i/>
-                                        <w:color w:val="000000"/>
-                                        <w:sz w:val="18"/>
-                                      </w:rPr>
-                                      <w:t>.</w:t>
+                                      <w:t xml:space="preserve"> Реценз.</w:t>
                                     </w:r>
                                   </w:p>
                                 </w:txbxContent>
@@ -3138,27 +2998,7 @@
                                         <w:color w:val="000000"/>
                                         <w:sz w:val="18"/>
                                       </w:rPr>
-                                      <w:t xml:space="preserve"> </w:t>
-                                    </w:r>
-                                    <w:proofErr w:type="spellStart"/>
-                                    <w:r>
-                                      <w:rPr>
-                                        <w:rFonts w:ascii="ISOCPEUR" w:eastAsia="ISOCPEUR" w:hAnsi="ISOCPEUR" w:cs="ISOCPEUR"/>
-                                        <w:i/>
-                                        <w:color w:val="000000"/>
-                                        <w:sz w:val="18"/>
-                                      </w:rPr>
-                                      <w:t>Утверд</w:t>
-                                    </w:r>
-                                    <w:proofErr w:type="spellEnd"/>
-                                    <w:r>
-                                      <w:rPr>
-                                        <w:rFonts w:ascii="ISOCPEUR" w:eastAsia="ISOCPEUR" w:hAnsi="ISOCPEUR" w:cs="ISOCPEUR"/>
-                                        <w:i/>
-                                        <w:color w:val="000000"/>
-                                        <w:sz w:val="18"/>
-                                      </w:rPr>
-                                      <w:t>.</w:t>
+                                      <w:t xml:space="preserve"> Утверд.</w:t>
                                     </w:r>
                                   </w:p>
                                 </w:txbxContent>
@@ -3396,12 +3236,30 @@
         </w:rPr>
       </w:pPr>
       <w:r>
-        <w:t xml:space="preserve">В первом разделе «Объектно-ориентированный анализ и проектирование системы» </w:t>
-      </w:r>
-    </w:p>
-    <w:p>
-      <w:r>
-        <w:t>описывается сущность поставленной задачи, предметная область, список задач, которые должны быть автоматизированы за счёт программного средства. Так же перечисляются основные функции программы, выполняется построение информационной модели, которая, в свою очередь, отражает сущности задач вместе с их свойствами.</w:t>
+        <w:t xml:space="preserve">В первом разделе «Объектно-ориентированный анализ и проектирование </w:t>
+      </w:r>
+      <w:proofErr w:type="gramStart"/>
+      <w:r>
+        <w:t xml:space="preserve">системы» </w:t>
+      </w:r>
+      <w:r>
+        <w:rPr>
+          <w:lang w:eastAsia="en-US"/>
+        </w:rPr>
+        <w:t xml:space="preserve"> </w:t>
+      </w:r>
+      <w:r>
+        <w:t>описывается</w:t>
+      </w:r>
+      <w:proofErr w:type="gramEnd"/>
+      <w:r>
+        <w:t xml:space="preserve"> сущность поставленной задачи, предметная область, список задач, которые</w:t>
+      </w:r>
+      <w:r>
+        <w:t xml:space="preserve"> </w:t>
+      </w:r>
+      <w:r>
+        <w:t>должны быть автоматизированы за счёт программного средства. Так же перечисляются основные функции программы, выполняется построение информационной модели, которая, в свою очередь, отражает сущности задач вместе с их свойствами.</w:t>
       </w:r>
     </w:p>
     <w:p>
@@ -3696,6 +3554,7 @@
           <w:sz w:val="30"/>
           <w:szCs w:val="30"/>
         </w:rPr>
+        <w:lastRenderedPageBreak/>
         <w:t>Объектно-ориентированный анализ и проектирование системы</w:t>
       </w:r>
       <w:bookmarkEnd w:id="6"/>
@@ -4042,13 +3901,8 @@
       <w:r>
         <w:t xml:space="preserve">При анализе электронных и литературных источников было выявлено два интернет-приложения, отвечающее требованиям к разрабатываемой программе: </w:t>
       </w:r>
-      <w:proofErr w:type="spellStart"/>
-      <w:r>
-        <w:t>Аспро</w:t>
-      </w:r>
-      <w:proofErr w:type="spellEnd"/>
-      <w:r>
-        <w:t>.</w:t>
+      <w:r>
+        <w:t>Аспро.</w:t>
       </w:r>
       <w:r>
         <w:rPr>
@@ -5126,6 +4980,14 @@
       </w:r>
     </w:p>
     <w:p>
+      <w:pPr>
+        <w:pStyle w:val="ae"/>
+        <w:numPr>
+          <w:ilvl w:val="1"/>
+          <w:numId w:val="29"/>
+        </w:numPr>
+        <w:ind w:left="0" w:firstLine="709"/>
+      </w:pPr>
       <w:r>
         <w:t>сформулировать отчёт о заказе(). Менеджер получает сформулированный отчёт о заказе.</w:t>
       </w:r>
@@ -5212,7 +5074,10 @@
         <w:rPr>
           <w:lang w:val="en-US"/>
         </w:rPr>
-        <w:t xml:space="preserve">x </w:t>
+        <w:t>x</w:t>
+      </w:r>
+      <w:r>
+        <w:t xml:space="preserve"> </w:t>
       </w:r>
       <w:r>
         <w:t>(диаграмма классов)</w:t>
@@ -11990,8 +11855,8 @@
         <w:tblLook w:val="04A0" w:firstRow="1" w:lastRow="0" w:firstColumn="1" w:lastColumn="0" w:noHBand="0" w:noVBand="1"/>
       </w:tblPr>
       <w:tblGrid>
-        <w:gridCol w:w="4822"/>
-        <w:gridCol w:w="4806"/>
+        <w:gridCol w:w="4814"/>
+        <w:gridCol w:w="4814"/>
       </w:tblGrid>
       <w:tr>
         <w:tc>
@@ -13322,19 +13187,6 @@
       </w:r>
     </w:p>
     <w:p>
-      <w:pPr>
-        <w:pStyle w:val="ae"/>
-        <w:ind w:left="0"/>
-        <w:contextualSpacing w:val="0"/>
-      </w:pPr>
-      <w:r>
-        <w:rPr>
-          <w:lang w:val="en-US"/>
-        </w:rPr>
-        <w:t>x</w:t>
-      </w:r>
-    </w:p>
-    <w:p>
       <w:r>
         <w:t>В будущем будет реализована веб-версия, основн</w:t>
       </w:r>
@@ -13506,14 +13358,7 @@
           <w:szCs w:val="30"/>
         </w:rPr>
         <w:lastRenderedPageBreak/>
-        <w:t xml:space="preserve">ПРИЛОЖЕНИЕ </w:t>
-      </w:r>
-      <w:r>
-        <w:rPr>
-          <w:sz w:val="30"/>
-          <w:szCs w:val="30"/>
-        </w:rPr>
-        <w:t>Б</w:t>
+        <w:t>ПРИЛОЖЕНИЕ Б</w:t>
       </w:r>
     </w:p>
     <w:p>
@@ -13549,14 +13394,7 @@
           <w:sz w:val="30"/>
           <w:szCs w:val="30"/>
         </w:rPr>
-        <w:t xml:space="preserve">Диаграмма </w:t>
-      </w:r>
-      <w:r>
-        <w:rPr>
-          <w:sz w:val="30"/>
-          <w:szCs w:val="30"/>
-        </w:rPr>
-        <w:t>потоков данных</w:t>
+        <w:t>Диаграмма потоков данных</w:t>
       </w:r>
     </w:p>
     <w:p>
@@ -14217,47 +14055,7 @@
                                                     <w:color w:val="000000"/>
                                                     <w:sz w:val="20"/>
                                                   </w:rPr>
-                                                  <w:t xml:space="preserve"> </w:t>
-                                                </w:r>
-                                                <w:proofErr w:type="spellStart"/>
-                                                <w:r>
-                                                  <w:rPr>
-                                                    <w:rFonts w:ascii="ISOCPEUR" w:eastAsia="ISOCPEUR" w:hAnsi="ISOCPEUR" w:cs="ISOCPEUR"/>
-                                                    <w:i/>
-                                                    <w:color w:val="000000"/>
-                                                    <w:sz w:val="20"/>
-                                                  </w:rPr>
-                                                  <w:t>Разраб</w:t>
-                                                </w:r>
-                                                <w:proofErr w:type="spellEnd"/>
-                                                <w:r>
-                                                  <w:rPr>
-                                                    <w:rFonts w:ascii="ISOCPEUR" w:eastAsia="ISOCPEUR" w:hAnsi="ISOCPEUR" w:cs="ISOCPEUR"/>
-                                                    <w:i/>
-                                                    <w:color w:val="000000"/>
-                                                    <w:sz w:val="20"/>
-                                                  </w:rPr>
-                                                  <w:t xml:space="preserve">. </w:t>
-                                                </w:r>
-                                                <w:proofErr w:type="spellStart"/>
-                                                <w:r>
-                                                  <w:rPr>
-                                                    <w:rFonts w:ascii="ISOCPEUR" w:eastAsia="ISOCPEUR" w:hAnsi="ISOCPEUR" w:cs="ISOCPEUR"/>
-                                                    <w:i/>
-                                                    <w:color w:val="000000"/>
-                                                    <w:sz w:val="20"/>
-                                                  </w:rPr>
-                                                  <w:t>Разраб</w:t>
-                                                </w:r>
-                                                <w:proofErr w:type="spellEnd"/>
-                                                <w:r>
-                                                  <w:rPr>
-                                                    <w:rFonts w:ascii="ISOCPEUR" w:eastAsia="ISOCPEUR" w:hAnsi="ISOCPEUR" w:cs="ISOCPEUR"/>
-                                                    <w:i/>
-                                                    <w:color w:val="000000"/>
-                                                    <w:sz w:val="20"/>
-                                                  </w:rPr>
-                                                  <w:t>.</w:t>
+                                                  <w:t xml:space="preserve"> Разраб. Разраб.</w:t>
                                                 </w:r>
                                               </w:p>
                                             </w:txbxContent>
@@ -14383,47 +14181,7 @@
                                                     <w:color w:val="000000"/>
                                                     <w:sz w:val="20"/>
                                                   </w:rPr>
-                                                  <w:t xml:space="preserve"> </w:t>
-                                                </w:r>
-                                                <w:proofErr w:type="spellStart"/>
-                                                <w:r>
-                                                  <w:rPr>
-                                                    <w:rFonts w:ascii="ISOCPEUR" w:eastAsia="ISOCPEUR" w:hAnsi="ISOCPEUR" w:cs="ISOCPEUR"/>
-                                                    <w:i/>
-                                                    <w:color w:val="000000"/>
-                                                    <w:sz w:val="20"/>
-                                                  </w:rPr>
-                                                  <w:t>Провер</w:t>
-                                                </w:r>
-                                                <w:proofErr w:type="spellEnd"/>
-                                                <w:r>
-                                                  <w:rPr>
-                                                    <w:rFonts w:ascii="ISOCPEUR" w:eastAsia="ISOCPEUR" w:hAnsi="ISOCPEUR" w:cs="ISOCPEUR"/>
-                                                    <w:i/>
-                                                    <w:color w:val="000000"/>
-                                                    <w:sz w:val="20"/>
-                                                  </w:rPr>
-                                                  <w:t xml:space="preserve">. </w:t>
-                                                </w:r>
-                                                <w:proofErr w:type="spellStart"/>
-                                                <w:r>
-                                                  <w:rPr>
-                                                    <w:rFonts w:ascii="ISOCPEUR" w:eastAsia="ISOCPEUR" w:hAnsi="ISOCPEUR" w:cs="ISOCPEUR"/>
-                                                    <w:i/>
-                                                    <w:color w:val="000000"/>
-                                                    <w:sz w:val="20"/>
-                                                  </w:rPr>
-                                                  <w:t>Провер</w:t>
-                                                </w:r>
-                                                <w:proofErr w:type="spellEnd"/>
-                                                <w:r>
-                                                  <w:rPr>
-                                                    <w:rFonts w:ascii="ISOCPEUR" w:eastAsia="ISOCPEUR" w:hAnsi="ISOCPEUR" w:cs="ISOCPEUR"/>
-                                                    <w:i/>
-                                                    <w:color w:val="000000"/>
-                                                    <w:sz w:val="20"/>
-                                                  </w:rPr>
-                                                  <w:t>.</w:t>
+                                                  <w:t xml:space="preserve"> Провер. Провер.</w:t>
                                                 </w:r>
                                               </w:p>
                                             </w:txbxContent>
@@ -14569,7 +14327,6 @@
                                                   </w:rPr>
                                                   <w:t xml:space="preserve"> </w:t>
                                                 </w:r>
-                                                <w:proofErr w:type="spellStart"/>
                                                 <w:r>
                                                   <w:rPr>
                                                     <w:rFonts w:ascii="ISOCPEUR" w:eastAsia="ISOCPEUR" w:hAnsi="ISOCPEUR" w:cs="ISOCPEUR"/>
@@ -14579,7 +14336,6 @@
                                                   </w:rPr>
                                                   <w:t>Реценз</w:t>
                                                 </w:r>
-                                                <w:proofErr w:type="spellEnd"/>
                                                 <w:r>
                                                   <w:rPr>
                                                     <w:rFonts w:ascii="ISOCPEUR" w:eastAsia="ISOCPEUR" w:hAnsi="ISOCPEUR" w:cs="ISOCPEUR"/>
@@ -14669,7 +14425,6 @@
                                                   </w:rPr>
                                                   <w:t xml:space="preserve"> </w:t>
                                                 </w:r>
-                                                <w:proofErr w:type="spellStart"/>
                                                 <w:r>
                                                   <w:rPr>
                                                     <w:rFonts w:ascii="ISOCPEUR" w:eastAsia="ISOCPEUR" w:hAnsi="ISOCPEUR" w:cs="ISOCPEUR"/>
@@ -14679,7 +14434,6 @@
                                                   </w:rPr>
                                                   <w:t>Утверд</w:t>
                                                 </w:r>
-                                                <w:proofErr w:type="spellEnd"/>
                                                 <w:r>
                                                   <w:rPr>
                                                     <w:rFonts w:ascii="ISOCPEUR" w:eastAsia="ISOCPEUR" w:hAnsi="ISOCPEUR" w:cs="ISOCPEUR"/>
@@ -15907,7 +15661,6 @@
                                                             <w:ind w:firstLine="0"/>
                                                             <w:textDirection w:val="btLr"/>
                                                           </w:pPr>
-                                                          <w:proofErr w:type="spellStart"/>
                                                           <w:r>
                                                             <w:rPr>
                                                               <w:rFonts w:ascii="ISOCPEUR" w:eastAsia="ISOCPEUR" w:hAnsi="ISOCPEUR" w:cs="ISOCPEUR"/>
@@ -15915,17 +15668,7 @@
                                                               <w:color w:val="000000"/>
                                                               <w:sz w:val="20"/>
                                                             </w:rPr>
-                                                            <w:t>Инв.№подл</w:t>
-                                                          </w:r>
-                                                          <w:proofErr w:type="spellEnd"/>
-                                                          <w:r>
-                                                            <w:rPr>
-                                                              <w:rFonts w:ascii="ISOCPEUR" w:eastAsia="ISOCPEUR" w:hAnsi="ISOCPEUR" w:cs="ISOCPEUR"/>
-                                                              <w:i/>
-                                                              <w:color w:val="000000"/>
-                                                              <w:sz w:val="20"/>
-                                                            </w:rPr>
-                                                            <w:t>.</w:t>
+                                                            <w:t>Инв.№подл.</w:t>
                                                           </w:r>
                                                         </w:p>
                                                       </w:txbxContent>
@@ -16002,7 +15745,6 @@
                                                             <w:jc w:val="center"/>
                                                             <w:textDirection w:val="btLr"/>
                                                           </w:pPr>
-                                                          <w:proofErr w:type="spellStart"/>
                                                           <w:r>
                                                             <w:rPr>
                                                               <w:rFonts w:ascii="ISOCPEUR" w:eastAsia="ISOCPEUR" w:hAnsi="ISOCPEUR" w:cs="ISOCPEUR"/>
@@ -16010,17 +15752,7 @@
                                                               <w:color w:val="000000"/>
                                                               <w:sz w:val="20"/>
                                                             </w:rPr>
-                                                            <w:t>Взам.инв</w:t>
-                                                          </w:r>
-                                                          <w:proofErr w:type="spellEnd"/>
-                                                          <w:r>
-                                                            <w:rPr>
-                                                              <w:rFonts w:ascii="ISOCPEUR" w:eastAsia="ISOCPEUR" w:hAnsi="ISOCPEUR" w:cs="ISOCPEUR"/>
-                                                              <w:i/>
-                                                              <w:color w:val="000000"/>
-                                                              <w:sz w:val="20"/>
-                                                            </w:rPr>
-                                                            <w:t>.№</w:t>
+                                                            <w:t>Взам.инв.№</w:t>
                                                           </w:r>
                                                         </w:p>
                                                       </w:txbxContent>
@@ -16055,7 +15787,6 @@
                                                             <w:jc w:val="center"/>
                                                             <w:textDirection w:val="btLr"/>
                                                           </w:pPr>
-                                                          <w:proofErr w:type="spellStart"/>
                                                           <w:r>
                                                             <w:rPr>
                                                               <w:rFonts w:ascii="ISOCPEUR" w:eastAsia="ISOCPEUR" w:hAnsi="ISOCPEUR" w:cs="ISOCPEUR"/>
@@ -16063,37 +15794,7 @@
                                                               <w:color w:val="000000"/>
                                                               <w:sz w:val="20"/>
                                                             </w:rPr>
-                                                            <w:t>Инв</w:t>
-                                                          </w:r>
-                                                          <w:proofErr w:type="spellEnd"/>
-                                                          <w:r>
-                                                            <w:rPr>
-                                                              <w:rFonts w:ascii="ISOCPEUR" w:eastAsia="ISOCPEUR" w:hAnsi="ISOCPEUR" w:cs="ISOCPEUR"/>
-                                                              <w:i/>
-                                                              <w:color w:val="000000"/>
-                                                              <w:sz w:val="20"/>
-                                                            </w:rPr>
-                                                            <w:t>.№</w:t>
-                                                          </w:r>
-                                                          <w:proofErr w:type="spellStart"/>
-                                                          <w:r>
-                                                            <w:rPr>
-                                                              <w:rFonts w:ascii="ISOCPEUR" w:eastAsia="ISOCPEUR" w:hAnsi="ISOCPEUR" w:cs="ISOCPEUR"/>
-                                                              <w:i/>
-                                                              <w:color w:val="000000"/>
-                                                              <w:sz w:val="20"/>
-                                                            </w:rPr>
-                                                            <w:t>дубл</w:t>
-                                                          </w:r>
-                                                          <w:proofErr w:type="spellEnd"/>
-                                                          <w:r>
-                                                            <w:rPr>
-                                                              <w:rFonts w:ascii="ISOCPEUR" w:eastAsia="ISOCPEUR" w:hAnsi="ISOCPEUR" w:cs="ISOCPEUR"/>
-                                                              <w:i/>
-                                                              <w:color w:val="000000"/>
-                                                              <w:sz w:val="20"/>
-                                                            </w:rPr>
-                                                            <w:t>.</w:t>
+                                                            <w:t>Инв.№дубл.</w:t>
                                                           </w:r>
                                                         </w:p>
                                                       </w:txbxContent>
@@ -16747,47 +16448,7 @@
                                               <w:color w:val="000000"/>
                                               <w:sz w:val="20"/>
                                             </w:rPr>
-                                            <w:t xml:space="preserve"> </w:t>
-                                          </w:r>
-                                          <w:proofErr w:type="spellStart"/>
-                                          <w:r>
-                                            <w:rPr>
-                                              <w:rFonts w:ascii="ISOCPEUR" w:eastAsia="ISOCPEUR" w:hAnsi="ISOCPEUR" w:cs="ISOCPEUR"/>
-                                              <w:i/>
-                                              <w:color w:val="000000"/>
-                                              <w:sz w:val="20"/>
-                                            </w:rPr>
-                                            <w:t>Разраб</w:t>
-                                          </w:r>
-                                          <w:proofErr w:type="spellEnd"/>
-                                          <w:r>
-                                            <w:rPr>
-                                              <w:rFonts w:ascii="ISOCPEUR" w:eastAsia="ISOCPEUR" w:hAnsi="ISOCPEUR" w:cs="ISOCPEUR"/>
-                                              <w:i/>
-                                              <w:color w:val="000000"/>
-                                              <w:sz w:val="20"/>
-                                            </w:rPr>
-                                            <w:t xml:space="preserve">. </w:t>
-                                          </w:r>
-                                          <w:proofErr w:type="spellStart"/>
-                                          <w:r>
-                                            <w:rPr>
-                                              <w:rFonts w:ascii="ISOCPEUR" w:eastAsia="ISOCPEUR" w:hAnsi="ISOCPEUR" w:cs="ISOCPEUR"/>
-                                              <w:i/>
-                                              <w:color w:val="000000"/>
-                                              <w:sz w:val="20"/>
-                                            </w:rPr>
-                                            <w:t>Разраб</w:t>
-                                          </w:r>
-                                          <w:proofErr w:type="spellEnd"/>
-                                          <w:r>
-                                            <w:rPr>
-                                              <w:rFonts w:ascii="ISOCPEUR" w:eastAsia="ISOCPEUR" w:hAnsi="ISOCPEUR" w:cs="ISOCPEUR"/>
-                                              <w:i/>
-                                              <w:color w:val="000000"/>
-                                              <w:sz w:val="20"/>
-                                            </w:rPr>
-                                            <w:t>.</w:t>
+                                            <w:t xml:space="preserve"> Разраб. Разраб.</w:t>
                                           </w:r>
                                         </w:p>
                                       </w:txbxContent>
@@ -16867,47 +16528,7 @@
                                               <w:color w:val="000000"/>
                                               <w:sz w:val="20"/>
                                             </w:rPr>
-                                            <w:t xml:space="preserve"> </w:t>
-                                          </w:r>
-                                          <w:proofErr w:type="spellStart"/>
-                                          <w:r>
-                                            <w:rPr>
-                                              <w:rFonts w:ascii="ISOCPEUR" w:eastAsia="ISOCPEUR" w:hAnsi="ISOCPEUR" w:cs="ISOCPEUR"/>
-                                              <w:i/>
-                                              <w:color w:val="000000"/>
-                                              <w:sz w:val="20"/>
-                                            </w:rPr>
-                                            <w:t>Провер</w:t>
-                                          </w:r>
-                                          <w:proofErr w:type="spellEnd"/>
-                                          <w:r>
-                                            <w:rPr>
-                                              <w:rFonts w:ascii="ISOCPEUR" w:eastAsia="ISOCPEUR" w:hAnsi="ISOCPEUR" w:cs="ISOCPEUR"/>
-                                              <w:i/>
-                                              <w:color w:val="000000"/>
-                                              <w:sz w:val="20"/>
-                                            </w:rPr>
-                                            <w:t xml:space="preserve">. </w:t>
-                                          </w:r>
-                                          <w:proofErr w:type="spellStart"/>
-                                          <w:r>
-                                            <w:rPr>
-                                              <w:rFonts w:ascii="ISOCPEUR" w:eastAsia="ISOCPEUR" w:hAnsi="ISOCPEUR" w:cs="ISOCPEUR"/>
-                                              <w:i/>
-                                              <w:color w:val="000000"/>
-                                              <w:sz w:val="20"/>
-                                            </w:rPr>
-                                            <w:t>Провер</w:t>
-                                          </w:r>
-                                          <w:proofErr w:type="spellEnd"/>
-                                          <w:r>
-                                            <w:rPr>
-                                              <w:rFonts w:ascii="ISOCPEUR" w:eastAsia="ISOCPEUR" w:hAnsi="ISOCPEUR" w:cs="ISOCPEUR"/>
-                                              <w:i/>
-                                              <w:color w:val="000000"/>
-                                              <w:sz w:val="20"/>
-                                            </w:rPr>
-                                            <w:t>.</w:t>
+                                            <w:t xml:space="preserve"> Провер. Провер.</w:t>
                                           </w:r>
                                         </w:p>
                                       </w:txbxContent>
@@ -17007,7 +16628,6 @@
                                             </w:rPr>
                                             <w:t xml:space="preserve"> </w:t>
                                           </w:r>
-                                          <w:proofErr w:type="spellStart"/>
                                           <w:r>
                                             <w:rPr>
                                               <w:rFonts w:ascii="ISOCPEUR" w:eastAsia="ISOCPEUR" w:hAnsi="ISOCPEUR" w:cs="ISOCPEUR"/>
@@ -17017,7 +16637,6 @@
                                             </w:rPr>
                                             <w:t>Реценз</w:t>
                                           </w:r>
-                                          <w:proofErr w:type="spellEnd"/>
                                           <w:r>
                                             <w:rPr>
                                               <w:rFonts w:ascii="ISOCPEUR" w:eastAsia="ISOCPEUR" w:hAnsi="ISOCPEUR" w:cs="ISOCPEUR"/>
@@ -17061,7 +16680,6 @@
                                             </w:rPr>
                                             <w:t xml:space="preserve"> </w:t>
                                           </w:r>
-                                          <w:proofErr w:type="spellStart"/>
                                           <w:r>
                                             <w:rPr>
                                               <w:rFonts w:ascii="ISOCPEUR" w:eastAsia="ISOCPEUR" w:hAnsi="ISOCPEUR" w:cs="ISOCPEUR"/>
@@ -17071,7 +16689,6 @@
                                             </w:rPr>
                                             <w:t>Утверд</w:t>
                                           </w:r>
-                                          <w:proofErr w:type="spellEnd"/>
                                           <w:r>
                                             <w:rPr>
                                               <w:rFonts w:ascii="ISOCPEUR" w:eastAsia="ISOCPEUR" w:hAnsi="ISOCPEUR" w:cs="ISOCPEUR"/>
@@ -17529,7 +17146,6 @@
                                                       <w:ind w:firstLine="0"/>
                                                       <w:textDirection w:val="btLr"/>
                                                     </w:pPr>
-                                                    <w:proofErr w:type="spellStart"/>
                                                     <w:r>
                                                       <w:rPr>
                                                         <w:rFonts w:ascii="ISOCPEUR" w:eastAsia="ISOCPEUR" w:hAnsi="ISOCPEUR" w:cs="ISOCPEUR"/>
@@ -17537,17 +17153,7 @@
                                                         <w:color w:val="000000"/>
                                                         <w:sz w:val="20"/>
                                                       </w:rPr>
-                                                      <w:t>Инв.№подл</w:t>
-                                                    </w:r>
-                                                    <w:proofErr w:type="spellEnd"/>
-                                                    <w:r>
-                                                      <w:rPr>
-                                                        <w:rFonts w:ascii="ISOCPEUR" w:eastAsia="ISOCPEUR" w:hAnsi="ISOCPEUR" w:cs="ISOCPEUR"/>
-                                                        <w:i/>
-                                                        <w:color w:val="000000"/>
-                                                        <w:sz w:val="20"/>
-                                                      </w:rPr>
-                                                      <w:t>.</w:t>
+                                                      <w:t>Инв.№подл.</w:t>
                                                     </w:r>
                                                   </w:p>
                                                 </w:txbxContent>
@@ -17584,7 +17190,6 @@
                                                       <w:jc w:val="center"/>
                                                       <w:textDirection w:val="btLr"/>
                                                     </w:pPr>
-                                                    <w:proofErr w:type="spellStart"/>
                                                     <w:r>
                                                       <w:rPr>
                                                         <w:rFonts w:ascii="ISOCPEUR" w:eastAsia="ISOCPEUR" w:hAnsi="ISOCPEUR" w:cs="ISOCPEUR"/>
@@ -17592,17 +17197,7 @@
                                                         <w:color w:val="000000"/>
                                                         <w:sz w:val="20"/>
                                                       </w:rPr>
-                                                      <w:t>Взам.инв</w:t>
-                                                    </w:r>
-                                                    <w:proofErr w:type="spellEnd"/>
-                                                    <w:r>
-                                                      <w:rPr>
-                                                        <w:rFonts w:ascii="ISOCPEUR" w:eastAsia="ISOCPEUR" w:hAnsi="ISOCPEUR" w:cs="ISOCPEUR"/>
-                                                        <w:i/>
-                                                        <w:color w:val="000000"/>
-                                                        <w:sz w:val="20"/>
-                                                      </w:rPr>
-                                                      <w:t>.№</w:t>
+                                                      <w:t>Взам.инв.№</w:t>
                                                     </w:r>
                                                   </w:p>
                                                 </w:txbxContent>
@@ -17617,7 +17212,6 @@
                                                       <w:jc w:val="center"/>
                                                       <w:textDirection w:val="btLr"/>
                                                     </w:pPr>
-                                                    <w:proofErr w:type="spellStart"/>
                                                     <w:r>
                                                       <w:rPr>
                                                         <w:rFonts w:ascii="ISOCPEUR" w:eastAsia="ISOCPEUR" w:hAnsi="ISOCPEUR" w:cs="ISOCPEUR"/>
@@ -17625,37 +17219,7 @@
                                                         <w:color w:val="000000"/>
                                                         <w:sz w:val="20"/>
                                                       </w:rPr>
-                                                      <w:t>Инв</w:t>
-                                                    </w:r>
-                                                    <w:proofErr w:type="spellEnd"/>
-                                                    <w:r>
-                                                      <w:rPr>
-                                                        <w:rFonts w:ascii="ISOCPEUR" w:eastAsia="ISOCPEUR" w:hAnsi="ISOCPEUR" w:cs="ISOCPEUR"/>
-                                                        <w:i/>
-                                                        <w:color w:val="000000"/>
-                                                        <w:sz w:val="20"/>
-                                                      </w:rPr>
-                                                      <w:t>.№</w:t>
-                                                    </w:r>
-                                                    <w:proofErr w:type="spellStart"/>
-                                                    <w:r>
-                                                      <w:rPr>
-                                                        <w:rFonts w:ascii="ISOCPEUR" w:eastAsia="ISOCPEUR" w:hAnsi="ISOCPEUR" w:cs="ISOCPEUR"/>
-                                                        <w:i/>
-                                                        <w:color w:val="000000"/>
-                                                        <w:sz w:val="20"/>
-                                                      </w:rPr>
-                                                      <w:t>дубл</w:t>
-                                                    </w:r>
-                                                    <w:proofErr w:type="spellEnd"/>
-                                                    <w:r>
-                                                      <w:rPr>
-                                                        <w:rFonts w:ascii="ISOCPEUR" w:eastAsia="ISOCPEUR" w:hAnsi="ISOCPEUR" w:cs="ISOCPEUR"/>
-                                                        <w:i/>
-                                                        <w:color w:val="000000"/>
-                                                        <w:sz w:val="20"/>
-                                                      </w:rPr>
-                                                      <w:t>.</w:t>
+                                                      <w:t>Инв.№дубл.</w:t>
                                                     </w:r>
                                                   </w:p>
                                                 </w:txbxContent>
@@ -18520,47 +18084,7 @@
                                                     <w:color w:val="000000"/>
                                                     <w:sz w:val="20"/>
                                                   </w:rPr>
-                                                  <w:t xml:space="preserve"> </w:t>
-                                                </w:r>
-                                                <w:proofErr w:type="spellStart"/>
-                                                <w:r>
-                                                  <w:rPr>
-                                                    <w:rFonts w:ascii="ISOCPEUR" w:eastAsia="ISOCPEUR" w:hAnsi="ISOCPEUR" w:cs="ISOCPEUR"/>
-                                                    <w:i/>
-                                                    <w:color w:val="000000"/>
-                                                    <w:sz w:val="20"/>
-                                                  </w:rPr>
-                                                  <w:t>Разраб</w:t>
-                                                </w:r>
-                                                <w:proofErr w:type="spellEnd"/>
-                                                <w:r>
-                                                  <w:rPr>
-                                                    <w:rFonts w:ascii="ISOCPEUR" w:eastAsia="ISOCPEUR" w:hAnsi="ISOCPEUR" w:cs="ISOCPEUR"/>
-                                                    <w:i/>
-                                                    <w:color w:val="000000"/>
-                                                    <w:sz w:val="20"/>
-                                                  </w:rPr>
-                                                  <w:t xml:space="preserve">. </w:t>
-                                                </w:r>
-                                                <w:proofErr w:type="spellStart"/>
-                                                <w:r>
-                                                  <w:rPr>
-                                                    <w:rFonts w:ascii="ISOCPEUR" w:eastAsia="ISOCPEUR" w:hAnsi="ISOCPEUR" w:cs="ISOCPEUR"/>
-                                                    <w:i/>
-                                                    <w:color w:val="000000"/>
-                                                    <w:sz w:val="20"/>
-                                                  </w:rPr>
-                                                  <w:t>Разраб</w:t>
-                                                </w:r>
-                                                <w:proofErr w:type="spellEnd"/>
-                                                <w:r>
-                                                  <w:rPr>
-                                                    <w:rFonts w:ascii="ISOCPEUR" w:eastAsia="ISOCPEUR" w:hAnsi="ISOCPEUR" w:cs="ISOCPEUR"/>
-                                                    <w:i/>
-                                                    <w:color w:val="000000"/>
-                                                    <w:sz w:val="20"/>
-                                                  </w:rPr>
-                                                  <w:t>.</w:t>
+                                                  <w:t xml:space="preserve"> Разраб. Разраб.</w:t>
                                                 </w:r>
                                               </w:p>
                                             </w:txbxContent>
@@ -18650,47 +18174,7 @@
                                                     <w:color w:val="000000"/>
                                                     <w:sz w:val="20"/>
                                                   </w:rPr>
-                                                  <w:t xml:space="preserve"> </w:t>
-                                                </w:r>
-                                                <w:proofErr w:type="spellStart"/>
-                                                <w:r>
-                                                  <w:rPr>
-                                                    <w:rFonts w:ascii="ISOCPEUR" w:eastAsia="ISOCPEUR" w:hAnsi="ISOCPEUR" w:cs="ISOCPEUR"/>
-                                                    <w:i/>
-                                                    <w:color w:val="000000"/>
-                                                    <w:sz w:val="20"/>
-                                                  </w:rPr>
-                                                  <w:t>Провер</w:t>
-                                                </w:r>
-                                                <w:proofErr w:type="spellEnd"/>
-                                                <w:r>
-                                                  <w:rPr>
-                                                    <w:rFonts w:ascii="ISOCPEUR" w:eastAsia="ISOCPEUR" w:hAnsi="ISOCPEUR" w:cs="ISOCPEUR"/>
-                                                    <w:i/>
-                                                    <w:color w:val="000000"/>
-                                                    <w:sz w:val="20"/>
-                                                  </w:rPr>
-                                                  <w:t xml:space="preserve">. </w:t>
-                                                </w:r>
-                                                <w:proofErr w:type="spellStart"/>
-                                                <w:r>
-                                                  <w:rPr>
-                                                    <w:rFonts w:ascii="ISOCPEUR" w:eastAsia="ISOCPEUR" w:hAnsi="ISOCPEUR" w:cs="ISOCPEUR"/>
-                                                    <w:i/>
-                                                    <w:color w:val="000000"/>
-                                                    <w:sz w:val="20"/>
-                                                  </w:rPr>
-                                                  <w:t>Провер</w:t>
-                                                </w:r>
-                                                <w:proofErr w:type="spellEnd"/>
-                                                <w:r>
-                                                  <w:rPr>
-                                                    <w:rFonts w:ascii="ISOCPEUR" w:eastAsia="ISOCPEUR" w:hAnsi="ISOCPEUR" w:cs="ISOCPEUR"/>
-                                                    <w:i/>
-                                                    <w:color w:val="000000"/>
-                                                    <w:sz w:val="20"/>
-                                                  </w:rPr>
-                                                  <w:t>.</w:t>
+                                                  <w:t xml:space="preserve"> Провер. Провер.</w:t>
                                                 </w:r>
                                               </w:p>
                                             </w:txbxContent>
@@ -18836,7 +18320,6 @@
                                                   </w:rPr>
                                                   <w:t xml:space="preserve"> </w:t>
                                                 </w:r>
-                                                <w:proofErr w:type="spellStart"/>
                                                 <w:r>
                                                   <w:rPr>
                                                     <w:rFonts w:ascii="ISOCPEUR" w:eastAsia="ISOCPEUR" w:hAnsi="ISOCPEUR" w:cs="ISOCPEUR"/>
@@ -18846,7 +18329,6 @@
                                                   </w:rPr>
                                                   <w:t>Реценз</w:t>
                                                 </w:r>
-                                                <w:proofErr w:type="spellEnd"/>
                                                 <w:r>
                                                   <w:rPr>
                                                     <w:rFonts w:ascii="ISOCPEUR" w:eastAsia="ISOCPEUR" w:hAnsi="ISOCPEUR" w:cs="ISOCPEUR"/>
@@ -18936,7 +18418,6 @@
                                                   </w:rPr>
                                                   <w:t xml:space="preserve"> </w:t>
                                                 </w:r>
-                                                <w:proofErr w:type="spellStart"/>
                                                 <w:r>
                                                   <w:rPr>
                                                     <w:rFonts w:ascii="ISOCPEUR" w:eastAsia="ISOCPEUR" w:hAnsi="ISOCPEUR" w:cs="ISOCPEUR"/>
@@ -18946,7 +18427,6 @@
                                                   </w:rPr>
                                                   <w:t>Утверд</w:t>
                                                 </w:r>
-                                                <w:proofErr w:type="spellEnd"/>
                                                 <w:r>
                                                   <w:rPr>
                                                     <w:rFonts w:ascii="ISOCPEUR" w:eastAsia="ISOCPEUR" w:hAnsi="ISOCPEUR" w:cs="ISOCPEUR"/>
@@ -20160,7 +19640,6 @@
                                                             <w:ind w:firstLine="0"/>
                                                             <w:textDirection w:val="btLr"/>
                                                           </w:pPr>
-                                                          <w:proofErr w:type="spellStart"/>
                                                           <w:r>
                                                             <w:rPr>
                                                               <w:rFonts w:ascii="ISOCPEUR" w:eastAsia="ISOCPEUR" w:hAnsi="ISOCPEUR" w:cs="ISOCPEUR"/>
@@ -20168,17 +19647,7 @@
                                                               <w:color w:val="000000"/>
                                                               <w:sz w:val="20"/>
                                                             </w:rPr>
-                                                            <w:t>Инв.№подл</w:t>
-                                                          </w:r>
-                                                          <w:proofErr w:type="spellEnd"/>
-                                                          <w:r>
-                                                            <w:rPr>
-                                                              <w:rFonts w:ascii="ISOCPEUR" w:eastAsia="ISOCPEUR" w:hAnsi="ISOCPEUR" w:cs="ISOCPEUR"/>
-                                                              <w:i/>
-                                                              <w:color w:val="000000"/>
-                                                              <w:sz w:val="20"/>
-                                                            </w:rPr>
-                                                            <w:t>.</w:t>
+                                                            <w:t>Инв.№подл.</w:t>
                                                           </w:r>
                                                         </w:p>
                                                       </w:txbxContent>
@@ -20255,7 +19724,6 @@
                                                             <w:jc w:val="center"/>
                                                             <w:textDirection w:val="btLr"/>
                                                           </w:pPr>
-                                                          <w:proofErr w:type="spellStart"/>
                                                           <w:r>
                                                             <w:rPr>
                                                               <w:rFonts w:ascii="ISOCPEUR" w:eastAsia="ISOCPEUR" w:hAnsi="ISOCPEUR" w:cs="ISOCPEUR"/>
@@ -20263,17 +19731,7 @@
                                                               <w:color w:val="000000"/>
                                                               <w:sz w:val="20"/>
                                                             </w:rPr>
-                                                            <w:t>Взам.инв</w:t>
-                                                          </w:r>
-                                                          <w:proofErr w:type="spellEnd"/>
-                                                          <w:r>
-                                                            <w:rPr>
-                                                              <w:rFonts w:ascii="ISOCPEUR" w:eastAsia="ISOCPEUR" w:hAnsi="ISOCPEUR" w:cs="ISOCPEUR"/>
-                                                              <w:i/>
-                                                              <w:color w:val="000000"/>
-                                                              <w:sz w:val="20"/>
-                                                            </w:rPr>
-                                                            <w:t>.№</w:t>
+                                                            <w:t>Взам.инв.№</w:t>
                                                           </w:r>
                                                         </w:p>
                                                       </w:txbxContent>
@@ -20308,7 +19766,6 @@
                                                             <w:jc w:val="center"/>
                                                             <w:textDirection w:val="btLr"/>
                                                           </w:pPr>
-                                                          <w:proofErr w:type="spellStart"/>
                                                           <w:r>
                                                             <w:rPr>
                                                               <w:rFonts w:ascii="ISOCPEUR" w:eastAsia="ISOCPEUR" w:hAnsi="ISOCPEUR" w:cs="ISOCPEUR"/>
@@ -20316,37 +19773,7 @@
                                                               <w:color w:val="000000"/>
                                                               <w:sz w:val="20"/>
                                                             </w:rPr>
-                                                            <w:t>Инв</w:t>
-                                                          </w:r>
-                                                          <w:proofErr w:type="spellEnd"/>
-                                                          <w:r>
-                                                            <w:rPr>
-                                                              <w:rFonts w:ascii="ISOCPEUR" w:eastAsia="ISOCPEUR" w:hAnsi="ISOCPEUR" w:cs="ISOCPEUR"/>
-                                                              <w:i/>
-                                                              <w:color w:val="000000"/>
-                                                              <w:sz w:val="20"/>
-                                                            </w:rPr>
-                                                            <w:t>.№</w:t>
-                                                          </w:r>
-                                                          <w:proofErr w:type="spellStart"/>
-                                                          <w:r>
-                                                            <w:rPr>
-                                                              <w:rFonts w:ascii="ISOCPEUR" w:eastAsia="ISOCPEUR" w:hAnsi="ISOCPEUR" w:cs="ISOCPEUR"/>
-                                                              <w:i/>
-                                                              <w:color w:val="000000"/>
-                                                              <w:sz w:val="20"/>
-                                                            </w:rPr>
-                                                            <w:t>дубл</w:t>
-                                                          </w:r>
-                                                          <w:proofErr w:type="spellEnd"/>
-                                                          <w:r>
-                                                            <w:rPr>
-                                                              <w:rFonts w:ascii="ISOCPEUR" w:eastAsia="ISOCPEUR" w:hAnsi="ISOCPEUR" w:cs="ISOCPEUR"/>
-                                                              <w:i/>
-                                                              <w:color w:val="000000"/>
-                                                              <w:sz w:val="20"/>
-                                                            </w:rPr>
-                                                            <w:t>.</w:t>
+                                                            <w:t>Инв.№дубл.</w:t>
                                                           </w:r>
                                                         </w:p>
                                                       </w:txbxContent>
@@ -21002,47 +20429,7 @@
                                               <w:color w:val="000000"/>
                                               <w:sz w:val="20"/>
                                             </w:rPr>
-                                            <w:t xml:space="preserve"> </w:t>
-                                          </w:r>
-                                          <w:proofErr w:type="spellStart"/>
-                                          <w:r>
-                                            <w:rPr>
-                                              <w:rFonts w:ascii="ISOCPEUR" w:eastAsia="ISOCPEUR" w:hAnsi="ISOCPEUR" w:cs="ISOCPEUR"/>
-                                              <w:i/>
-                                              <w:color w:val="000000"/>
-                                              <w:sz w:val="20"/>
-                                            </w:rPr>
-                                            <w:t>Разраб</w:t>
-                                          </w:r>
-                                          <w:proofErr w:type="spellEnd"/>
-                                          <w:r>
-                                            <w:rPr>
-                                              <w:rFonts w:ascii="ISOCPEUR" w:eastAsia="ISOCPEUR" w:hAnsi="ISOCPEUR" w:cs="ISOCPEUR"/>
-                                              <w:i/>
-                                              <w:color w:val="000000"/>
-                                              <w:sz w:val="20"/>
-                                            </w:rPr>
-                                            <w:t xml:space="preserve">. </w:t>
-                                          </w:r>
-                                          <w:proofErr w:type="spellStart"/>
-                                          <w:r>
-                                            <w:rPr>
-                                              <w:rFonts w:ascii="ISOCPEUR" w:eastAsia="ISOCPEUR" w:hAnsi="ISOCPEUR" w:cs="ISOCPEUR"/>
-                                              <w:i/>
-                                              <w:color w:val="000000"/>
-                                              <w:sz w:val="20"/>
-                                            </w:rPr>
-                                            <w:t>Разраб</w:t>
-                                          </w:r>
-                                          <w:proofErr w:type="spellEnd"/>
-                                          <w:r>
-                                            <w:rPr>
-                                              <w:rFonts w:ascii="ISOCPEUR" w:eastAsia="ISOCPEUR" w:hAnsi="ISOCPEUR" w:cs="ISOCPEUR"/>
-                                              <w:i/>
-                                              <w:color w:val="000000"/>
-                                              <w:sz w:val="20"/>
-                                            </w:rPr>
-                                            <w:t>.</w:t>
+                                            <w:t xml:space="preserve"> Разраб. Разраб.</w:t>
                                           </w:r>
                                         </w:p>
                                       </w:txbxContent>
@@ -21086,47 +20473,7 @@
                                               <w:color w:val="000000"/>
                                               <w:sz w:val="20"/>
                                             </w:rPr>
-                                            <w:t xml:space="preserve"> </w:t>
-                                          </w:r>
-                                          <w:proofErr w:type="spellStart"/>
-                                          <w:r>
-                                            <w:rPr>
-                                              <w:rFonts w:ascii="ISOCPEUR" w:eastAsia="ISOCPEUR" w:hAnsi="ISOCPEUR" w:cs="ISOCPEUR"/>
-                                              <w:i/>
-                                              <w:color w:val="000000"/>
-                                              <w:sz w:val="20"/>
-                                            </w:rPr>
-                                            <w:t>Провер</w:t>
-                                          </w:r>
-                                          <w:proofErr w:type="spellEnd"/>
-                                          <w:r>
-                                            <w:rPr>
-                                              <w:rFonts w:ascii="ISOCPEUR" w:eastAsia="ISOCPEUR" w:hAnsi="ISOCPEUR" w:cs="ISOCPEUR"/>
-                                              <w:i/>
-                                              <w:color w:val="000000"/>
-                                              <w:sz w:val="20"/>
-                                            </w:rPr>
-                                            <w:t xml:space="preserve">. </w:t>
-                                          </w:r>
-                                          <w:proofErr w:type="spellStart"/>
-                                          <w:r>
-                                            <w:rPr>
-                                              <w:rFonts w:ascii="ISOCPEUR" w:eastAsia="ISOCPEUR" w:hAnsi="ISOCPEUR" w:cs="ISOCPEUR"/>
-                                              <w:i/>
-                                              <w:color w:val="000000"/>
-                                              <w:sz w:val="20"/>
-                                            </w:rPr>
-                                            <w:t>Провер</w:t>
-                                          </w:r>
-                                          <w:proofErr w:type="spellEnd"/>
-                                          <w:r>
-                                            <w:rPr>
-                                              <w:rFonts w:ascii="ISOCPEUR" w:eastAsia="ISOCPEUR" w:hAnsi="ISOCPEUR" w:cs="ISOCPEUR"/>
-                                              <w:i/>
-                                              <w:color w:val="000000"/>
-                                              <w:sz w:val="20"/>
-                                            </w:rPr>
-                                            <w:t>.</w:t>
+                                            <w:t xml:space="preserve"> Провер. Провер.</w:t>
                                           </w:r>
                                         </w:p>
                                       </w:txbxContent>
@@ -21226,7 +20573,6 @@
                                             </w:rPr>
                                             <w:t xml:space="preserve"> </w:t>
                                           </w:r>
-                                          <w:proofErr w:type="spellStart"/>
                                           <w:r>
                                             <w:rPr>
                                               <w:rFonts w:ascii="ISOCPEUR" w:eastAsia="ISOCPEUR" w:hAnsi="ISOCPEUR" w:cs="ISOCPEUR"/>
@@ -21236,7 +20582,6 @@
                                             </w:rPr>
                                             <w:t>Реценз</w:t>
                                           </w:r>
-                                          <w:proofErr w:type="spellEnd"/>
                                           <w:r>
                                             <w:rPr>
                                               <w:rFonts w:ascii="ISOCPEUR" w:eastAsia="ISOCPEUR" w:hAnsi="ISOCPEUR" w:cs="ISOCPEUR"/>
@@ -21280,7 +20625,6 @@
                                             </w:rPr>
                                             <w:t xml:space="preserve"> </w:t>
                                           </w:r>
-                                          <w:proofErr w:type="spellStart"/>
                                           <w:r>
                                             <w:rPr>
                                               <w:rFonts w:ascii="ISOCPEUR" w:eastAsia="ISOCPEUR" w:hAnsi="ISOCPEUR" w:cs="ISOCPEUR"/>
@@ -21290,7 +20634,6 @@
                                             </w:rPr>
                                             <w:t>Утверд</w:t>
                                           </w:r>
-                                          <w:proofErr w:type="spellEnd"/>
                                           <w:r>
                                             <w:rPr>
                                               <w:rFonts w:ascii="ISOCPEUR" w:eastAsia="ISOCPEUR" w:hAnsi="ISOCPEUR" w:cs="ISOCPEUR"/>
@@ -21734,7 +21077,6 @@
                                                       <w:ind w:firstLine="0"/>
                                                       <w:textDirection w:val="btLr"/>
                                                     </w:pPr>
-                                                    <w:proofErr w:type="spellStart"/>
                                                     <w:r>
                                                       <w:rPr>
                                                         <w:rFonts w:ascii="ISOCPEUR" w:eastAsia="ISOCPEUR" w:hAnsi="ISOCPEUR" w:cs="ISOCPEUR"/>
@@ -21742,17 +21084,7 @@
                                                         <w:color w:val="000000"/>
                                                         <w:sz w:val="20"/>
                                                       </w:rPr>
-                                                      <w:t>Инв.№подл</w:t>
-                                                    </w:r>
-                                                    <w:proofErr w:type="spellEnd"/>
-                                                    <w:r>
-                                                      <w:rPr>
-                                                        <w:rFonts w:ascii="ISOCPEUR" w:eastAsia="ISOCPEUR" w:hAnsi="ISOCPEUR" w:cs="ISOCPEUR"/>
-                                                        <w:i/>
-                                                        <w:color w:val="000000"/>
-                                                        <w:sz w:val="20"/>
-                                                      </w:rPr>
-                                                      <w:t>.</w:t>
+                                                      <w:t>Инв.№подл.</w:t>
                                                     </w:r>
                                                   </w:p>
                                                 </w:txbxContent>
@@ -21789,7 +21121,6 @@
                                                       <w:jc w:val="center"/>
                                                       <w:textDirection w:val="btLr"/>
                                                     </w:pPr>
-                                                    <w:proofErr w:type="spellStart"/>
                                                     <w:r>
                                                       <w:rPr>
                                                         <w:rFonts w:ascii="ISOCPEUR" w:eastAsia="ISOCPEUR" w:hAnsi="ISOCPEUR" w:cs="ISOCPEUR"/>
@@ -21797,17 +21128,7 @@
                                                         <w:color w:val="000000"/>
                                                         <w:sz w:val="20"/>
                                                       </w:rPr>
-                                                      <w:t>Взам.инв</w:t>
-                                                    </w:r>
-                                                    <w:proofErr w:type="spellEnd"/>
-                                                    <w:r>
-                                                      <w:rPr>
-                                                        <w:rFonts w:ascii="ISOCPEUR" w:eastAsia="ISOCPEUR" w:hAnsi="ISOCPEUR" w:cs="ISOCPEUR"/>
-                                                        <w:i/>
-                                                        <w:color w:val="000000"/>
-                                                        <w:sz w:val="20"/>
-                                                      </w:rPr>
-                                                      <w:t>.№</w:t>
+                                                      <w:t>Взам.инв.№</w:t>
                                                     </w:r>
                                                   </w:p>
                                                 </w:txbxContent>
@@ -21822,7 +21143,6 @@
                                                       <w:jc w:val="center"/>
                                                       <w:textDirection w:val="btLr"/>
                                                     </w:pPr>
-                                                    <w:proofErr w:type="spellStart"/>
                                                     <w:r>
                                                       <w:rPr>
                                                         <w:rFonts w:ascii="ISOCPEUR" w:eastAsia="ISOCPEUR" w:hAnsi="ISOCPEUR" w:cs="ISOCPEUR"/>
@@ -21830,37 +21150,7 @@
                                                         <w:color w:val="000000"/>
                                                         <w:sz w:val="20"/>
                                                       </w:rPr>
-                                                      <w:t>Инв</w:t>
-                                                    </w:r>
-                                                    <w:proofErr w:type="spellEnd"/>
-                                                    <w:r>
-                                                      <w:rPr>
-                                                        <w:rFonts w:ascii="ISOCPEUR" w:eastAsia="ISOCPEUR" w:hAnsi="ISOCPEUR" w:cs="ISOCPEUR"/>
-                                                        <w:i/>
-                                                        <w:color w:val="000000"/>
-                                                        <w:sz w:val="20"/>
-                                                      </w:rPr>
-                                                      <w:t>.№</w:t>
-                                                    </w:r>
-                                                    <w:proofErr w:type="spellStart"/>
-                                                    <w:r>
-                                                      <w:rPr>
-                                                        <w:rFonts w:ascii="ISOCPEUR" w:eastAsia="ISOCPEUR" w:hAnsi="ISOCPEUR" w:cs="ISOCPEUR"/>
-                                                        <w:i/>
-                                                        <w:color w:val="000000"/>
-                                                        <w:sz w:val="20"/>
-                                                      </w:rPr>
-                                                      <w:t>дубл</w:t>
-                                                    </w:r>
-                                                    <w:proofErr w:type="spellEnd"/>
-                                                    <w:r>
-                                                      <w:rPr>
-                                                        <w:rFonts w:ascii="ISOCPEUR" w:eastAsia="ISOCPEUR" w:hAnsi="ISOCPEUR" w:cs="ISOCPEUR"/>
-                                                        <w:i/>
-                                                        <w:color w:val="000000"/>
-                                                        <w:sz w:val="20"/>
-                                                      </w:rPr>
-                                                      <w:t>.</w:t>
+                                                      <w:t>Инв.№дубл.</w:t>
                                                     </w:r>
                                                   </w:p>
                                                 </w:txbxContent>
